--- a/Documentation/de/DMarkdown.docx
+++ b/Documentation/de/DMarkdown.docx
@@ -2,22 +2,3113 @@
 <file path=word/document.xml><?xml version="1.0" encoding="utf-8"?>
 <w:document xmlns:wpc="http://schemas.microsoft.com/office/word/2010/wordprocessingCanvas" xmlns:cx="http://schemas.microsoft.com/office/drawing/2014/chartex" xmlns:cx1="http://schemas.microsoft.com/office/drawing/2015/9/8/chartex" xmlns:cx2="http://schemas.microsoft.com/office/drawing/2015/10/21/chartex" xmlns:cx3="http://schemas.microsoft.com/office/drawing/2016/5/9/chartex" xmlns:cx4="http://schemas.microsoft.com/office/drawing/2016/5/10/chartex" xmlns:cx5="http://schemas.microsoft.com/office/drawing/2016/5/11/chartex" xmlns:cx6="http://schemas.microsoft.com/office/drawing/2016/5/12/chartex" xmlns:cx7="http://schemas.microsoft.com/office/drawing/2016/5/13/chartex" xmlns:cx8="http://schemas.microsoft.com/office/drawing/2016/5/14/chartex" xmlns:mc="http://schemas.openxmlformats.org/markup-compatibility/2006" xmlns:o="urn:schemas-microsoft-com:office:office" xmlns:r="http://schemas.openxmlformats.org/officeDocument/2006/relationships" xmlns:m="http://schemas.openxmlformats.org/officeDocument/2006/math" xmlns:v="urn:schemas-microsoft-com:vml" xmlns:wp14="http://schemas.microsoft.com/office/word/2010/wordprocessingDrawing" xmlns:wp="http://schemas.openxmlformats.org/drawingml/2006/wordprocessingDrawing" xmlns:w10="urn:schemas-microsoft-com:office:word" xmlns:w="http://schemas.openxmlformats.org/wordprocessingml/2006/main" xmlns:w14="http://schemas.microsoft.com/office/word/2010/wordml" xmlns:w15="http://schemas.microsoft.com/office/word/2012/wordml" xmlns:w16se="http://schemas.microsoft.com/office/word/2015/wordml/symex" xmlns:wpg="http://schemas.microsoft.com/office/word/2010/wordprocessingGroup" xmlns:wpi="http://schemas.microsoft.com/office/word/2010/wordprocessingInk" xmlns:wne="http://schemas.microsoft.com/office/word/2006/wordml" xmlns:wps="http://schemas.microsoft.com/office/word/2010/wordprocessingShape" mc:Ignorable="w14 w15 w16se wp14">
   <w:body>
-    <w:p>
-      <w:pPr>
-        <w:pStyle w:val="Titel"/>
+    <w:bookmarkStart w:id="0" w:name="_Hlk481338595" w:displacedByCustomXml="next"/>
+    <w:bookmarkEnd w:id="0" w:displacedByCustomXml="next"/>
+    <w:sdt>
+      <w:sdtPr>
+        <w:id w:val="-1430810918"/>
+        <w:docPartObj>
+          <w:docPartGallery w:val="Cover Pages"/>
+          <w:docPartUnique/>
+        </w:docPartObj>
+      </w:sdtPr>
+      <w:sdtContent>
+        <w:p>
+          <w:r>
+            <w:rPr>
+              <w:noProof/>
+            </w:rPr>
+            <mc:AlternateContent>
+              <mc:Choice Requires="wpg">
+                <w:drawing>
+                  <wp:anchor distT="0" distB="0" distL="114300" distR="114300" simplePos="0" relativeHeight="251662336" behindDoc="0" locked="0" layoutInCell="1" allowOverlap="1">
+                    <wp:simplePos x="0" y="0"/>
+                    <wp:positionH relativeFrom="page">
+                      <wp:align>center</wp:align>
+                    </wp:positionH>
+                    <mc:AlternateContent>
+                      <mc:Choice Requires="wp14">
+                        <wp:positionV relativeFrom="page">
+                          <wp14:pctPosVOffset>2300</wp14:pctPosVOffset>
+                        </wp:positionV>
+                      </mc:Choice>
+                      <mc:Fallback>
+                        <wp:positionV relativeFrom="page">
+                          <wp:posOffset>245745</wp:posOffset>
+                        </wp:positionV>
+                      </mc:Fallback>
+                    </mc:AlternateContent>
+                    <wp:extent cx="7315200" cy="1215391"/>
+                    <wp:effectExtent l="0" t="0" r="1270" b="1905"/>
+                    <wp:wrapNone/>
+                    <wp:docPr id="149" name="Gruppe 149"/>
+                    <wp:cNvGraphicFramePr/>
+                    <a:graphic xmlns:a="http://schemas.openxmlformats.org/drawingml/2006/main">
+                      <a:graphicData uri="http://schemas.microsoft.com/office/word/2010/wordprocessingGroup">
+                        <wpg:wgp>
+                          <wpg:cNvGrpSpPr/>
+                          <wpg:grpSpPr>
+                            <a:xfrm>
+                              <a:off x="0" y="0"/>
+                              <a:ext cx="7315200" cy="1215391"/>
+                              <a:chOff x="0" y="-1"/>
+                              <a:chExt cx="7315200" cy="1216153"/>
+                            </a:xfrm>
+                          </wpg:grpSpPr>
+                          <wps:wsp>
+                            <wps:cNvPr id="150" name="Rechteck 51"/>
+                            <wps:cNvSpPr/>
+                            <wps:spPr>
+                              <a:xfrm>
+                                <a:off x="0" y="-1"/>
+                                <a:ext cx="7315200" cy="1130373"/>
+                              </a:xfrm>
+                              <a:custGeom>
+                                <a:avLst/>
+                                <a:gdLst>
+                                  <a:gd name="connsiteX0" fmla="*/ 0 w 7312660"/>
+                                  <a:gd name="connsiteY0" fmla="*/ 0 h 1215390"/>
+                                  <a:gd name="connsiteX1" fmla="*/ 7312660 w 7312660"/>
+                                  <a:gd name="connsiteY1" fmla="*/ 0 h 1215390"/>
+                                  <a:gd name="connsiteX2" fmla="*/ 7312660 w 7312660"/>
+                                  <a:gd name="connsiteY2" fmla="*/ 1215390 h 1215390"/>
+                                  <a:gd name="connsiteX3" fmla="*/ 0 w 7312660"/>
+                                  <a:gd name="connsiteY3" fmla="*/ 1215390 h 1215390"/>
+                                  <a:gd name="connsiteX4" fmla="*/ 0 w 7312660"/>
+                                  <a:gd name="connsiteY4" fmla="*/ 0 h 1215390"/>
+                                  <a:gd name="connsiteX0" fmla="*/ 0 w 7312660"/>
+                                  <a:gd name="connsiteY0" fmla="*/ 0 h 1215390"/>
+                                  <a:gd name="connsiteX1" fmla="*/ 7312660 w 7312660"/>
+                                  <a:gd name="connsiteY1" fmla="*/ 0 h 1215390"/>
+                                  <a:gd name="connsiteX2" fmla="*/ 7312660 w 7312660"/>
+                                  <a:gd name="connsiteY2" fmla="*/ 1215390 h 1215390"/>
+                                  <a:gd name="connsiteX3" fmla="*/ 3667125 w 7312660"/>
+                                  <a:gd name="connsiteY3" fmla="*/ 1209675 h 1215390"/>
+                                  <a:gd name="connsiteX4" fmla="*/ 0 w 7312660"/>
+                                  <a:gd name="connsiteY4" fmla="*/ 1215390 h 1215390"/>
+                                  <a:gd name="connsiteX5" fmla="*/ 0 w 7312660"/>
+                                  <a:gd name="connsiteY5" fmla="*/ 0 h 1215390"/>
+                                  <a:gd name="connsiteX0" fmla="*/ 0 w 7312660"/>
+                                  <a:gd name="connsiteY0" fmla="*/ 0 h 1215390"/>
+                                  <a:gd name="connsiteX1" fmla="*/ 7312660 w 7312660"/>
+                                  <a:gd name="connsiteY1" fmla="*/ 0 h 1215390"/>
+                                  <a:gd name="connsiteX2" fmla="*/ 7312660 w 7312660"/>
+                                  <a:gd name="connsiteY2" fmla="*/ 1215390 h 1215390"/>
+                                  <a:gd name="connsiteX3" fmla="*/ 3619500 w 7312660"/>
+                                  <a:gd name="connsiteY3" fmla="*/ 733425 h 1215390"/>
+                                  <a:gd name="connsiteX4" fmla="*/ 0 w 7312660"/>
+                                  <a:gd name="connsiteY4" fmla="*/ 1215390 h 1215390"/>
+                                  <a:gd name="connsiteX5" fmla="*/ 0 w 7312660"/>
+                                  <a:gd name="connsiteY5" fmla="*/ 0 h 1215390"/>
+                                  <a:gd name="connsiteX0" fmla="*/ 0 w 7312660"/>
+                                  <a:gd name="connsiteY0" fmla="*/ 0 h 1215390"/>
+                                  <a:gd name="connsiteX1" fmla="*/ 7312660 w 7312660"/>
+                                  <a:gd name="connsiteY1" fmla="*/ 0 h 1215390"/>
+                                  <a:gd name="connsiteX2" fmla="*/ 7312660 w 7312660"/>
+                                  <a:gd name="connsiteY2" fmla="*/ 1129665 h 1215390"/>
+                                  <a:gd name="connsiteX3" fmla="*/ 3619500 w 7312660"/>
+                                  <a:gd name="connsiteY3" fmla="*/ 733425 h 1215390"/>
+                                  <a:gd name="connsiteX4" fmla="*/ 0 w 7312660"/>
+                                  <a:gd name="connsiteY4" fmla="*/ 1215390 h 1215390"/>
+                                  <a:gd name="connsiteX5" fmla="*/ 0 w 7312660"/>
+                                  <a:gd name="connsiteY5" fmla="*/ 0 h 1215390"/>
+                                  <a:gd name="connsiteX0" fmla="*/ 9525 w 7322185"/>
+                                  <a:gd name="connsiteY0" fmla="*/ 0 h 1129665"/>
+                                  <a:gd name="connsiteX1" fmla="*/ 7322185 w 7322185"/>
+                                  <a:gd name="connsiteY1" fmla="*/ 0 h 1129665"/>
+                                  <a:gd name="connsiteX2" fmla="*/ 7322185 w 7322185"/>
+                                  <a:gd name="connsiteY2" fmla="*/ 1129665 h 1129665"/>
+                                  <a:gd name="connsiteX3" fmla="*/ 3629025 w 7322185"/>
+                                  <a:gd name="connsiteY3" fmla="*/ 733425 h 1129665"/>
+                                  <a:gd name="connsiteX4" fmla="*/ 0 w 7322185"/>
+                                  <a:gd name="connsiteY4" fmla="*/ 1091565 h 1129665"/>
+                                  <a:gd name="connsiteX5" fmla="*/ 9525 w 7322185"/>
+                                  <a:gd name="connsiteY5" fmla="*/ 0 h 1129665"/>
+                                  <a:gd name="connsiteX0" fmla="*/ 0 w 7312660"/>
+                                  <a:gd name="connsiteY0" fmla="*/ 0 h 1129665"/>
+                                  <a:gd name="connsiteX1" fmla="*/ 7312660 w 7312660"/>
+                                  <a:gd name="connsiteY1" fmla="*/ 0 h 1129665"/>
+                                  <a:gd name="connsiteX2" fmla="*/ 7312660 w 7312660"/>
+                                  <a:gd name="connsiteY2" fmla="*/ 1129665 h 1129665"/>
+                                  <a:gd name="connsiteX3" fmla="*/ 3619500 w 7312660"/>
+                                  <a:gd name="connsiteY3" fmla="*/ 733425 h 1129665"/>
+                                  <a:gd name="connsiteX4" fmla="*/ 0 w 7312660"/>
+                                  <a:gd name="connsiteY4" fmla="*/ 1091565 h 1129665"/>
+                                  <a:gd name="connsiteX5" fmla="*/ 0 w 7312660"/>
+                                  <a:gd name="connsiteY5" fmla="*/ 0 h 1129665"/>
+                                </a:gdLst>
+                                <a:ahLst/>
+                                <a:cxnLst>
+                                  <a:cxn ang="0">
+                                    <a:pos x="connsiteX0" y="connsiteY0"/>
+                                  </a:cxn>
+                                  <a:cxn ang="0">
+                                    <a:pos x="connsiteX1" y="connsiteY1"/>
+                                  </a:cxn>
+                                  <a:cxn ang="0">
+                                    <a:pos x="connsiteX2" y="connsiteY2"/>
+                                  </a:cxn>
+                                  <a:cxn ang="0">
+                                    <a:pos x="connsiteX3" y="connsiteY3"/>
+                                  </a:cxn>
+                                  <a:cxn ang="0">
+                                    <a:pos x="connsiteX4" y="connsiteY4"/>
+                                  </a:cxn>
+                                  <a:cxn ang="0">
+                                    <a:pos x="connsiteX5" y="connsiteY5"/>
+                                  </a:cxn>
+                                </a:cxnLst>
+                                <a:rect l="l" t="t" r="r" b="b"/>
+                                <a:pathLst>
+                                  <a:path w="7312660" h="1129665">
+                                    <a:moveTo>
+                                      <a:pt x="0" y="0"/>
+                                    </a:moveTo>
+                                    <a:lnTo>
+                                      <a:pt x="7312660" y="0"/>
+                                    </a:lnTo>
+                                    <a:lnTo>
+                                      <a:pt x="7312660" y="1129665"/>
+                                    </a:lnTo>
+                                    <a:lnTo>
+                                      <a:pt x="3619500" y="733425"/>
+                                    </a:lnTo>
+                                    <a:lnTo>
+                                      <a:pt x="0" y="1091565"/>
+                                    </a:lnTo>
+                                    <a:lnTo>
+                                      <a:pt x="0" y="0"/>
+                                    </a:lnTo>
+                                    <a:close/>
+                                  </a:path>
+                                </a:pathLst>
+                              </a:custGeom>
+                              <a:ln>
+                                <a:noFill/>
+                              </a:ln>
+                            </wps:spPr>
+                            <wps:style>
+                              <a:lnRef idx="2">
+                                <a:schemeClr val="accent1">
+                                  <a:shade val="50000"/>
+                                </a:schemeClr>
+                              </a:lnRef>
+                              <a:fillRef idx="1">
+                                <a:schemeClr val="accent1"/>
+                              </a:fillRef>
+                              <a:effectRef idx="0">
+                                <a:schemeClr val="accent1"/>
+                              </a:effectRef>
+                              <a:fontRef idx="minor">
+                                <a:schemeClr val="lt1"/>
+                              </a:fontRef>
+                            </wps:style>
+                            <wps:bodyPr rot="0" spcFirstLastPara="0" vertOverflow="overflow" horzOverflow="overflow" vert="horz" wrap="square" lIns="91440" tIns="45720" rIns="91440" bIns="45720" numCol="1" spcCol="0" rtlCol="0" fromWordArt="0" anchor="ctr" anchorCtr="0" forceAA="0" compatLnSpc="1">
+                              <a:prstTxWarp prst="textNoShape">
+                                <a:avLst/>
+                              </a:prstTxWarp>
+                              <a:noAutofit/>
+                            </wps:bodyPr>
+                          </wps:wsp>
+                          <wps:wsp>
+                            <wps:cNvPr id="151" name="Rechteck 151"/>
+                            <wps:cNvSpPr/>
+                            <wps:spPr>
+                              <a:xfrm>
+                                <a:off x="0" y="0"/>
+                                <a:ext cx="7315200" cy="1216152"/>
+                              </a:xfrm>
+                              <a:prstGeom prst="rect">
+                                <a:avLst/>
+                              </a:prstGeom>
+                              <a:blipFill>
+                                <a:blip r:embed="rId9"/>
+                                <a:stretch>
+                                  <a:fillRect r="-7574"/>
+                                </a:stretch>
+                              </a:blipFill>
+                              <a:ln>
+                                <a:noFill/>
+                              </a:ln>
+                            </wps:spPr>
+                            <wps:style>
+                              <a:lnRef idx="2">
+                                <a:schemeClr val="accent1">
+                                  <a:shade val="50000"/>
+                                </a:schemeClr>
+                              </a:lnRef>
+                              <a:fillRef idx="1">
+                                <a:schemeClr val="accent1"/>
+                              </a:fillRef>
+                              <a:effectRef idx="0">
+                                <a:schemeClr val="accent1"/>
+                              </a:effectRef>
+                              <a:fontRef idx="minor">
+                                <a:schemeClr val="lt1"/>
+                              </a:fontRef>
+                            </wps:style>
+                            <wps:bodyPr rot="0" spcFirstLastPara="0" vertOverflow="overflow" horzOverflow="overflow" vert="horz" wrap="square" lIns="91440" tIns="45720" rIns="91440" bIns="45720" numCol="1" spcCol="0" rtlCol="0" fromWordArt="0" anchor="ctr" anchorCtr="0" forceAA="0" compatLnSpc="1">
+                              <a:prstTxWarp prst="textNoShape">
+                                <a:avLst/>
+                              </a:prstTxWarp>
+                              <a:noAutofit/>
+                            </wps:bodyPr>
+                          </wps:wsp>
+                        </wpg:wgp>
+                      </a:graphicData>
+                    </a:graphic>
+                    <wp14:sizeRelH relativeFrom="page">
+                      <wp14:pctWidth>94100</wp14:pctWidth>
+                    </wp14:sizeRelH>
+                    <wp14:sizeRelV relativeFrom="page">
+                      <wp14:pctHeight>12100</wp14:pctHeight>
+                    </wp14:sizeRelV>
+                  </wp:anchor>
+                </w:drawing>
+              </mc:Choice>
+              <mc:Fallback>
+                <w:pict>
+                  <v:group w14:anchorId="6D17F8BF" id="Gruppe 149" o:spid="_x0000_s1026" style="position:absolute;margin-left:0;margin-top:0;width:8in;height:95.7pt;z-index:251662336;mso-width-percent:941;mso-height-percent:121;mso-top-percent:23;mso-position-horizontal:center;mso-position-horizontal-relative:page;mso-position-vertical-relative:page;mso-width-percent:941;mso-height-percent:121;mso-top-percent:23" coordorigin="" coordsize="73152,12161" o:gfxdata="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">
+                    <v:shape id="Rechteck 51" o:spid="_x0000_s1027" style="position:absolute;width:73152;height:11303;visibility:visible;mso-wrap-style:square;v-text-anchor:middle" coordsize="7312660,1129665" o:gfxdata="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" path="m,l7312660,r,1129665l3619500,733425,,1091565,,xe" fillcolor="#4472c4 [3204]" stroked="f" strokeweight="1pt">
+                      <v:stroke joinstyle="miter"/>
+                      <v:path arrowok="t" o:connecttype="custom" o:connectlocs="0,0;7315200,0;7315200,1130373;3620757,733885;0,1092249;0,0" o:connectangles="0,0,0,0,0,0"/>
+                    </v:shape>
+                    <v:rect id="Rechteck 151" o:spid="_x0000_s1028" style="position:absolute;width:73152;height:12161;visibility:visible;mso-wrap-style:square;v-text-anchor:middle" o:gfxdata="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" stroked="f" strokeweight="1pt">
+                      <v:fill r:id="rId10" o:title="" recolor="t" rotate="t" type="frame"/>
+                    </v:rect>
+                    <w10:wrap anchorx="page" anchory="page"/>
+                  </v:group>
+                </w:pict>
+              </mc:Fallback>
+            </mc:AlternateContent>
+          </w:r>
+          <w:r>
+            <w:rPr>
+              <w:noProof/>
+            </w:rPr>
+            <mc:AlternateContent>
+              <mc:Choice Requires="wps">
+                <w:drawing>
+                  <wp:anchor distT="0" distB="0" distL="114300" distR="114300" simplePos="0" relativeHeight="251660288" behindDoc="0" locked="0" layoutInCell="1" allowOverlap="1">
+                    <wp:simplePos x="0" y="0"/>
+                    <wp:positionH relativeFrom="page">
+                      <wp:align>center</wp:align>
+                    </wp:positionH>
+                    <mc:AlternateContent>
+                      <mc:Choice Requires="wp14">
+                        <wp:positionV relativeFrom="page">
+                          <wp14:pctPosVOffset>81800</wp14:pctPosVOffset>
+                        </wp:positionV>
+                      </mc:Choice>
+                      <mc:Fallback>
+                        <wp:positionV relativeFrom="page">
+                          <wp:posOffset>8745855</wp:posOffset>
+                        </wp:positionV>
+                      </mc:Fallback>
+                    </mc:AlternateContent>
+                    <wp:extent cx="7315200" cy="914400"/>
+                    <wp:effectExtent l="0" t="0" r="0" b="8255"/>
+                    <wp:wrapSquare wrapText="bothSides"/>
+                    <wp:docPr id="152" name="Textfeld 152"/>
+                    <wp:cNvGraphicFramePr/>
+                    <a:graphic xmlns:a="http://schemas.openxmlformats.org/drawingml/2006/main">
+                      <a:graphicData uri="http://schemas.microsoft.com/office/word/2010/wordprocessingShape">
+                        <wps:wsp>
+                          <wps:cNvSpPr txBox="1"/>
+                          <wps:spPr>
+                            <a:xfrm>
+                              <a:off x="0" y="0"/>
+                              <a:ext cx="7315200" cy="914400"/>
+                            </a:xfrm>
+                            <a:prstGeom prst="rect">
+                              <a:avLst/>
+                            </a:prstGeom>
+                            <a:noFill/>
+                            <a:ln w="6350">
+                              <a:noFill/>
+                            </a:ln>
+                            <a:effectLst/>
+                          </wps:spPr>
+                          <wps:style>
+                            <a:lnRef idx="0">
+                              <a:schemeClr val="accent1"/>
+                            </a:lnRef>
+                            <a:fillRef idx="0">
+                              <a:schemeClr val="accent1"/>
+                            </a:fillRef>
+                            <a:effectRef idx="0">
+                              <a:schemeClr val="accent1"/>
+                            </a:effectRef>
+                            <a:fontRef idx="minor">
+                              <a:schemeClr val="dk1"/>
+                            </a:fontRef>
+                          </wps:style>
+                          <wps:txbx>
+                            <w:txbxContent>
+                              <w:sdt>
+                                <w:sdtPr>
+                                  <w:rPr>
+                                    <w:color w:val="595959" w:themeColor="text1" w:themeTint="A6"/>
+                                    <w:sz w:val="28"/>
+                                    <w:szCs w:val="28"/>
+                                  </w:rPr>
+                                  <w:alias w:val="Autor"/>
+                                  <w:tag w:val=""/>
+                                  <w:id w:val="789243997"/>
+                                  <w:dataBinding w:prefixMappings="xmlns:ns0='http://purl.org/dc/elements/1.1/' xmlns:ns1='http://schemas.openxmlformats.org/package/2006/metadata/core-properties' " w:xpath="/ns1:coreProperties[1]/ns0:creator[1]" w:storeItemID="{6C3C8BC8-F283-45AE-878A-BAB7291924A1}"/>
+                                  <w:text/>
+                                </w:sdtPr>
+                                <w:sdtContent>
+                                  <w:p>
+                                    <w:pPr>
+                                      <w:pStyle w:val="KeinLeerraum"/>
+                                      <w:jc w:val="right"/>
+                                      <w:rPr>
+                                        <w:color w:val="595959" w:themeColor="text1" w:themeTint="A6"/>
+                                        <w:sz w:val="28"/>
+                                        <w:szCs w:val="28"/>
+                                      </w:rPr>
+                                    </w:pPr>
+                                    <w:r>
+                                      <w:rPr>
+                                        <w:color w:val="595959" w:themeColor="text1" w:themeTint="A6"/>
+                                        <w:sz w:val="28"/>
+                                        <w:szCs w:val="28"/>
+                                      </w:rPr>
+                                      <w:t>Dennis Groß</w:t>
+                                    </w:r>
+                                  </w:p>
+                                </w:sdtContent>
+                              </w:sdt>
+                              <w:p>
+                                <w:pPr>
+                                  <w:pStyle w:val="KeinLeerraum"/>
+                                  <w:jc w:val="right"/>
+                                  <w:rPr>
+                                    <w:color w:val="595959" w:themeColor="text1" w:themeTint="A6"/>
+                                    <w:sz w:val="18"/>
+                                    <w:szCs w:val="18"/>
+                                  </w:rPr>
+                                </w:pPr>
+                                <w:sdt>
+                                  <w:sdtPr>
+                                    <w:rPr>
+                                      <w:color w:val="595959" w:themeColor="text1" w:themeTint="A6"/>
+                                      <w:sz w:val="18"/>
+                                      <w:szCs w:val="18"/>
+                                    </w:rPr>
+                                    <w:alias w:val="E-Mail"/>
+                                    <w:tag w:val="E-Mail"/>
+                                    <w:id w:val="942260680"/>
+                                    <w:dataBinding w:prefixMappings="xmlns:ns0='http://schemas.microsoft.com/office/2006/coverPageProps' " w:xpath="/ns0:CoverPageProperties[1]/ns0:CompanyEmail[1]" w:storeItemID="{55AF091B-3C7A-41E3-B477-F2FDAA23CFDA}"/>
+                                    <w:text/>
+                                  </w:sdtPr>
+                                  <w:sdtContent>
+                                    <w:r>
+                                      <w:rPr>
+                                        <w:color w:val="595959" w:themeColor="text1" w:themeTint="A6"/>
+                                        <w:sz w:val="18"/>
+                                        <w:szCs w:val="18"/>
+                                      </w:rPr>
+                                      <w:t>apolol92@web.de</w:t>
+                                    </w:r>
+                                  </w:sdtContent>
+                                </w:sdt>
+                              </w:p>
+                            </w:txbxContent>
+                          </wps:txbx>
+                          <wps:bodyPr rot="0" spcFirstLastPara="0" vertOverflow="overflow" horzOverflow="overflow" vert="horz" wrap="square" lIns="1600200" tIns="0" rIns="685800" bIns="0" numCol="1" spcCol="0" rtlCol="0" fromWordArt="0" anchor="b" anchorCtr="0" forceAA="0" compatLnSpc="1">
+                            <a:prstTxWarp prst="textNoShape">
+                              <a:avLst/>
+                            </a:prstTxWarp>
+                            <a:noAutofit/>
+                          </wps:bodyPr>
+                        </wps:wsp>
+                      </a:graphicData>
+                    </a:graphic>
+                    <wp14:sizeRelH relativeFrom="page">
+                      <wp14:pctWidth>94100</wp14:pctWidth>
+                    </wp14:sizeRelH>
+                    <wp14:sizeRelV relativeFrom="page">
+                      <wp14:pctHeight>9200</wp14:pctHeight>
+                    </wp14:sizeRelV>
+                  </wp:anchor>
+                </w:drawing>
+              </mc:Choice>
+              <mc:Fallback>
+                <w:pict>
+                  <v:shapetype id="_x0000_t202" coordsize="21600,21600" o:spt="202" path="m,l,21600r21600,l21600,xe">
+                    <v:stroke joinstyle="miter"/>
+                    <v:path gradientshapeok="t" o:connecttype="rect"/>
+                  </v:shapetype>
+                  <v:shape id="Textfeld 152" o:spid="_x0000_s1026" type="#_x0000_t202" style="position:absolute;margin-left:0;margin-top:0;width:8in;height:1in;z-index:251660288;visibility:visible;mso-wrap-style:square;mso-width-percent:941;mso-height-percent:92;mso-top-percent:818;mso-wrap-distance-left:9pt;mso-wrap-distance-top:0;mso-wrap-distance-right:9pt;mso-wrap-distance-bottom:0;mso-position-horizontal:center;mso-position-horizontal-relative:page;mso-position-vertical-relative:page;mso-width-percent:941;mso-height-percent:92;mso-top-percent:818;mso-width-relative:page;mso-height-relative:page;v-text-anchor:bottom" o:gfxdata="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" filled="f" stroked="f" strokeweight=".5pt">
+                    <v:textbox inset="126pt,0,54pt,0">
+                      <w:txbxContent>
+                        <w:sdt>
+                          <w:sdtPr>
+                            <w:rPr>
+                              <w:color w:val="595959" w:themeColor="text1" w:themeTint="A6"/>
+                              <w:sz w:val="28"/>
+                              <w:szCs w:val="28"/>
+                            </w:rPr>
+                            <w:alias w:val="Autor"/>
+                            <w:tag w:val=""/>
+                            <w:id w:val="789243997"/>
+                            <w:dataBinding w:prefixMappings="xmlns:ns0='http://purl.org/dc/elements/1.1/' xmlns:ns1='http://schemas.openxmlformats.org/package/2006/metadata/core-properties' " w:xpath="/ns1:coreProperties[1]/ns0:creator[1]" w:storeItemID="{6C3C8BC8-F283-45AE-878A-BAB7291924A1}"/>
+                            <w:text/>
+                          </w:sdtPr>
+                          <w:sdtContent>
+                            <w:p>
+                              <w:pPr>
+                                <w:pStyle w:val="KeinLeerraum"/>
+                                <w:jc w:val="right"/>
+                                <w:rPr>
+                                  <w:color w:val="595959" w:themeColor="text1" w:themeTint="A6"/>
+                                  <w:sz w:val="28"/>
+                                  <w:szCs w:val="28"/>
+                                </w:rPr>
+                              </w:pPr>
+                              <w:r>
+                                <w:rPr>
+                                  <w:color w:val="595959" w:themeColor="text1" w:themeTint="A6"/>
+                                  <w:sz w:val="28"/>
+                                  <w:szCs w:val="28"/>
+                                </w:rPr>
+                                <w:t>Dennis Groß</w:t>
+                              </w:r>
+                            </w:p>
+                          </w:sdtContent>
+                        </w:sdt>
+                        <w:p>
+                          <w:pPr>
+                            <w:pStyle w:val="KeinLeerraum"/>
+                            <w:jc w:val="right"/>
+                            <w:rPr>
+                              <w:color w:val="595959" w:themeColor="text1" w:themeTint="A6"/>
+                              <w:sz w:val="18"/>
+                              <w:szCs w:val="18"/>
+                            </w:rPr>
+                          </w:pPr>
+                          <w:sdt>
+                            <w:sdtPr>
+                              <w:rPr>
+                                <w:color w:val="595959" w:themeColor="text1" w:themeTint="A6"/>
+                                <w:sz w:val="18"/>
+                                <w:szCs w:val="18"/>
+                              </w:rPr>
+                              <w:alias w:val="E-Mail"/>
+                              <w:tag w:val="E-Mail"/>
+                              <w:id w:val="942260680"/>
+                              <w:dataBinding w:prefixMappings="xmlns:ns0='http://schemas.microsoft.com/office/2006/coverPageProps' " w:xpath="/ns0:CoverPageProperties[1]/ns0:CompanyEmail[1]" w:storeItemID="{55AF091B-3C7A-41E3-B477-F2FDAA23CFDA}"/>
+                              <w:text/>
+                            </w:sdtPr>
+                            <w:sdtContent>
+                              <w:r>
+                                <w:rPr>
+                                  <w:color w:val="595959" w:themeColor="text1" w:themeTint="A6"/>
+                                  <w:sz w:val="18"/>
+                                  <w:szCs w:val="18"/>
+                                </w:rPr>
+                                <w:t>apolol92@web.de</w:t>
+                              </w:r>
+                            </w:sdtContent>
+                          </w:sdt>
+                        </w:p>
+                      </w:txbxContent>
+                    </v:textbox>
+                    <w10:wrap type="square" anchorx="page" anchory="page"/>
+                  </v:shape>
+                </w:pict>
+              </mc:Fallback>
+            </mc:AlternateContent>
+          </w:r>
+          <w:r>
+            <w:rPr>
+              <w:noProof/>
+            </w:rPr>
+            <mc:AlternateContent>
+              <mc:Choice Requires="wps">
+                <w:drawing>
+                  <wp:anchor distT="0" distB="0" distL="114300" distR="114300" simplePos="0" relativeHeight="251661312" behindDoc="0" locked="0" layoutInCell="1" allowOverlap="1">
+                    <wp:simplePos x="0" y="0"/>
+                    <wp:positionH relativeFrom="page">
+                      <wp:align>center</wp:align>
+                    </wp:positionH>
+                    <mc:AlternateContent>
+                      <mc:Choice Requires="wp14">
+                        <wp:positionV relativeFrom="page">
+                          <wp14:pctPosVOffset>70000</wp14:pctPosVOffset>
+                        </wp:positionV>
+                      </mc:Choice>
+                      <mc:Fallback>
+                        <wp:positionV relativeFrom="page">
+                          <wp:posOffset>7484110</wp:posOffset>
+                        </wp:positionV>
+                      </mc:Fallback>
+                    </mc:AlternateContent>
+                    <wp:extent cx="7315200" cy="1009650"/>
+                    <wp:effectExtent l="0" t="0" r="0" b="0"/>
+                    <wp:wrapSquare wrapText="bothSides"/>
+                    <wp:docPr id="153" name="Textfeld 153"/>
+                    <wp:cNvGraphicFramePr/>
+                    <a:graphic xmlns:a="http://schemas.openxmlformats.org/drawingml/2006/main">
+                      <a:graphicData uri="http://schemas.microsoft.com/office/word/2010/wordprocessingShape">
+                        <wps:wsp>
+                          <wps:cNvSpPr txBox="1"/>
+                          <wps:spPr>
+                            <a:xfrm>
+                              <a:off x="0" y="0"/>
+                              <a:ext cx="7315200" cy="1009650"/>
+                            </a:xfrm>
+                            <a:prstGeom prst="rect">
+                              <a:avLst/>
+                            </a:prstGeom>
+                            <a:noFill/>
+                            <a:ln w="6350">
+                              <a:noFill/>
+                            </a:ln>
+                            <a:effectLst/>
+                          </wps:spPr>
+                          <wps:style>
+                            <a:lnRef idx="0">
+                              <a:schemeClr val="accent1"/>
+                            </a:lnRef>
+                            <a:fillRef idx="0">
+                              <a:schemeClr val="accent1"/>
+                            </a:fillRef>
+                            <a:effectRef idx="0">
+                              <a:schemeClr val="accent1"/>
+                            </a:effectRef>
+                            <a:fontRef idx="minor">
+                              <a:schemeClr val="dk1"/>
+                            </a:fontRef>
+                          </wps:style>
+                          <wps:txbx>
+                            <w:txbxContent>
+                              <w:p>
+                                <w:pPr>
+                                  <w:pStyle w:val="KeinLeerraum"/>
+                                  <w:jc w:val="right"/>
+                                  <w:rPr>
+                                    <w:color w:val="4472C4" w:themeColor="accent1"/>
+                                    <w:sz w:val="28"/>
+                                    <w:szCs w:val="28"/>
+                                  </w:rPr>
+                                </w:pPr>
+                                <w:r>
+                                  <w:rPr>
+                                    <w:color w:val="4472C4" w:themeColor="accent1"/>
+                                    <w:sz w:val="28"/>
+                                    <w:szCs w:val="28"/>
+                                  </w:rPr>
+                                  <w:t>Exposee</w:t>
+                                </w:r>
+                              </w:p>
+                              <w:p>
+                                <w:pPr>
+                                  <w:pStyle w:val="KeinLeerraum"/>
+                                  <w:jc w:val="right"/>
+                                  <w:rPr>
+                                    <w:color w:val="595959" w:themeColor="text1" w:themeTint="A6"/>
+                                    <w:sz w:val="20"/>
+                                    <w:szCs w:val="20"/>
+                                  </w:rPr>
+                                </w:pPr>
+                                <w:sdt>
+                                  <w:sdtPr>
+                                    <w:rPr>
+                                      <w:color w:val="595959" w:themeColor="text1" w:themeTint="A6"/>
+                                      <w:sz w:val="20"/>
+                                      <w:szCs w:val="20"/>
+                                    </w:rPr>
+                                    <w:alias w:val="Exposee"/>
+                                    <w:tag w:val=""/>
+                                    <w:id w:val="1375273687"/>
+                                    <w:dataBinding w:prefixMappings="xmlns:ns0='http://schemas.microsoft.com/office/2006/coverPageProps' " w:xpath="/ns0:CoverPageProperties[1]/ns0:Abstract[1]" w:storeItemID="{55AF091B-3C7A-41E3-B477-F2FDAA23CFDA}"/>
+                                    <w:text w:multiLine="1"/>
+                                  </w:sdtPr>
+                                  <w:sdtContent>
+                                    <w:r>
+                                      <w:rPr>
+                                        <w:color w:val="595959" w:themeColor="text1" w:themeTint="A6"/>
+                                        <w:sz w:val="20"/>
+                                        <w:szCs w:val="20"/>
+                                      </w:rPr>
+                                      <w:t xml:space="preserve">In diesem Dokument </w:t>
+                                    </w:r>
+                                    <w:r>
+                                      <w:rPr>
+                                        <w:color w:val="595959" w:themeColor="text1" w:themeTint="A6"/>
+                                        <w:sz w:val="20"/>
+                                        <w:szCs w:val="20"/>
+                                      </w:rPr>
+                                      <w:t xml:space="preserve">findet man die Projektdokumentation des </w:t>
+                                    </w:r>
+                                    <w:r>
+                                      <w:rPr>
+                                        <w:color w:val="595959" w:themeColor="text1" w:themeTint="A6"/>
+                                        <w:sz w:val="20"/>
+                                        <w:szCs w:val="20"/>
+                                      </w:rPr>
+                                      <w:br/>
+                                      <w:t>DMarkdown-Editors</w:t>
+                                    </w:r>
+                                  </w:sdtContent>
+                                </w:sdt>
+                                <w:r>
+                                  <w:rPr>
+                                    <w:color w:val="595959" w:themeColor="text1" w:themeTint="A6"/>
+                                    <w:sz w:val="20"/>
+                                    <w:szCs w:val="20"/>
+                                  </w:rPr>
+                                  <w:t>.</w:t>
+                                </w:r>
+                              </w:p>
+                            </w:txbxContent>
+                          </wps:txbx>
+                          <wps:bodyPr rot="0" spcFirstLastPara="0" vertOverflow="overflow" horzOverflow="overflow" vert="horz" wrap="square" lIns="1600200" tIns="0" rIns="685800" bIns="0" numCol="1" spcCol="0" rtlCol="0" fromWordArt="0" anchor="t" anchorCtr="0" forceAA="0" compatLnSpc="1">
+                            <a:prstTxWarp prst="textNoShape">
+                              <a:avLst/>
+                            </a:prstTxWarp>
+                            <a:spAutoFit/>
+                          </wps:bodyPr>
+                        </wps:wsp>
+                      </a:graphicData>
+                    </a:graphic>
+                    <wp14:sizeRelH relativeFrom="page">
+                      <wp14:pctWidth>94100</wp14:pctWidth>
+                    </wp14:sizeRelH>
+                    <wp14:sizeRelV relativeFrom="page">
+                      <wp14:pctHeight>10000</wp14:pctHeight>
+                    </wp14:sizeRelV>
+                  </wp:anchor>
+                </w:drawing>
+              </mc:Choice>
+              <mc:Fallback>
+                <w:pict>
+                  <v:shape id="Textfeld 153" o:spid="_x0000_s1027" type="#_x0000_t202" style="position:absolute;margin-left:0;margin-top:0;width:8in;height:79.5pt;z-index:251661312;visibility:visible;mso-wrap-style:square;mso-width-percent:941;mso-height-percent:100;mso-top-percent:700;mso-wrap-distance-left:9pt;mso-wrap-distance-top:0;mso-wrap-distance-right:9pt;mso-wrap-distance-bottom:0;mso-position-horizontal:center;mso-position-horizontal-relative:page;mso-position-vertical-relative:page;mso-width-percent:941;mso-height-percent:100;mso-top-percent:700;mso-width-relative:page;mso-height-relative:page;v-text-anchor:top" o:gfxdata="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" filled="f" stroked="f" strokeweight=".5pt">
+                    <v:textbox style="mso-fit-shape-to-text:t" inset="126pt,0,54pt,0">
+                      <w:txbxContent>
+                        <w:p>
+                          <w:pPr>
+                            <w:pStyle w:val="KeinLeerraum"/>
+                            <w:jc w:val="right"/>
+                            <w:rPr>
+                              <w:color w:val="4472C4" w:themeColor="accent1"/>
+                              <w:sz w:val="28"/>
+                              <w:szCs w:val="28"/>
+                            </w:rPr>
+                          </w:pPr>
+                          <w:r>
+                            <w:rPr>
+                              <w:color w:val="4472C4" w:themeColor="accent1"/>
+                              <w:sz w:val="28"/>
+                              <w:szCs w:val="28"/>
+                            </w:rPr>
+                            <w:t>Exposee</w:t>
+                          </w:r>
+                        </w:p>
+                        <w:p>
+                          <w:pPr>
+                            <w:pStyle w:val="KeinLeerraum"/>
+                            <w:jc w:val="right"/>
+                            <w:rPr>
+                              <w:color w:val="595959" w:themeColor="text1" w:themeTint="A6"/>
+                              <w:sz w:val="20"/>
+                              <w:szCs w:val="20"/>
+                            </w:rPr>
+                          </w:pPr>
+                          <w:sdt>
+                            <w:sdtPr>
+                              <w:rPr>
+                                <w:color w:val="595959" w:themeColor="text1" w:themeTint="A6"/>
+                                <w:sz w:val="20"/>
+                                <w:szCs w:val="20"/>
+                              </w:rPr>
+                              <w:alias w:val="Exposee"/>
+                              <w:tag w:val=""/>
+                              <w:id w:val="1375273687"/>
+                              <w:dataBinding w:prefixMappings="xmlns:ns0='http://schemas.microsoft.com/office/2006/coverPageProps' " w:xpath="/ns0:CoverPageProperties[1]/ns0:Abstract[1]" w:storeItemID="{55AF091B-3C7A-41E3-B477-F2FDAA23CFDA}"/>
+                              <w:text w:multiLine="1"/>
+                            </w:sdtPr>
+                            <w:sdtContent>
+                              <w:r>
+                                <w:rPr>
+                                  <w:color w:val="595959" w:themeColor="text1" w:themeTint="A6"/>
+                                  <w:sz w:val="20"/>
+                                  <w:szCs w:val="20"/>
+                                </w:rPr>
+                                <w:t xml:space="preserve">In diesem Dokument </w:t>
+                              </w:r>
+                              <w:r>
+                                <w:rPr>
+                                  <w:color w:val="595959" w:themeColor="text1" w:themeTint="A6"/>
+                                  <w:sz w:val="20"/>
+                                  <w:szCs w:val="20"/>
+                                </w:rPr>
+                                <w:t xml:space="preserve">findet man die Projektdokumentation des </w:t>
+                              </w:r>
+                              <w:r>
+                                <w:rPr>
+                                  <w:color w:val="595959" w:themeColor="text1" w:themeTint="A6"/>
+                                  <w:sz w:val="20"/>
+                                  <w:szCs w:val="20"/>
+                                </w:rPr>
+                                <w:br/>
+                                <w:t>DMarkdown-Editors</w:t>
+                              </w:r>
+                            </w:sdtContent>
+                          </w:sdt>
+                          <w:r>
+                            <w:rPr>
+                              <w:color w:val="595959" w:themeColor="text1" w:themeTint="A6"/>
+                              <w:sz w:val="20"/>
+                              <w:szCs w:val="20"/>
+                            </w:rPr>
+                            <w:t>.</w:t>
+                          </w:r>
+                        </w:p>
+                      </w:txbxContent>
+                    </v:textbox>
+                    <w10:wrap type="square" anchorx="page" anchory="page"/>
+                  </v:shape>
+                </w:pict>
+              </mc:Fallback>
+            </mc:AlternateContent>
+          </w:r>
+          <w:r>
+            <w:rPr>
+              <w:noProof/>
+            </w:rPr>
+            <mc:AlternateContent>
+              <mc:Choice Requires="wps">
+                <w:drawing>
+                  <wp:anchor distT="0" distB="0" distL="114300" distR="114300" simplePos="0" relativeHeight="251659264" behindDoc="0" locked="0" layoutInCell="1" allowOverlap="1">
+                    <wp:simplePos x="0" y="0"/>
+                    <wp:positionH relativeFrom="page">
+                      <wp:align>center</wp:align>
+                    </wp:positionH>
+                    <mc:AlternateContent>
+                      <mc:Choice Requires="wp14">
+                        <wp:positionV relativeFrom="page">
+                          <wp14:pctPosVOffset>30000</wp14:pctPosVOffset>
+                        </wp:positionV>
+                      </mc:Choice>
+                      <mc:Fallback>
+                        <wp:positionV relativeFrom="page">
+                          <wp:posOffset>3207385</wp:posOffset>
+                        </wp:positionV>
+                      </mc:Fallback>
+                    </mc:AlternateContent>
+                    <wp:extent cx="7315200" cy="3638550"/>
+                    <wp:effectExtent l="0" t="0" r="0" b="6350"/>
+                    <wp:wrapSquare wrapText="bothSides"/>
+                    <wp:docPr id="154" name="Textfeld 154"/>
+                    <wp:cNvGraphicFramePr/>
+                    <a:graphic xmlns:a="http://schemas.openxmlformats.org/drawingml/2006/main">
+                      <a:graphicData uri="http://schemas.microsoft.com/office/word/2010/wordprocessingShape">
+                        <wps:wsp>
+                          <wps:cNvSpPr txBox="1"/>
+                          <wps:spPr>
+                            <a:xfrm>
+                              <a:off x="0" y="0"/>
+                              <a:ext cx="7315200" cy="3638550"/>
+                            </a:xfrm>
+                            <a:prstGeom prst="rect">
+                              <a:avLst/>
+                            </a:prstGeom>
+                            <a:noFill/>
+                            <a:ln w="6350">
+                              <a:noFill/>
+                            </a:ln>
+                            <a:effectLst/>
+                          </wps:spPr>
+                          <wps:style>
+                            <a:lnRef idx="0">
+                              <a:schemeClr val="accent1"/>
+                            </a:lnRef>
+                            <a:fillRef idx="0">
+                              <a:schemeClr val="accent1"/>
+                            </a:fillRef>
+                            <a:effectRef idx="0">
+                              <a:schemeClr val="accent1"/>
+                            </a:effectRef>
+                            <a:fontRef idx="minor">
+                              <a:schemeClr val="dk1"/>
+                            </a:fontRef>
+                          </wps:style>
+                          <wps:txbx>
+                            <w:txbxContent>
+                              <w:p>
+                                <w:pPr>
+                                  <w:jc w:val="right"/>
+                                  <w:rPr>
+                                    <w:color w:val="4472C4" w:themeColor="accent1"/>
+                                    <w:sz w:val="64"/>
+                                    <w:szCs w:val="64"/>
+                                  </w:rPr>
+                                </w:pPr>
+                                <w:sdt>
+                                  <w:sdtPr>
+                                    <w:rPr>
+                                      <w:caps/>
+                                      <w:color w:val="4472C4" w:themeColor="accent1"/>
+                                      <w:sz w:val="64"/>
+                                      <w:szCs w:val="64"/>
+                                    </w:rPr>
+                                    <w:alias w:val="Titel"/>
+                                    <w:tag w:val=""/>
+                                    <w:id w:val="630141079"/>
+                                    <w:dataBinding w:prefixMappings="xmlns:ns0='http://purl.org/dc/elements/1.1/' xmlns:ns1='http://schemas.openxmlformats.org/package/2006/metadata/core-properties' " w:xpath="/ns1:coreProperties[1]/ns0:title[1]" w:storeItemID="{6C3C8BC8-F283-45AE-878A-BAB7291924A1}"/>
+                                    <w:text w:multiLine="1"/>
+                                  </w:sdtPr>
+                                  <w:sdtEndPr>
+                                    <w:rPr>
+                                      <w:caps w:val="0"/>
+                                    </w:rPr>
+                                  </w:sdtEndPr>
+                                  <w:sdtContent>
+                                    <w:r>
+                                      <w:rPr>
+                                        <w:caps/>
+                                        <w:color w:val="4472C4" w:themeColor="accent1"/>
+                                        <w:sz w:val="64"/>
+                                        <w:szCs w:val="64"/>
+                                      </w:rPr>
+                                      <w:t>DMarkdown</w:t>
+                                    </w:r>
+                                  </w:sdtContent>
+                                </w:sdt>
+                              </w:p>
+                              <w:sdt>
+                                <w:sdtPr>
+                                  <w:rPr>
+                                    <w:color w:val="404040" w:themeColor="text1" w:themeTint="BF"/>
+                                    <w:sz w:val="36"/>
+                                    <w:szCs w:val="36"/>
+                                  </w:rPr>
+                                  <w:alias w:val="Untertitel"/>
+                                  <w:tag w:val=""/>
+                                  <w:id w:val="1759551507"/>
+                                  <w:dataBinding w:prefixMappings="xmlns:ns0='http://purl.org/dc/elements/1.1/' xmlns:ns1='http://schemas.openxmlformats.org/package/2006/metadata/core-properties' " w:xpath="/ns1:coreProperties[1]/ns0:subject[1]" w:storeItemID="{6C3C8BC8-F283-45AE-878A-BAB7291924A1}"/>
+                                  <w:text/>
+                                </w:sdtPr>
+                                <w:sdtContent>
+                                  <w:p>
+                                    <w:pPr>
+                                      <w:jc w:val="right"/>
+                                      <w:rPr>
+                                        <w:smallCaps/>
+                                        <w:color w:val="404040" w:themeColor="text1" w:themeTint="BF"/>
+                                        <w:sz w:val="36"/>
+                                        <w:szCs w:val="36"/>
+                                      </w:rPr>
+                                    </w:pPr>
+                                    <w:r>
+                                      <w:rPr>
+                                        <w:color w:val="404040" w:themeColor="text1" w:themeTint="BF"/>
+                                        <w:sz w:val="36"/>
+                                        <w:szCs w:val="36"/>
+                                      </w:rPr>
+                                      <w:t>Ein moderner Markdown-Editor</w:t>
+                                    </w:r>
+                                  </w:p>
+                                </w:sdtContent>
+                              </w:sdt>
+                            </w:txbxContent>
+                          </wps:txbx>
+                          <wps:bodyPr rot="0" spcFirstLastPara="0" vertOverflow="overflow" horzOverflow="overflow" vert="horz" wrap="square" lIns="1600200" tIns="0" rIns="685800" bIns="0" numCol="1" spcCol="0" rtlCol="0" fromWordArt="0" anchor="b" anchorCtr="0" forceAA="0" compatLnSpc="1">
+                            <a:prstTxWarp prst="textNoShape">
+                              <a:avLst/>
+                            </a:prstTxWarp>
+                            <a:noAutofit/>
+                          </wps:bodyPr>
+                        </wps:wsp>
+                      </a:graphicData>
+                    </a:graphic>
+                    <wp14:sizeRelH relativeFrom="page">
+                      <wp14:pctWidth>94100</wp14:pctWidth>
+                    </wp14:sizeRelH>
+                    <wp14:sizeRelV relativeFrom="page">
+                      <wp14:pctHeight>36300</wp14:pctHeight>
+                    </wp14:sizeRelV>
+                  </wp:anchor>
+                </w:drawing>
+              </mc:Choice>
+              <mc:Fallback>
+                <w:pict>
+                  <v:shape id="Textfeld 154" o:spid="_x0000_s1028" type="#_x0000_t202" style="position:absolute;margin-left:0;margin-top:0;width:8in;height:286.5pt;z-index:251659264;visibility:visible;mso-wrap-style:square;mso-width-percent:941;mso-height-percent:363;mso-top-percent:300;mso-wrap-distance-left:9pt;mso-wrap-distance-top:0;mso-wrap-distance-right:9pt;mso-wrap-distance-bottom:0;mso-position-horizontal:center;mso-position-horizontal-relative:page;mso-position-vertical-relative:page;mso-width-percent:941;mso-height-percent:363;mso-top-percent:300;mso-width-relative:page;mso-height-relative:page;v-text-anchor:bottom" o:gfxdata="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" filled="f" stroked="f" strokeweight=".5pt">
+                    <v:textbox inset="126pt,0,54pt,0">
+                      <w:txbxContent>
+                        <w:p>
+                          <w:pPr>
+                            <w:jc w:val="right"/>
+                            <w:rPr>
+                              <w:color w:val="4472C4" w:themeColor="accent1"/>
+                              <w:sz w:val="64"/>
+                              <w:szCs w:val="64"/>
+                            </w:rPr>
+                          </w:pPr>
+                          <w:sdt>
+                            <w:sdtPr>
+                              <w:rPr>
+                                <w:caps/>
+                                <w:color w:val="4472C4" w:themeColor="accent1"/>
+                                <w:sz w:val="64"/>
+                                <w:szCs w:val="64"/>
+                              </w:rPr>
+                              <w:alias w:val="Titel"/>
+                              <w:tag w:val=""/>
+                              <w:id w:val="630141079"/>
+                              <w:dataBinding w:prefixMappings="xmlns:ns0='http://purl.org/dc/elements/1.1/' xmlns:ns1='http://schemas.openxmlformats.org/package/2006/metadata/core-properties' " w:xpath="/ns1:coreProperties[1]/ns0:title[1]" w:storeItemID="{6C3C8BC8-F283-45AE-878A-BAB7291924A1}"/>
+                              <w:text w:multiLine="1"/>
+                            </w:sdtPr>
+                            <w:sdtEndPr>
+                              <w:rPr>
+                                <w:caps w:val="0"/>
+                              </w:rPr>
+                            </w:sdtEndPr>
+                            <w:sdtContent>
+                              <w:r>
+                                <w:rPr>
+                                  <w:caps/>
+                                  <w:color w:val="4472C4" w:themeColor="accent1"/>
+                                  <w:sz w:val="64"/>
+                                  <w:szCs w:val="64"/>
+                                </w:rPr>
+                                <w:t>DMarkdown</w:t>
+                              </w:r>
+                            </w:sdtContent>
+                          </w:sdt>
+                        </w:p>
+                        <w:sdt>
+                          <w:sdtPr>
+                            <w:rPr>
+                              <w:color w:val="404040" w:themeColor="text1" w:themeTint="BF"/>
+                              <w:sz w:val="36"/>
+                              <w:szCs w:val="36"/>
+                            </w:rPr>
+                            <w:alias w:val="Untertitel"/>
+                            <w:tag w:val=""/>
+                            <w:id w:val="1759551507"/>
+                            <w:dataBinding w:prefixMappings="xmlns:ns0='http://purl.org/dc/elements/1.1/' xmlns:ns1='http://schemas.openxmlformats.org/package/2006/metadata/core-properties' " w:xpath="/ns1:coreProperties[1]/ns0:subject[1]" w:storeItemID="{6C3C8BC8-F283-45AE-878A-BAB7291924A1}"/>
+                            <w:text/>
+                          </w:sdtPr>
+                          <w:sdtContent>
+                            <w:p>
+                              <w:pPr>
+                                <w:jc w:val="right"/>
+                                <w:rPr>
+                                  <w:smallCaps/>
+                                  <w:color w:val="404040" w:themeColor="text1" w:themeTint="BF"/>
+                                  <w:sz w:val="36"/>
+                                  <w:szCs w:val="36"/>
+                                </w:rPr>
+                              </w:pPr>
+                              <w:r>
+                                <w:rPr>
+                                  <w:color w:val="404040" w:themeColor="text1" w:themeTint="BF"/>
+                                  <w:sz w:val="36"/>
+                                  <w:szCs w:val="36"/>
+                                </w:rPr>
+                                <w:t>Ein moderner Markdown-Editor</w:t>
+                              </w:r>
+                            </w:p>
+                          </w:sdtContent>
+                        </w:sdt>
+                      </w:txbxContent>
+                    </v:textbox>
+                    <w10:wrap type="square" anchorx="page" anchory="page"/>
+                  </v:shape>
+                </w:pict>
+              </mc:Fallback>
+            </mc:AlternateContent>
+          </w:r>
+        </w:p>
+        <w:p>
+          <w:pPr>
+            <w:sectPr>
+              <w:headerReference w:type="default" r:id="rId11"/>
+              <w:pgSz w:w="11906" w:h="16838"/>
+              <w:pgMar w:top="1417" w:right="1417" w:bottom="1134" w:left="1417" w:header="708" w:footer="708" w:gutter="0"/>
+              <w:pgNumType w:start="0"/>
+              <w:cols w:space="708"/>
+              <w:titlePg/>
+              <w:docGrid w:linePitch="360"/>
+            </w:sectPr>
+          </w:pPr>
+          <w:r>
+            <w:br w:type="page"/>
+          </w:r>
+          <w:bookmarkStart w:id="1" w:name="_GoBack"/>
+          <w:bookmarkEnd w:id="1"/>
+        </w:p>
+        <w:sdt>
+          <w:sdtPr>
+            <w:id w:val="324408438"/>
+            <w:docPartObj>
+              <w:docPartGallery w:val="Table of Contents"/>
+              <w:docPartUnique/>
+            </w:docPartObj>
+          </w:sdtPr>
+          <w:sdtEndPr>
+            <w:rPr>
+              <w:rFonts w:asciiTheme="minorHAnsi" w:eastAsiaTheme="minorHAnsi" w:hAnsiTheme="minorHAnsi" w:cstheme="minorBidi"/>
+              <w:b/>
+              <w:bCs/>
+              <w:color w:val="auto"/>
+              <w:sz w:val="22"/>
+              <w:szCs w:val="22"/>
+              <w:lang w:eastAsia="en-US"/>
+            </w:rPr>
+          </w:sdtEndPr>
+          <w:sdtContent>
+            <w:p>
+              <w:pPr>
+                <w:pStyle w:val="Inhaltsverzeichnisberschrift"/>
+              </w:pPr>
+              <w:r>
+                <w:t>Inhalt</w:t>
+              </w:r>
+            </w:p>
+            <w:p>
+              <w:pPr>
+                <w:pStyle w:val="Verzeichnis1"/>
+                <w:tabs>
+                  <w:tab w:val="right" w:leader="dot" w:pos="9062"/>
+                </w:tabs>
+                <w:rPr>
+                  <w:rFonts w:eastAsiaTheme="minorEastAsia"/>
+                  <w:noProof/>
+                  <w:lang w:eastAsia="de-DE"/>
+                </w:rPr>
+              </w:pPr>
+              <w:r>
+                <w:fldChar w:fldCharType="begin"/>
+              </w:r>
+              <w:r>
+                <w:instrText xml:space="preserve"> TOC \o "1-3" \h \z \u </w:instrText>
+              </w:r>
+              <w:r>
+                <w:fldChar w:fldCharType="separate"/>
+              </w:r>
+              <w:hyperlink w:anchor="_Toc481344800" w:history="1">
+                <w:r>
+                  <w:rPr>
+                    <w:rStyle w:val="Hyperlink"/>
+                    <w:noProof/>
+                  </w:rPr>
+                  <w:t>Einleitung</w:t>
+                </w:r>
+                <w:r>
+                  <w:rPr>
+                    <w:noProof/>
+                    <w:webHidden/>
+                  </w:rPr>
+                  <w:tab/>
+                </w:r>
+                <w:r>
+                  <w:rPr>
+                    <w:noProof/>
+                    <w:webHidden/>
+                  </w:rPr>
+                  <w:fldChar w:fldCharType="begin"/>
+                </w:r>
+                <w:r>
+                  <w:rPr>
+                    <w:noProof/>
+                    <w:webHidden/>
+                  </w:rPr>
+                  <w:instrText xml:space="preserve"> PAGEREF _Toc481344800 \h </w:instrText>
+                </w:r>
+                <w:r>
+                  <w:rPr>
+                    <w:noProof/>
+                    <w:webHidden/>
+                  </w:rPr>
+                </w:r>
+                <w:r>
+                  <w:rPr>
+                    <w:noProof/>
+                    <w:webHidden/>
+                  </w:rPr>
+                  <w:fldChar w:fldCharType="separate"/>
+                </w:r>
+                <w:r>
+                  <w:rPr>
+                    <w:noProof/>
+                    <w:webHidden/>
+                  </w:rPr>
+                  <w:t>1</w:t>
+                </w:r>
+                <w:r>
+                  <w:rPr>
+                    <w:noProof/>
+                    <w:webHidden/>
+                  </w:rPr>
+                  <w:fldChar w:fldCharType="end"/>
+                </w:r>
+              </w:hyperlink>
+            </w:p>
+            <w:p>
+              <w:pPr>
+                <w:pStyle w:val="Verzeichnis1"/>
+                <w:tabs>
+                  <w:tab w:val="right" w:leader="dot" w:pos="9062"/>
+                </w:tabs>
+                <w:rPr>
+                  <w:rFonts w:eastAsiaTheme="minorEastAsia"/>
+                  <w:noProof/>
+                  <w:lang w:eastAsia="de-DE"/>
+                </w:rPr>
+              </w:pPr>
+              <w:hyperlink w:anchor="_Toc481344801" w:history="1">
+                <w:r>
+                  <w:rPr>
+                    <w:rStyle w:val="Hyperlink"/>
+                    <w:noProof/>
+                  </w:rPr>
+                  <w:t>Projektanforderungen</w:t>
+                </w:r>
+                <w:r>
+                  <w:rPr>
+                    <w:noProof/>
+                    <w:webHidden/>
+                  </w:rPr>
+                  <w:tab/>
+                </w:r>
+                <w:r>
+                  <w:rPr>
+                    <w:noProof/>
+                    <w:webHidden/>
+                  </w:rPr>
+                  <w:fldChar w:fldCharType="begin"/>
+                </w:r>
+                <w:r>
+                  <w:rPr>
+                    <w:noProof/>
+                    <w:webHidden/>
+                  </w:rPr>
+                  <w:instrText xml:space="preserve"> PAGEREF _Toc481344801 \h </w:instrText>
+                </w:r>
+                <w:r>
+                  <w:rPr>
+                    <w:noProof/>
+                    <w:webHidden/>
+                  </w:rPr>
+                </w:r>
+                <w:r>
+                  <w:rPr>
+                    <w:noProof/>
+                    <w:webHidden/>
+                  </w:rPr>
+                  <w:fldChar w:fldCharType="separate"/>
+                </w:r>
+                <w:r>
+                  <w:rPr>
+                    <w:noProof/>
+                    <w:webHidden/>
+                  </w:rPr>
+                  <w:t>2</w:t>
+                </w:r>
+                <w:r>
+                  <w:rPr>
+                    <w:noProof/>
+                    <w:webHidden/>
+                  </w:rPr>
+                  <w:fldChar w:fldCharType="end"/>
+                </w:r>
+              </w:hyperlink>
+            </w:p>
+            <w:p>
+              <w:pPr>
+                <w:pStyle w:val="Verzeichnis1"/>
+                <w:tabs>
+                  <w:tab w:val="right" w:leader="dot" w:pos="9062"/>
+                </w:tabs>
+                <w:rPr>
+                  <w:rFonts w:eastAsiaTheme="minorEastAsia"/>
+                  <w:noProof/>
+                  <w:lang w:eastAsia="de-DE"/>
+                </w:rPr>
+              </w:pPr>
+              <w:hyperlink w:anchor="_Toc481344802" w:history="1">
+                <w:r>
+                  <w:rPr>
+                    <w:rStyle w:val="Hyperlink"/>
+                    <w:noProof/>
+                  </w:rPr>
+                  <w:t>Projektstruktur</w:t>
+                </w:r>
+                <w:r>
+                  <w:rPr>
+                    <w:noProof/>
+                    <w:webHidden/>
+                  </w:rPr>
+                  <w:tab/>
+                </w:r>
+                <w:r>
+                  <w:rPr>
+                    <w:noProof/>
+                    <w:webHidden/>
+                  </w:rPr>
+                  <w:fldChar w:fldCharType="begin"/>
+                </w:r>
+                <w:r>
+                  <w:rPr>
+                    <w:noProof/>
+                    <w:webHidden/>
+                  </w:rPr>
+                  <w:instrText xml:space="preserve"> PAGEREF _Toc481344802 \h </w:instrText>
+                </w:r>
+                <w:r>
+                  <w:rPr>
+                    <w:noProof/>
+                    <w:webHidden/>
+                  </w:rPr>
+                </w:r>
+                <w:r>
+                  <w:rPr>
+                    <w:noProof/>
+                    <w:webHidden/>
+                  </w:rPr>
+                  <w:fldChar w:fldCharType="separate"/>
+                </w:r>
+                <w:r>
+                  <w:rPr>
+                    <w:noProof/>
+                    <w:webHidden/>
+                  </w:rPr>
+                  <w:t>3</w:t>
+                </w:r>
+                <w:r>
+                  <w:rPr>
+                    <w:noProof/>
+                    <w:webHidden/>
+                  </w:rPr>
+                  <w:fldChar w:fldCharType="end"/>
+                </w:r>
+              </w:hyperlink>
+            </w:p>
+            <w:p>
+              <w:pPr>
+                <w:pStyle w:val="Verzeichnis1"/>
+                <w:tabs>
+                  <w:tab w:val="right" w:leader="dot" w:pos="9062"/>
+                </w:tabs>
+                <w:rPr>
+                  <w:rFonts w:eastAsiaTheme="minorEastAsia"/>
+                  <w:noProof/>
+                  <w:lang w:eastAsia="de-DE"/>
+                </w:rPr>
+              </w:pPr>
+              <w:hyperlink w:anchor="_Toc481344803" w:history="1">
+                <w:r>
+                  <w:rPr>
+                    <w:rStyle w:val="Hyperlink"/>
+                    <w:noProof/>
+                  </w:rPr>
+                  <w:t>Design</w:t>
+                </w:r>
+                <w:r>
+                  <w:rPr>
+                    <w:noProof/>
+                    <w:webHidden/>
+                  </w:rPr>
+                  <w:tab/>
+                </w:r>
+                <w:r>
+                  <w:rPr>
+                    <w:noProof/>
+                    <w:webHidden/>
+                  </w:rPr>
+                  <w:fldChar w:fldCharType="begin"/>
+                </w:r>
+                <w:r>
+                  <w:rPr>
+                    <w:noProof/>
+                    <w:webHidden/>
+                  </w:rPr>
+                  <w:instrText xml:space="preserve"> PAGEREF _Toc481344803 \h </w:instrText>
+                </w:r>
+                <w:r>
+                  <w:rPr>
+                    <w:noProof/>
+                    <w:webHidden/>
+                  </w:rPr>
+                </w:r>
+                <w:r>
+                  <w:rPr>
+                    <w:noProof/>
+                    <w:webHidden/>
+                  </w:rPr>
+                  <w:fldChar w:fldCharType="separate"/>
+                </w:r>
+                <w:r>
+                  <w:rPr>
+                    <w:noProof/>
+                    <w:webHidden/>
+                  </w:rPr>
+                  <w:t>4</w:t>
+                </w:r>
+                <w:r>
+                  <w:rPr>
+                    <w:noProof/>
+                    <w:webHidden/>
+                  </w:rPr>
+                  <w:fldChar w:fldCharType="end"/>
+                </w:r>
+              </w:hyperlink>
+            </w:p>
+            <w:p>
+              <w:pPr>
+                <w:pStyle w:val="Verzeichnis1"/>
+                <w:tabs>
+                  <w:tab w:val="right" w:leader="dot" w:pos="9062"/>
+                </w:tabs>
+                <w:rPr>
+                  <w:rFonts w:eastAsiaTheme="minorEastAsia"/>
+                  <w:noProof/>
+                  <w:lang w:eastAsia="de-DE"/>
+                </w:rPr>
+              </w:pPr>
+              <w:hyperlink w:anchor="_Toc481344804" w:history="1">
+                <w:r>
+                  <w:rPr>
+                    <w:rStyle w:val="Hyperlink"/>
+                    <w:noProof/>
+                  </w:rPr>
+                  <w:t>Softwarearchitektur</w:t>
+                </w:r>
+                <w:r>
+                  <w:rPr>
+                    <w:noProof/>
+                    <w:webHidden/>
+                  </w:rPr>
+                  <w:tab/>
+                </w:r>
+                <w:r>
+                  <w:rPr>
+                    <w:noProof/>
+                    <w:webHidden/>
+                  </w:rPr>
+                  <w:fldChar w:fldCharType="begin"/>
+                </w:r>
+                <w:r>
+                  <w:rPr>
+                    <w:noProof/>
+                    <w:webHidden/>
+                  </w:rPr>
+                  <w:instrText xml:space="preserve"> PAGEREF _Toc481344804 \h </w:instrText>
+                </w:r>
+                <w:r>
+                  <w:rPr>
+                    <w:noProof/>
+                    <w:webHidden/>
+                  </w:rPr>
+                </w:r>
+                <w:r>
+                  <w:rPr>
+                    <w:noProof/>
+                    <w:webHidden/>
+                  </w:rPr>
+                  <w:fldChar w:fldCharType="separate"/>
+                </w:r>
+                <w:r>
+                  <w:rPr>
+                    <w:noProof/>
+                    <w:webHidden/>
+                  </w:rPr>
+                  <w:t>6</w:t>
+                </w:r>
+                <w:r>
+                  <w:rPr>
+                    <w:noProof/>
+                    <w:webHidden/>
+                  </w:rPr>
+                  <w:fldChar w:fldCharType="end"/>
+                </w:r>
+              </w:hyperlink>
+            </w:p>
+            <w:p>
+              <w:pPr>
+                <w:pStyle w:val="Verzeichnis2"/>
+                <w:tabs>
+                  <w:tab w:val="right" w:leader="dot" w:pos="9062"/>
+                </w:tabs>
+                <w:rPr>
+                  <w:rFonts w:eastAsiaTheme="minorEastAsia"/>
+                  <w:noProof/>
+                  <w:lang w:eastAsia="de-DE"/>
+                </w:rPr>
+              </w:pPr>
+              <w:hyperlink w:anchor="_Toc481344805" w:history="1">
+                <w:r>
+                  <w:rPr>
+                    <w:rStyle w:val="Hyperlink"/>
+                    <w:noProof/>
+                  </w:rPr>
+                  <w:t>Einflussfaktoren</w:t>
+                </w:r>
+                <w:r>
+                  <w:rPr>
+                    <w:noProof/>
+                    <w:webHidden/>
+                  </w:rPr>
+                  <w:tab/>
+                </w:r>
+                <w:r>
+                  <w:rPr>
+                    <w:noProof/>
+                    <w:webHidden/>
+                  </w:rPr>
+                  <w:fldChar w:fldCharType="begin"/>
+                </w:r>
+                <w:r>
+                  <w:rPr>
+                    <w:noProof/>
+                    <w:webHidden/>
+                  </w:rPr>
+                  <w:instrText xml:space="preserve"> PAGEREF _Toc481344805 \h </w:instrText>
+                </w:r>
+                <w:r>
+                  <w:rPr>
+                    <w:noProof/>
+                    <w:webHidden/>
+                  </w:rPr>
+                </w:r>
+                <w:r>
+                  <w:rPr>
+                    <w:noProof/>
+                    <w:webHidden/>
+                  </w:rPr>
+                  <w:fldChar w:fldCharType="separate"/>
+                </w:r>
+                <w:r>
+                  <w:rPr>
+                    <w:noProof/>
+                    <w:webHidden/>
+                  </w:rPr>
+                  <w:t>6</w:t>
+                </w:r>
+                <w:r>
+                  <w:rPr>
+                    <w:noProof/>
+                    <w:webHidden/>
+                  </w:rPr>
+                  <w:fldChar w:fldCharType="end"/>
+                </w:r>
+              </w:hyperlink>
+            </w:p>
+            <w:p>
+              <w:pPr>
+                <w:pStyle w:val="Verzeichnis2"/>
+                <w:tabs>
+                  <w:tab w:val="right" w:leader="dot" w:pos="9062"/>
+                </w:tabs>
+                <w:rPr>
+                  <w:rFonts w:eastAsiaTheme="minorEastAsia"/>
+                  <w:noProof/>
+                  <w:lang w:eastAsia="de-DE"/>
+                </w:rPr>
+              </w:pPr>
+              <w:hyperlink w:anchor="_Toc481344806" w:history="1">
+                <w:r>
+                  <w:rPr>
+                    <w:rStyle w:val="Hyperlink"/>
+                    <w:noProof/>
+                    <w:lang w:val="en-US"/>
+                  </w:rPr>
+                  <w:t>Use-Case-Diagramm</w:t>
+                </w:r>
+                <w:r>
+                  <w:rPr>
+                    <w:noProof/>
+                    <w:webHidden/>
+                  </w:rPr>
+                  <w:tab/>
+                </w:r>
+                <w:r>
+                  <w:rPr>
+                    <w:noProof/>
+                    <w:webHidden/>
+                  </w:rPr>
+                  <w:fldChar w:fldCharType="begin"/>
+                </w:r>
+                <w:r>
+                  <w:rPr>
+                    <w:noProof/>
+                    <w:webHidden/>
+                  </w:rPr>
+                  <w:instrText xml:space="preserve"> PAGEREF _Toc481344806 \h </w:instrText>
+                </w:r>
+                <w:r>
+                  <w:rPr>
+                    <w:noProof/>
+                    <w:webHidden/>
+                  </w:rPr>
+                </w:r>
+                <w:r>
+                  <w:rPr>
+                    <w:noProof/>
+                    <w:webHidden/>
+                  </w:rPr>
+                  <w:fldChar w:fldCharType="separate"/>
+                </w:r>
+                <w:r>
+                  <w:rPr>
+                    <w:noProof/>
+                    <w:webHidden/>
+                  </w:rPr>
+                  <w:t>6</w:t>
+                </w:r>
+                <w:r>
+                  <w:rPr>
+                    <w:noProof/>
+                    <w:webHidden/>
+                  </w:rPr>
+                  <w:fldChar w:fldCharType="end"/>
+                </w:r>
+              </w:hyperlink>
+            </w:p>
+            <w:p>
+              <w:pPr>
+                <w:pStyle w:val="Verzeichnis2"/>
+                <w:tabs>
+                  <w:tab w:val="right" w:leader="dot" w:pos="9062"/>
+                </w:tabs>
+                <w:rPr>
+                  <w:rFonts w:eastAsiaTheme="minorEastAsia"/>
+                  <w:noProof/>
+                  <w:lang w:eastAsia="de-DE"/>
+                </w:rPr>
+              </w:pPr>
+              <w:hyperlink w:anchor="_Toc481344807" w:history="1">
+                <w:r>
+                  <w:rPr>
+                    <w:rStyle w:val="Hyperlink"/>
+                    <w:noProof/>
+                  </w:rPr>
+                  <w:t>Klassendiagramm</w:t>
+                </w:r>
+                <w:r>
+                  <w:rPr>
+                    <w:noProof/>
+                    <w:webHidden/>
+                  </w:rPr>
+                  <w:tab/>
+                </w:r>
+                <w:r>
+                  <w:rPr>
+                    <w:noProof/>
+                    <w:webHidden/>
+                  </w:rPr>
+                  <w:fldChar w:fldCharType="begin"/>
+                </w:r>
+                <w:r>
+                  <w:rPr>
+                    <w:noProof/>
+                    <w:webHidden/>
+                  </w:rPr>
+                  <w:instrText xml:space="preserve"> PAGEREF _Toc481344807 \h </w:instrText>
+                </w:r>
+                <w:r>
+                  <w:rPr>
+                    <w:noProof/>
+                    <w:webHidden/>
+                  </w:rPr>
+                </w:r>
+                <w:r>
+                  <w:rPr>
+                    <w:noProof/>
+                    <w:webHidden/>
+                  </w:rPr>
+                  <w:fldChar w:fldCharType="separate"/>
+                </w:r>
+                <w:r>
+                  <w:rPr>
+                    <w:noProof/>
+                    <w:webHidden/>
+                  </w:rPr>
+                  <w:t>7</w:t>
+                </w:r>
+                <w:r>
+                  <w:rPr>
+                    <w:noProof/>
+                    <w:webHidden/>
+                  </w:rPr>
+                  <w:fldChar w:fldCharType="end"/>
+                </w:r>
+              </w:hyperlink>
+            </w:p>
+            <w:p>
+              <w:pPr>
+                <w:pStyle w:val="Verzeichnis2"/>
+                <w:tabs>
+                  <w:tab w:val="right" w:leader="dot" w:pos="9062"/>
+                </w:tabs>
+                <w:rPr>
+                  <w:rFonts w:eastAsiaTheme="minorEastAsia"/>
+                  <w:noProof/>
+                  <w:lang w:eastAsia="de-DE"/>
+                </w:rPr>
+              </w:pPr>
+              <w:hyperlink w:anchor="_Toc481344808" w:history="1">
+                <w:r>
+                  <w:rPr>
+                    <w:rStyle w:val="Hyperlink"/>
+                    <w:noProof/>
+                  </w:rPr>
+                  <w:t>Aktivitätsdiagramm</w:t>
+                </w:r>
+                <w:r>
+                  <w:rPr>
+                    <w:noProof/>
+                    <w:webHidden/>
+                  </w:rPr>
+                  <w:tab/>
+                </w:r>
+                <w:r>
+                  <w:rPr>
+                    <w:noProof/>
+                    <w:webHidden/>
+                  </w:rPr>
+                  <w:fldChar w:fldCharType="begin"/>
+                </w:r>
+                <w:r>
+                  <w:rPr>
+                    <w:noProof/>
+                    <w:webHidden/>
+                  </w:rPr>
+                  <w:instrText xml:space="preserve"> PAGEREF _Toc481344808 \h </w:instrText>
+                </w:r>
+                <w:r>
+                  <w:rPr>
+                    <w:noProof/>
+                    <w:webHidden/>
+                  </w:rPr>
+                </w:r>
+                <w:r>
+                  <w:rPr>
+                    <w:noProof/>
+                    <w:webHidden/>
+                  </w:rPr>
+                  <w:fldChar w:fldCharType="separate"/>
+                </w:r>
+                <w:r>
+                  <w:rPr>
+                    <w:noProof/>
+                    <w:webHidden/>
+                  </w:rPr>
+                  <w:t>7</w:t>
+                </w:r>
+                <w:r>
+                  <w:rPr>
+                    <w:noProof/>
+                    <w:webHidden/>
+                  </w:rPr>
+                  <w:fldChar w:fldCharType="end"/>
+                </w:r>
+              </w:hyperlink>
+            </w:p>
+            <w:p>
+              <w:pPr>
+                <w:pStyle w:val="Verzeichnis1"/>
+                <w:tabs>
+                  <w:tab w:val="right" w:leader="dot" w:pos="9062"/>
+                </w:tabs>
+                <w:rPr>
+                  <w:rFonts w:eastAsiaTheme="minorEastAsia"/>
+                  <w:noProof/>
+                  <w:lang w:eastAsia="de-DE"/>
+                </w:rPr>
+              </w:pPr>
+              <w:hyperlink w:anchor="_Toc481344809" w:history="1">
+                <w:r>
+                  <w:rPr>
+                    <w:rStyle w:val="Hyperlink"/>
+                    <w:noProof/>
+                  </w:rPr>
+                  <w:t>Softwaretests</w:t>
+                </w:r>
+                <w:r>
+                  <w:rPr>
+                    <w:noProof/>
+                    <w:webHidden/>
+                  </w:rPr>
+                  <w:tab/>
+                </w:r>
+                <w:r>
+                  <w:rPr>
+                    <w:noProof/>
+                    <w:webHidden/>
+                  </w:rPr>
+                  <w:fldChar w:fldCharType="begin"/>
+                </w:r>
+                <w:r>
+                  <w:rPr>
+                    <w:noProof/>
+                    <w:webHidden/>
+                  </w:rPr>
+                  <w:instrText xml:space="preserve"> PAGEREF _Toc481344809 \h </w:instrText>
+                </w:r>
+                <w:r>
+                  <w:rPr>
+                    <w:noProof/>
+                    <w:webHidden/>
+                  </w:rPr>
+                </w:r>
+                <w:r>
+                  <w:rPr>
+                    <w:noProof/>
+                    <w:webHidden/>
+                  </w:rPr>
+                  <w:fldChar w:fldCharType="separate"/>
+                </w:r>
+                <w:r>
+                  <w:rPr>
+                    <w:noProof/>
+                    <w:webHidden/>
+                  </w:rPr>
+                  <w:t>9</w:t>
+                </w:r>
+                <w:r>
+                  <w:rPr>
+                    <w:noProof/>
+                    <w:webHidden/>
+                  </w:rPr>
+                  <w:fldChar w:fldCharType="end"/>
+                </w:r>
+              </w:hyperlink>
+            </w:p>
+            <w:p>
+              <w:pPr>
+                <w:pStyle w:val="Verzeichnis1"/>
+                <w:tabs>
+                  <w:tab w:val="right" w:leader="dot" w:pos="9062"/>
+                </w:tabs>
+                <w:rPr>
+                  <w:rFonts w:eastAsiaTheme="minorEastAsia"/>
+                  <w:noProof/>
+                  <w:lang w:eastAsia="de-DE"/>
+                </w:rPr>
+              </w:pPr>
+              <w:hyperlink w:anchor="_Toc481344810" w:history="1">
+                <w:r>
+                  <w:rPr>
+                    <w:rStyle w:val="Hyperlink"/>
+                    <w:noProof/>
+                  </w:rPr>
+                  <w:t>Zusammenfassung und Ausblick</w:t>
+                </w:r>
+                <w:r>
+                  <w:rPr>
+                    <w:noProof/>
+                    <w:webHidden/>
+                  </w:rPr>
+                  <w:tab/>
+                </w:r>
+                <w:r>
+                  <w:rPr>
+                    <w:noProof/>
+                    <w:webHidden/>
+                  </w:rPr>
+                  <w:fldChar w:fldCharType="begin"/>
+                </w:r>
+                <w:r>
+                  <w:rPr>
+                    <w:noProof/>
+                    <w:webHidden/>
+                  </w:rPr>
+                  <w:instrText xml:space="preserve"> PAGEREF _Toc481344810 \h </w:instrText>
+                </w:r>
+                <w:r>
+                  <w:rPr>
+                    <w:noProof/>
+                    <w:webHidden/>
+                  </w:rPr>
+                </w:r>
+                <w:r>
+                  <w:rPr>
+                    <w:noProof/>
+                    <w:webHidden/>
+                  </w:rPr>
+                  <w:fldChar w:fldCharType="separate"/>
+                </w:r>
+                <w:r>
+                  <w:rPr>
+                    <w:noProof/>
+                    <w:webHidden/>
+                  </w:rPr>
+                  <w:t>10</w:t>
+                </w:r>
+                <w:r>
+                  <w:rPr>
+                    <w:noProof/>
+                    <w:webHidden/>
+                  </w:rPr>
+                  <w:fldChar w:fldCharType="end"/>
+                </w:r>
+              </w:hyperlink>
+            </w:p>
+            <w:p>
+              <w:r>
+                <w:rPr>
+                  <w:b/>
+                  <w:bCs/>
+                </w:rPr>
+                <w:fldChar w:fldCharType="end"/>
+              </w:r>
+            </w:p>
+          </w:sdtContent>
+        </w:sdt>
+        <w:p>
+          <w:pPr>
+            <w:pStyle w:val="Abbildungsverzeichnis"/>
+            <w:tabs>
+              <w:tab w:val="right" w:leader="dot" w:pos="9062"/>
+            </w:tabs>
+            <w:sectPr>
+              <w:pgSz w:w="11906" w:h="16838"/>
+              <w:pgMar w:top="1417" w:right="1417" w:bottom="1134" w:left="1417" w:header="708" w:footer="708" w:gutter="0"/>
+              <w:pgNumType w:start="0"/>
+              <w:cols w:space="708"/>
+              <w:titlePg/>
+              <w:docGrid w:linePitch="360"/>
+            </w:sectPr>
+          </w:pPr>
+        </w:p>
+        <w:p>
+          <w:pPr>
+            <w:pStyle w:val="Inhaltsverzeichnisberschrift"/>
+          </w:pPr>
+          <w:r>
+            <w:lastRenderedPageBreak/>
+            <w:t>Abbildungsverzeichnis</w:t>
+          </w:r>
+        </w:p>
+        <w:p>
+          <w:pPr>
+            <w:pStyle w:val="Abbildungsverzeichnis"/>
+            <w:tabs>
+              <w:tab w:val="right" w:leader="dot" w:pos="9062"/>
+            </w:tabs>
+            <w:rPr>
+              <w:rFonts w:eastAsiaTheme="minorEastAsia"/>
+              <w:noProof/>
+              <w:lang w:eastAsia="de-DE"/>
+            </w:rPr>
+          </w:pPr>
+          <w:r>
+            <w:fldChar w:fldCharType="begin"/>
+          </w:r>
+          <w:r>
+            <w:instrText xml:space="preserve"> TOC \h \z \c "Abbildung" </w:instrText>
+          </w:r>
+          <w:r>
+            <w:fldChar w:fldCharType="separate"/>
+          </w:r>
+          <w:hyperlink w:anchor="_Toc481344811" w:history="1">
+            <w:r>
+              <w:rPr>
+                <w:rStyle w:val="Hyperlink"/>
+                <w:noProof/>
+              </w:rPr>
+              <w:t>Abbildung 1 Zu unterstützende Markdown-Zeichen für die IT-Talents Challenge  (https://www.it-talents.de/foerderung/code-competition/code-competition-04-2017)</w:t>
+            </w:r>
+            <w:r>
+              <w:rPr>
+                <w:noProof/>
+                <w:webHidden/>
+              </w:rPr>
+              <w:tab/>
+            </w:r>
+            <w:r>
+              <w:rPr>
+                <w:noProof/>
+                <w:webHidden/>
+              </w:rPr>
+              <w:fldChar w:fldCharType="begin"/>
+            </w:r>
+            <w:r>
+              <w:rPr>
+                <w:noProof/>
+                <w:webHidden/>
+              </w:rPr>
+              <w:instrText xml:space="preserve"> PAGEREF _Toc481344811 \h </w:instrText>
+            </w:r>
+            <w:r>
+              <w:rPr>
+                <w:noProof/>
+                <w:webHidden/>
+              </w:rPr>
+            </w:r>
+            <w:r>
+              <w:rPr>
+                <w:noProof/>
+                <w:webHidden/>
+              </w:rPr>
+              <w:fldChar w:fldCharType="separate"/>
+            </w:r>
+            <w:r>
+              <w:rPr>
+                <w:noProof/>
+                <w:webHidden/>
+              </w:rPr>
+              <w:t>3</w:t>
+            </w:r>
+            <w:r>
+              <w:rPr>
+                <w:noProof/>
+                <w:webHidden/>
+              </w:rPr>
+              <w:fldChar w:fldCharType="end"/>
+            </w:r>
+          </w:hyperlink>
+        </w:p>
+        <w:p>
+          <w:pPr>
+            <w:pStyle w:val="Abbildungsverzeichnis"/>
+            <w:tabs>
+              <w:tab w:val="right" w:leader="dot" w:pos="9062"/>
+            </w:tabs>
+            <w:rPr>
+              <w:rFonts w:eastAsiaTheme="minorEastAsia"/>
+              <w:noProof/>
+              <w:lang w:eastAsia="de-DE"/>
+            </w:rPr>
+          </w:pPr>
+          <w:hyperlink w:anchor="_Toc481344812" w:history="1">
+            <w:r>
+              <w:rPr>
+                <w:rStyle w:val="Hyperlink"/>
+                <w:noProof/>
+              </w:rPr>
+              <w:t>Abbildung 2 Projektstruktur</w:t>
+            </w:r>
+            <w:r>
+              <w:rPr>
+                <w:noProof/>
+                <w:webHidden/>
+              </w:rPr>
+              <w:tab/>
+            </w:r>
+            <w:r>
+              <w:rPr>
+                <w:noProof/>
+                <w:webHidden/>
+              </w:rPr>
+              <w:fldChar w:fldCharType="begin"/>
+            </w:r>
+            <w:r>
+              <w:rPr>
+                <w:noProof/>
+                <w:webHidden/>
+              </w:rPr>
+              <w:instrText xml:space="preserve"> PAGEREF _Toc481344812 \h </w:instrText>
+            </w:r>
+            <w:r>
+              <w:rPr>
+                <w:noProof/>
+                <w:webHidden/>
+              </w:rPr>
+            </w:r>
+            <w:r>
+              <w:rPr>
+                <w:noProof/>
+                <w:webHidden/>
+              </w:rPr>
+              <w:fldChar w:fldCharType="separate"/>
+            </w:r>
+            <w:r>
+              <w:rPr>
+                <w:noProof/>
+                <w:webHidden/>
+              </w:rPr>
+              <w:t>4</w:t>
+            </w:r>
+            <w:r>
+              <w:rPr>
+                <w:noProof/>
+                <w:webHidden/>
+              </w:rPr>
+              <w:fldChar w:fldCharType="end"/>
+            </w:r>
+          </w:hyperlink>
+        </w:p>
+        <w:p>
+          <w:pPr>
+            <w:pStyle w:val="Abbildungsverzeichnis"/>
+            <w:tabs>
+              <w:tab w:val="right" w:leader="dot" w:pos="9062"/>
+            </w:tabs>
+            <w:rPr>
+              <w:rFonts w:eastAsiaTheme="minorEastAsia"/>
+              <w:noProof/>
+              <w:lang w:eastAsia="de-DE"/>
+            </w:rPr>
+          </w:pPr>
+          <w:hyperlink w:anchor="_Toc481344813" w:history="1">
+            <w:r>
+              <w:rPr>
+                <w:rStyle w:val="Hyperlink"/>
+                <w:noProof/>
+              </w:rPr>
+              <w:t>Abbildung 3 Wireframe des Hauptfensters</w:t>
+            </w:r>
+            <w:r>
+              <w:rPr>
+                <w:noProof/>
+                <w:webHidden/>
+              </w:rPr>
+              <w:tab/>
+            </w:r>
+            <w:r>
+              <w:rPr>
+                <w:noProof/>
+                <w:webHidden/>
+              </w:rPr>
+              <w:fldChar w:fldCharType="begin"/>
+            </w:r>
+            <w:r>
+              <w:rPr>
+                <w:noProof/>
+                <w:webHidden/>
+              </w:rPr>
+              <w:instrText xml:space="preserve"> PAGEREF _Toc481344813 \h </w:instrText>
+            </w:r>
+            <w:r>
+              <w:rPr>
+                <w:noProof/>
+                <w:webHidden/>
+              </w:rPr>
+            </w:r>
+            <w:r>
+              <w:rPr>
+                <w:noProof/>
+                <w:webHidden/>
+              </w:rPr>
+              <w:fldChar w:fldCharType="separate"/>
+            </w:r>
+            <w:r>
+              <w:rPr>
+                <w:noProof/>
+                <w:webHidden/>
+              </w:rPr>
+              <w:t>5</w:t>
+            </w:r>
+            <w:r>
+              <w:rPr>
+                <w:noProof/>
+                <w:webHidden/>
+              </w:rPr>
+              <w:fldChar w:fldCharType="end"/>
+            </w:r>
+          </w:hyperlink>
+        </w:p>
+        <w:p>
+          <w:pPr>
+            <w:pStyle w:val="Abbildungsverzeichnis"/>
+            <w:tabs>
+              <w:tab w:val="right" w:leader="dot" w:pos="9062"/>
+            </w:tabs>
+            <w:rPr>
+              <w:rFonts w:eastAsiaTheme="minorEastAsia"/>
+              <w:noProof/>
+              <w:lang w:eastAsia="de-DE"/>
+            </w:rPr>
+          </w:pPr>
+          <w:hyperlink w:anchor="_Toc481344814" w:history="1">
+            <w:r>
+              <w:rPr>
+                <w:rStyle w:val="Hyperlink"/>
+                <w:noProof/>
+              </w:rPr>
+              <w:t>Abbildung 4 DMarkdown-Editor</w:t>
+            </w:r>
+            <w:r>
+              <w:rPr>
+                <w:noProof/>
+                <w:webHidden/>
+              </w:rPr>
+              <w:tab/>
+            </w:r>
+            <w:r>
+              <w:rPr>
+                <w:noProof/>
+                <w:webHidden/>
+              </w:rPr>
+              <w:fldChar w:fldCharType="begin"/>
+            </w:r>
+            <w:r>
+              <w:rPr>
+                <w:noProof/>
+                <w:webHidden/>
+              </w:rPr>
+              <w:instrText xml:space="preserve"> PAGEREF _Toc481344814 \h </w:instrText>
+            </w:r>
+            <w:r>
+              <w:rPr>
+                <w:noProof/>
+                <w:webHidden/>
+              </w:rPr>
+            </w:r>
+            <w:r>
+              <w:rPr>
+                <w:noProof/>
+                <w:webHidden/>
+              </w:rPr>
+              <w:fldChar w:fldCharType="separate"/>
+            </w:r>
+            <w:r>
+              <w:rPr>
+                <w:noProof/>
+                <w:webHidden/>
+              </w:rPr>
+              <w:t>6</w:t>
+            </w:r>
+            <w:r>
+              <w:rPr>
+                <w:noProof/>
+                <w:webHidden/>
+              </w:rPr>
+              <w:fldChar w:fldCharType="end"/>
+            </w:r>
+          </w:hyperlink>
+        </w:p>
+        <w:p>
+          <w:pPr>
+            <w:pStyle w:val="Abbildungsverzeichnis"/>
+            <w:tabs>
+              <w:tab w:val="right" w:leader="dot" w:pos="9062"/>
+            </w:tabs>
+            <w:rPr>
+              <w:rFonts w:eastAsiaTheme="minorEastAsia"/>
+              <w:noProof/>
+              <w:lang w:eastAsia="de-DE"/>
+            </w:rPr>
+          </w:pPr>
+          <w:hyperlink w:anchor="_Toc481344815" w:history="1">
+            <w:r>
+              <w:rPr>
+                <w:rStyle w:val="Hyperlink"/>
+                <w:noProof/>
+              </w:rPr>
+              <w:t>Abbildung 5 DMarkdown-Logo</w:t>
+            </w:r>
+            <w:r>
+              <w:rPr>
+                <w:noProof/>
+                <w:webHidden/>
+              </w:rPr>
+              <w:tab/>
+            </w:r>
+            <w:r>
+              <w:rPr>
+                <w:noProof/>
+                <w:webHidden/>
+              </w:rPr>
+              <w:fldChar w:fldCharType="begin"/>
+            </w:r>
+            <w:r>
+              <w:rPr>
+                <w:noProof/>
+                <w:webHidden/>
+              </w:rPr>
+              <w:instrText xml:space="preserve"> PAGEREF _Toc481344815 \h </w:instrText>
+            </w:r>
+            <w:r>
+              <w:rPr>
+                <w:noProof/>
+                <w:webHidden/>
+              </w:rPr>
+            </w:r>
+            <w:r>
+              <w:rPr>
+                <w:noProof/>
+                <w:webHidden/>
+              </w:rPr>
+              <w:fldChar w:fldCharType="separate"/>
+            </w:r>
+            <w:r>
+              <w:rPr>
+                <w:noProof/>
+                <w:webHidden/>
+              </w:rPr>
+              <w:t>6</w:t>
+            </w:r>
+            <w:r>
+              <w:rPr>
+                <w:noProof/>
+                <w:webHidden/>
+              </w:rPr>
+              <w:fldChar w:fldCharType="end"/>
+            </w:r>
+          </w:hyperlink>
+        </w:p>
+        <w:p>
+          <w:pPr>
+            <w:pStyle w:val="Abbildungsverzeichnis"/>
+            <w:tabs>
+              <w:tab w:val="right" w:leader="dot" w:pos="9062"/>
+            </w:tabs>
+            <w:rPr>
+              <w:rFonts w:eastAsiaTheme="minorEastAsia"/>
+              <w:noProof/>
+              <w:lang w:eastAsia="de-DE"/>
+            </w:rPr>
+          </w:pPr>
+          <w:hyperlink w:anchor="_Toc481344816" w:history="1">
+            <w:r>
+              <w:rPr>
+                <w:rStyle w:val="Hyperlink"/>
+                <w:noProof/>
+              </w:rPr>
+              <w:t>Abbildung 6 Use-Case-Diagramm</w:t>
+            </w:r>
+            <w:r>
+              <w:rPr>
+                <w:noProof/>
+                <w:webHidden/>
+              </w:rPr>
+              <w:tab/>
+            </w:r>
+            <w:r>
+              <w:rPr>
+                <w:noProof/>
+                <w:webHidden/>
+              </w:rPr>
+              <w:fldChar w:fldCharType="begin"/>
+            </w:r>
+            <w:r>
+              <w:rPr>
+                <w:noProof/>
+                <w:webHidden/>
+              </w:rPr>
+              <w:instrText xml:space="preserve"> PAGEREF _Toc481344816 \h </w:instrText>
+            </w:r>
+            <w:r>
+              <w:rPr>
+                <w:noProof/>
+                <w:webHidden/>
+              </w:rPr>
+            </w:r>
+            <w:r>
+              <w:rPr>
+                <w:noProof/>
+                <w:webHidden/>
+              </w:rPr>
+              <w:fldChar w:fldCharType="separate"/>
+            </w:r>
+            <w:r>
+              <w:rPr>
+                <w:noProof/>
+                <w:webHidden/>
+              </w:rPr>
+              <w:t>7</w:t>
+            </w:r>
+            <w:r>
+              <w:rPr>
+                <w:noProof/>
+                <w:webHidden/>
+              </w:rPr>
+              <w:fldChar w:fldCharType="end"/>
+            </w:r>
+          </w:hyperlink>
+        </w:p>
+        <w:p>
+          <w:pPr>
+            <w:pStyle w:val="Abbildungsverzeichnis"/>
+            <w:tabs>
+              <w:tab w:val="right" w:leader="dot" w:pos="9062"/>
+            </w:tabs>
+            <w:rPr>
+              <w:rFonts w:eastAsiaTheme="minorEastAsia"/>
+              <w:noProof/>
+              <w:lang w:eastAsia="de-DE"/>
+            </w:rPr>
+          </w:pPr>
+          <w:hyperlink w:anchor="_Toc481344817" w:history="1">
+            <w:r>
+              <w:rPr>
+                <w:rStyle w:val="Hyperlink"/>
+                <w:noProof/>
+              </w:rPr>
+              <w:t>Abbildung 7 Klassendiagramm</w:t>
+            </w:r>
+            <w:r>
+              <w:rPr>
+                <w:noProof/>
+                <w:webHidden/>
+              </w:rPr>
+              <w:tab/>
+            </w:r>
+            <w:r>
+              <w:rPr>
+                <w:noProof/>
+                <w:webHidden/>
+              </w:rPr>
+              <w:fldChar w:fldCharType="begin"/>
+            </w:r>
+            <w:r>
+              <w:rPr>
+                <w:noProof/>
+                <w:webHidden/>
+              </w:rPr>
+              <w:instrText xml:space="preserve"> PAGEREF _Toc481344817 \h </w:instrText>
+            </w:r>
+            <w:r>
+              <w:rPr>
+                <w:noProof/>
+                <w:webHidden/>
+              </w:rPr>
+            </w:r>
+            <w:r>
+              <w:rPr>
+                <w:noProof/>
+                <w:webHidden/>
+              </w:rPr>
+              <w:fldChar w:fldCharType="separate"/>
+            </w:r>
+            <w:r>
+              <w:rPr>
+                <w:noProof/>
+                <w:webHidden/>
+              </w:rPr>
+              <w:t>8</w:t>
+            </w:r>
+            <w:r>
+              <w:rPr>
+                <w:noProof/>
+                <w:webHidden/>
+              </w:rPr>
+              <w:fldChar w:fldCharType="end"/>
+            </w:r>
+          </w:hyperlink>
+        </w:p>
+        <w:p>
+          <w:pPr>
+            <w:pStyle w:val="Abbildungsverzeichnis"/>
+            <w:tabs>
+              <w:tab w:val="right" w:leader="dot" w:pos="9062"/>
+            </w:tabs>
+            <w:rPr>
+              <w:rFonts w:eastAsiaTheme="minorEastAsia"/>
+              <w:noProof/>
+              <w:lang w:eastAsia="de-DE"/>
+            </w:rPr>
+          </w:pPr>
+          <w:hyperlink w:anchor="_Toc481344818" w:history="1">
+            <w:r>
+              <w:rPr>
+                <w:rStyle w:val="Hyperlink"/>
+                <w:noProof/>
+              </w:rPr>
+              <w:t>Abbildung 8 Aktivitätsdiagramm</w:t>
+            </w:r>
+            <w:r>
+              <w:rPr>
+                <w:noProof/>
+                <w:webHidden/>
+              </w:rPr>
+              <w:tab/>
+            </w:r>
+            <w:r>
+              <w:rPr>
+                <w:noProof/>
+                <w:webHidden/>
+              </w:rPr>
+              <w:fldChar w:fldCharType="begin"/>
+            </w:r>
+            <w:r>
+              <w:rPr>
+                <w:noProof/>
+                <w:webHidden/>
+              </w:rPr>
+              <w:instrText xml:space="preserve"> PAGEREF _Toc481344818 \h </w:instrText>
+            </w:r>
+            <w:r>
+              <w:rPr>
+                <w:noProof/>
+                <w:webHidden/>
+              </w:rPr>
+            </w:r>
+            <w:r>
+              <w:rPr>
+                <w:noProof/>
+                <w:webHidden/>
+              </w:rPr>
+              <w:fldChar w:fldCharType="separate"/>
+            </w:r>
+            <w:r>
+              <w:rPr>
+                <w:noProof/>
+                <w:webHidden/>
+              </w:rPr>
+              <w:t>9</w:t>
+            </w:r>
+            <w:r>
+              <w:rPr>
+                <w:noProof/>
+                <w:webHidden/>
+              </w:rPr>
+              <w:fldChar w:fldCharType="end"/>
+            </w:r>
+          </w:hyperlink>
+        </w:p>
+        <w:p>
+          <w:pPr>
+            <w:sectPr>
+              <w:pgSz w:w="11906" w:h="16838"/>
+              <w:pgMar w:top="1417" w:right="1417" w:bottom="1134" w:left="1417" w:header="708" w:footer="708" w:gutter="0"/>
+              <w:pgNumType w:start="0"/>
+              <w:cols w:space="708"/>
+              <w:titlePg/>
+              <w:docGrid w:linePitch="360"/>
+            </w:sectPr>
+          </w:pPr>
+          <w:r>
+            <w:fldChar w:fldCharType="end"/>
+          </w:r>
+        </w:p>
+        <w:p/>
+      </w:sdtContent>
+    </w:sdt>
+    <w:p>
+      <w:pPr>
+        <w:pStyle w:val="berschrift1"/>
+      </w:pPr>
+      <w:bookmarkStart w:id="2" w:name="_Toc481344800"/>
+      <w:r>
+        <w:t>E</w:t>
+      </w:r>
+      <w:r>
+        <w:t>inleitung</w:t>
+      </w:r>
+      <w:bookmarkEnd w:id="2"/>
+    </w:p>
+    <w:p>
+      <w:r>
+        <w:t>IT-Talents ist eine Plattform für IT-Nachwuchskräfte. Für die Förderung dieser Nachwuchskräfte bietet sie mit Partnern aus der Industrie monatliche Code-Competitions an. Im März 2017 wurde die Aufgabe gestellt einen Markdown Parser zu entwickeln.</w:t>
+      </w:r>
+    </w:p>
+    <w:p>
+      <w:r>
+        <w:t>In dieser Projektdokumentation wird auf die Softwarelösung von Dennis Groß eingegangen. Die Lösung wurde mit JavaScript und dem Node Package Electron realisiert. Da es bereits im Bereich der Markdown</w:t>
+      </w:r>
+      <w:r>
+        <w:t>-</w:t>
+      </w:r>
+      <w:r>
+        <w:t>Editoren einige</w:t>
+      </w:r>
+      <w:r>
+        <w:t xml:space="preserve"> Softwarelösungen gibt war es das Ziel einen einfach zu bedienenden, modernen und plattformübergreifenden Editor zu programmieren.</w:t>
+      </w:r>
+    </w:p>
+    <w:p>
+      <w:r>
+        <w:t xml:space="preserve">In der </w:t>
+      </w:r>
+      <w:r>
+        <w:t>vorliegenden</w:t>
+      </w:r>
+      <w:r>
+        <w:t xml:space="preserve"> Softwaredokumentation wird zuerst auf die Projektanforderungen e</w:t>
+      </w:r>
+      <w:r>
+        <w:t xml:space="preserve">ingegangen, </w:t>
+      </w:r>
+      <w:r>
+        <w:t>dann</w:t>
+      </w:r>
+      <w:r>
+        <w:t xml:space="preserve"> auf die Projektstruktur</w:t>
+      </w:r>
+      <w:r>
+        <w:t>, das</w:t>
+      </w:r>
+      <w:r>
+        <w:t xml:space="preserve"> Design des Markdown Editors</w:t>
+      </w:r>
+      <w:r>
+        <w:t>, auf die Softwarearchitektur</w:t>
+      </w:r>
+      <w:r>
+        <w:t xml:space="preserve"> und anschließend auf die </w:t>
+      </w:r>
+      <w:r>
+        <w:t>Softwaretests</w:t>
+      </w:r>
+      <w:r>
+        <w:t>.</w:t>
+      </w:r>
+      <w:r>
+        <w:t xml:space="preserve"> Im letzten Kapitel wird ein Ausblick für mögliche Weiterentwicklungen gegeben und das ganze Projekt zusammengefasst.</w:t>
+      </w:r>
+    </w:p>
+    <w:p/>
+    <w:p/>
+    <w:p/>
+    <w:p/>
+    <w:p/>
+    <w:p/>
+    <w:p/>
+    <w:p/>
+    <w:p/>
+    <w:p/>
+    <w:p/>
+    <w:p/>
+    <w:p/>
+    <w:p/>
+    <w:p/>
+    <w:p/>
+    <w:p/>
+    <w:p/>
+    <w:p/>
+    <w:p/>
+    <w:p>
+      <w:pPr>
+        <w:pStyle w:val="berschrift1"/>
+      </w:pPr>
+      <w:bookmarkStart w:id="3" w:name="_Toc481344801"/>
+      <w:r>
+        <w:lastRenderedPageBreak/>
+        <w:t>Projektanforderungen</w:t>
+      </w:r>
+      <w:bookmarkEnd w:id="3"/>
+    </w:p>
+    <w:p>
+      <w:r>
+        <w:t>Die primären funktionalen Anforderungen für die Challenge waren:</w:t>
+      </w:r>
+    </w:p>
+    <w:p>
+      <w:pPr>
+        <w:pStyle w:val="Listenabsatz"/>
+        <w:numPr>
+          <w:ilvl w:val="0"/>
+          <w:numId w:val="2"/>
+        </w:numPr>
+      </w:pPr>
+      <w:r>
+        <w:t>Die Eingabe eines mit Markdown strukturierten Dokuments zu erlauben. Wobei die Eingabe über einen Textbereich in einer GUI möglich, aber auch das Einlesen einer Datei über eine GUI oder über die Kommandozeile möglich sein sollte.</w:t>
+      </w:r>
+    </w:p>
+    <w:p>
+      <w:pPr>
+        <w:pStyle w:val="Listenabsatz"/>
+        <w:numPr>
+          <w:ilvl w:val="0"/>
+          <w:numId w:val="2"/>
+        </w:numPr>
+      </w:pPr>
+      <w:r>
+        <w:t>Folgende Markdown-Zeichen sollten unterstützt werden</w:t>
+      </w:r>
+    </w:p>
+    <w:p>
+      <w:pPr>
+        <w:pStyle w:val="Listenabsatz"/>
+        <w:keepNext/>
+        <w:ind w:left="768"/>
         <w:jc w:val="center"/>
       </w:pPr>
-      <w:bookmarkStart w:id="0" w:name="_Hlk481338595"/>
-      <w:bookmarkEnd w:id="0"/>
-      <w:proofErr w:type="spellStart"/>
-      <w:r>
-        <w:t>DMarkdown</w:t>
-      </w:r>
-      <w:proofErr w:type="spellEnd"/>
-    </w:p>
-    <w:p>
-      <w:pPr>
-        <w:pStyle w:val="Untertitel"/>
+      <w:r>
+        <w:rPr>
+          <w:noProof/>
+          <w:lang w:eastAsia="de-DE"/>
+        </w:rPr>
+        <w:drawing>
+          <wp:inline distT="0" distB="0" distL="0" distR="0" wp14:anchorId="6478706C" wp14:editId="7B7DC7FB">
+            <wp:extent cx="5760720" cy="2738120"/>
+            <wp:effectExtent l="0" t="0" r="0" b="5080"/>
+            <wp:docPr id="1" name="Grafik 1"/>
+            <wp:cNvGraphicFramePr>
+              <a:graphicFrameLocks xmlns:a="http://schemas.openxmlformats.org/drawingml/2006/main" noChangeAspect="1"/>
+            </wp:cNvGraphicFramePr>
+            <a:graphic xmlns:a="http://schemas.openxmlformats.org/drawingml/2006/main">
+              <a:graphicData uri="http://schemas.openxmlformats.org/drawingml/2006/picture">
+                <pic:pic xmlns:pic="http://schemas.openxmlformats.org/drawingml/2006/picture">
+                  <pic:nvPicPr>
+                    <pic:cNvPr id="1" name=""/>
+                    <pic:cNvPicPr/>
+                  </pic:nvPicPr>
+                  <pic:blipFill>
+                    <a:blip r:embed="rId12"/>
+                    <a:stretch>
+                      <a:fillRect/>
+                    </a:stretch>
+                  </pic:blipFill>
+                  <pic:spPr>
+                    <a:xfrm>
+                      <a:off x="0" y="0"/>
+                      <a:ext cx="5760720" cy="2738120"/>
+                    </a:xfrm>
+                    <a:prstGeom prst="rect">
+                      <a:avLst/>
+                    </a:prstGeom>
+                  </pic:spPr>
+                </pic:pic>
+              </a:graphicData>
+            </a:graphic>
+          </wp:inline>
+        </w:drawing>
+      </w:r>
+    </w:p>
+    <w:p>
+      <w:pPr>
+        <w:pStyle w:val="Beschriftung"/>
+        <w:jc w:val="center"/>
+      </w:pPr>
+      <w:bookmarkStart w:id="4" w:name="_Toc481344811"/>
+      <w:r>
+        <w:t xml:space="preserve">Abbildung </w:t>
+      </w:r>
+      <w:fldSimple w:instr=" SEQ Abbildung \* ARABIC ">
+        <w:r>
+          <w:rPr>
+            <w:noProof/>
+          </w:rPr>
+          <w:t>1</w:t>
+        </w:r>
+      </w:fldSimple>
+      <w:r>
+        <w:t xml:space="preserve"> Zu unterstützende Markdown-Zeichen für die IT-Talents Challenge</w:t>
+      </w:r>
+      <w:r>
+        <w:br/>
+        <w:t xml:space="preserve"> (</w:t>
+      </w:r>
+      <w:hyperlink r:id="rId13" w:history="1">
+        <w:r>
+          <w:rPr>
+            <w:rStyle w:val="Hyperlink"/>
+          </w:rPr>
+          <w:t>https://www.it-talents.de/foerderung/code-competition/code-competition-04-2017</w:t>
+        </w:r>
+      </w:hyperlink>
+      <w:r>
+        <w:t>)</w:t>
+      </w:r>
+      <w:bookmarkEnd w:id="4"/>
+    </w:p>
+    <w:p>
+      <w:r>
+        <w:t>Weitere funktionale Anforderungen die von Seiten des Entwicklers eingebaut werden sollten:</w:t>
+      </w:r>
+    </w:p>
+    <w:p>
+      <w:pPr>
+        <w:pStyle w:val="Listenabsatz"/>
+        <w:numPr>
+          <w:ilvl w:val="0"/>
+          <w:numId w:val="3"/>
+        </w:numPr>
+      </w:pPr>
+      <w:r>
+        <w:t>Die Markdown-Datei muss exportiert werden können</w:t>
+      </w:r>
+    </w:p>
+    <w:p>
+      <w:pPr>
+        <w:pStyle w:val="Listenabsatz"/>
+        <w:numPr>
+          <w:ilvl w:val="0"/>
+          <w:numId w:val="3"/>
+        </w:numPr>
+      </w:pPr>
+      <w:r>
+        <w:t>Die Markdown-Datei muss gespeichert werden können</w:t>
+      </w:r>
+    </w:p>
+    <w:p>
+      <w:pPr>
+        <w:pStyle w:val="Listenabsatz"/>
+        <w:numPr>
+          <w:ilvl w:val="0"/>
+          <w:numId w:val="3"/>
+        </w:numPr>
+      </w:pPr>
+      <w:r>
+        <w:t>Der Editor soll eine Undo-Redo-Funktion besitzen</w:t>
+      </w:r>
+    </w:p>
+    <w:p>
+      <w:pPr>
+        <w:pStyle w:val="Listenabsatz"/>
+        <w:numPr>
+          <w:ilvl w:val="0"/>
+          <w:numId w:val="3"/>
+        </w:numPr>
+      </w:pPr>
+      <w:r>
+        <w:t>Der Editor muss ein Code-Highlighting besitzen</w:t>
+      </w:r>
+    </w:p>
+    <w:p>
+      <w:pPr>
+        <w:pStyle w:val="Listenabsatz"/>
+        <w:numPr>
+          <w:ilvl w:val="0"/>
+          <w:numId w:val="3"/>
+        </w:numPr>
+      </w:pPr>
+      <w:r>
+        <w:t>Der Editor soll eine Vorschau des Markdown-Codes enthalten</w:t>
+      </w:r>
+    </w:p>
+    <w:p>
+      <w:pPr>
+        <w:pStyle w:val="Listenabsatz"/>
+        <w:numPr>
+          <w:ilvl w:val="0"/>
+          <w:numId w:val="3"/>
+        </w:numPr>
+      </w:pPr>
+      <w:r>
+        <w:t>Die Vorschau soll bei jeder Änderung des Markdown-Codes aktualisiert werden</w:t>
+      </w:r>
+    </w:p>
+    <w:p>
+      <w:pPr>
+        <w:pStyle w:val="Listenabsatz"/>
+        <w:numPr>
+          <w:ilvl w:val="0"/>
+          <w:numId w:val="3"/>
+        </w:numPr>
+      </w:pPr>
+      <w:r>
+        <w:t>Der Editor soll mindestens Deutsch und Englisch unterstützen</w:t>
+      </w:r>
+    </w:p>
+    <w:p>
+      <w:r>
+        <w:t>Die nicht-funktionalen Anforderungen waren die folgenden:</w:t>
+      </w:r>
+    </w:p>
+    <w:p>
+      <w:pPr>
+        <w:pStyle w:val="Listenabsatz"/>
+        <w:numPr>
+          <w:ilvl w:val="0"/>
+          <w:numId w:val="4"/>
+        </w:numPr>
+      </w:pPr>
+      <w:r>
+        <w:t>Der Editor sollte leicht bedienbar sein</w:t>
+      </w:r>
+    </w:p>
+    <w:p>
+      <w:pPr>
+        <w:pStyle w:val="Listenabsatz"/>
+        <w:numPr>
+          <w:ilvl w:val="0"/>
+          <w:numId w:val="4"/>
+        </w:numPr>
+      </w:pPr>
+      <w:r>
+        <w:t>Der Editor sollte das schnelle Editieren von Markdow</w:t>
+      </w:r>
+      <w:r>
+        <w:t>n</w:t>
+      </w:r>
+      <w:r>
+        <w:t>-Dateien erlauben</w:t>
+      </w:r>
+    </w:p>
+    <w:p>
+      <w:pPr>
+        <w:pStyle w:val="Listenabsatz"/>
+        <w:numPr>
+          <w:ilvl w:val="0"/>
+          <w:numId w:val="4"/>
+        </w:numPr>
+      </w:pPr>
+      <w:r>
+        <w:t>Der Editor sollte ein responsive Design besitzen</w:t>
+      </w:r>
+    </w:p>
+    <w:p/>
+    <w:p/>
+    <w:p/>
+    <w:p/>
+    <w:p/>
+    <w:p/>
+    <w:p>
+      <w:pPr>
+        <w:pStyle w:val="berschrift1"/>
+      </w:pPr>
+      <w:bookmarkStart w:id="5" w:name="_Toc481344802"/>
+      <w:r>
+        <w:lastRenderedPageBreak/>
+        <w:t>Projektstruktur</w:t>
+      </w:r>
+      <w:bookmarkEnd w:id="5"/>
+    </w:p>
+    <w:p>
+      <w:r>
+        <w:t>Das Projekt wurde wie in Abbildung 2 gezeigt strukturiert.</w:t>
+      </w:r>
+    </w:p>
+    <w:tbl>
+      <w:tblPr>
+        <w:tblStyle w:val="Tabellenraster"/>
+        <w:tblW w:w="0" w:type="auto"/>
+        <w:tblBorders>
+          <w:top w:val="none" w:sz="0" w:space="0" w:color="auto"/>
+          <w:left w:val="none" w:sz="0" w:space="0" w:color="auto"/>
+          <w:bottom w:val="none" w:sz="0" w:space="0" w:color="auto"/>
+          <w:right w:val="none" w:sz="0" w:space="0" w:color="auto"/>
+          <w:insideH w:val="none" w:sz="0" w:space="0" w:color="auto"/>
+          <w:insideV w:val="none" w:sz="0" w:space="0" w:color="auto"/>
+        </w:tblBorders>
+        <w:tblLook w:val="04A0" w:firstRow="1" w:lastRow="0" w:firstColumn="1" w:lastColumn="0" w:noHBand="0" w:noVBand="1"/>
+      </w:tblPr>
+      <w:tblGrid>
+        <w:gridCol w:w="2892"/>
+        <w:gridCol w:w="6180"/>
+      </w:tblGrid>
+      <w:tr>
+        <w:tc>
+          <w:tcPr>
+            <w:tcW w:w="2830" w:type="dxa"/>
+          </w:tcPr>
+          <w:p>
+            <w:pPr>
+              <w:keepNext/>
+            </w:pPr>
+            <w:r>
+              <w:rPr>
+                <w:noProof/>
+                <w:lang w:eastAsia="de-DE"/>
+              </w:rPr>
+              <w:drawing>
+                <wp:inline distT="0" distB="0" distL="0" distR="0" wp14:anchorId="2B1007DC" wp14:editId="15638533">
+                  <wp:extent cx="1699260" cy="5195680"/>
+                  <wp:effectExtent l="0" t="0" r="0" b="5080"/>
+                  <wp:docPr id="7" name="Grafik 7"/>
+                  <wp:cNvGraphicFramePr>
+                    <a:graphicFrameLocks xmlns:a="http://schemas.openxmlformats.org/drawingml/2006/main" noChangeAspect="1"/>
+                  </wp:cNvGraphicFramePr>
+                  <a:graphic xmlns:a="http://schemas.openxmlformats.org/drawingml/2006/main">
+                    <a:graphicData uri="http://schemas.openxmlformats.org/drawingml/2006/picture">
+                      <pic:pic xmlns:pic="http://schemas.openxmlformats.org/drawingml/2006/picture">
+                        <pic:nvPicPr>
+                          <pic:cNvPr id="1" name=""/>
+                          <pic:cNvPicPr/>
+                        </pic:nvPicPr>
+                        <pic:blipFill>
+                          <a:blip r:embed="rId14"/>
+                          <a:stretch>
+                            <a:fillRect/>
+                          </a:stretch>
+                        </pic:blipFill>
+                        <pic:spPr>
+                          <a:xfrm>
+                            <a:off x="0" y="0"/>
+                            <a:ext cx="1708525" cy="5224010"/>
+                          </a:xfrm>
+                          <a:prstGeom prst="rect">
+                            <a:avLst/>
+                          </a:prstGeom>
+                        </pic:spPr>
+                      </pic:pic>
+                    </a:graphicData>
+                  </a:graphic>
+                </wp:inline>
+              </w:drawing>
+            </w:r>
+          </w:p>
+          <w:p>
+            <w:pPr>
+              <w:pStyle w:val="Beschriftung"/>
+              <w:jc w:val="center"/>
+            </w:pPr>
+            <w:bookmarkStart w:id="6" w:name="_Toc481344812"/>
+            <w:r>
+              <w:t xml:space="preserve">Abbildung </w:t>
+            </w:r>
+            <w:fldSimple w:instr=" SEQ Abbildung \* ARABIC ">
+              <w:r>
+                <w:rPr>
+                  <w:noProof/>
+                </w:rPr>
+                <w:t>2</w:t>
+              </w:r>
+            </w:fldSimple>
+            <w:r>
+              <w:t xml:space="preserve"> Projektstruktur</w:t>
+            </w:r>
+            <w:bookmarkEnd w:id="6"/>
+          </w:p>
+        </w:tc>
+        <w:tc>
+          <w:tcPr>
+            <w:tcW w:w="6232" w:type="dxa"/>
+          </w:tcPr>
+          <w:p>
+            <w:r>
+              <w:t xml:space="preserve">Das Projekt besteht aus </w:t>
+            </w:r>
+            <w:r>
+              <w:t>vier</w:t>
+            </w:r>
+            <w:r>
+              <w:t xml:space="preserve"> Teilen. Der Code-Teil beinhaltet jeglichen Programmcode. Der Design-Teil beinhaltet die Designvorlagen des Logos und die Wireframes. Der Documentation-Teil beinhaltet Projektdokumentationen in verschiedenen Sprachen.</w:t>
+            </w:r>
+            <w:r>
+              <w:t xml:space="preserve"> Node_modules beinhaltet alle verwendeten Node-Packages.</w:t>
+            </w:r>
+          </w:p>
+          <w:p/>
+          <w:p>
+            <w:r>
+              <w:t xml:space="preserve">Der Code-Teil ist wiederrum in einen Assets-, css-, js-, plugins-, spec-Ordner </w:t>
+            </w:r>
+            <w:r>
+              <w:t>aufgeteilt</w:t>
+            </w:r>
+            <w:r>
+              <w:t>. Der Einstiegspunkt des Programms ist die main.js-Datei. Hier wird mit Hilfe des Electron-Frameworks eine GUI erstellt und die index.html geladen. Der Name der Applikation und der Haupteinstiegspunkt wird in der package.json-Datei festgelegt.</w:t>
+            </w:r>
+          </w:p>
+          <w:p/>
+          <w:p>
+            <w:r>
+              <w:t>Der Design-Teil beinhaltet die Wireframes und alle anderen Design-Vorlagen.</w:t>
+            </w:r>
+          </w:p>
+          <w:p/>
+          <w:p>
+            <w:r>
+              <w:t>Der Documentation-Ordner beinhaltet die Dokumentationen in verschiedenen Sprachen.</w:t>
+            </w:r>
+          </w:p>
+          <w:p/>
+          <w:p>
+            <w:r>
+              <w:t>Node_modules hat alle Node-Module als Inhalt.</w:t>
+            </w:r>
+          </w:p>
+        </w:tc>
+      </w:tr>
+    </w:tbl>
+    <w:p>
+      <w:pPr>
+        <w:rPr>
+          <w:rFonts w:asciiTheme="majorHAnsi" w:eastAsiaTheme="majorEastAsia" w:hAnsiTheme="majorHAnsi" w:cstheme="majorBidi"/>
+          <w:color w:val="2F5496" w:themeColor="accent1" w:themeShade="BF"/>
+          <w:sz w:val="32"/>
+          <w:szCs w:val="32"/>
+        </w:rPr>
+      </w:pPr>
+    </w:p>
+    <w:p>
+      <w:pPr>
+        <w:rPr>
+          <w:rFonts w:asciiTheme="majorHAnsi" w:eastAsiaTheme="majorEastAsia" w:hAnsiTheme="majorHAnsi" w:cstheme="majorBidi"/>
+          <w:color w:val="2F5496" w:themeColor="accent1" w:themeShade="BF"/>
+          <w:sz w:val="32"/>
+          <w:szCs w:val="32"/>
+        </w:rPr>
+      </w:pPr>
+    </w:p>
+    <w:p>
+      <w:pPr>
+        <w:rPr>
+          <w:rFonts w:asciiTheme="majorHAnsi" w:eastAsiaTheme="majorEastAsia" w:hAnsiTheme="majorHAnsi" w:cstheme="majorBidi"/>
+          <w:color w:val="2F5496" w:themeColor="accent1" w:themeShade="BF"/>
+          <w:sz w:val="32"/>
+          <w:szCs w:val="32"/>
+        </w:rPr>
+      </w:pPr>
+    </w:p>
+    <w:p>
+      <w:pPr>
+        <w:rPr>
+          <w:rFonts w:asciiTheme="majorHAnsi" w:eastAsiaTheme="majorEastAsia" w:hAnsiTheme="majorHAnsi" w:cstheme="majorBidi"/>
+          <w:color w:val="2F5496" w:themeColor="accent1" w:themeShade="BF"/>
+          <w:sz w:val="32"/>
+          <w:szCs w:val="32"/>
+        </w:rPr>
+      </w:pPr>
+    </w:p>
+    <w:p>
+      <w:pPr>
+        <w:rPr>
+          <w:rFonts w:asciiTheme="majorHAnsi" w:eastAsiaTheme="majorEastAsia" w:hAnsiTheme="majorHAnsi" w:cstheme="majorBidi"/>
+          <w:color w:val="2F5496" w:themeColor="accent1" w:themeShade="BF"/>
+          <w:sz w:val="32"/>
+          <w:szCs w:val="32"/>
+        </w:rPr>
+      </w:pPr>
+    </w:p>
+    <w:p>
+      <w:pPr>
+        <w:rPr>
+          <w:rFonts w:asciiTheme="majorHAnsi" w:eastAsiaTheme="majorEastAsia" w:hAnsiTheme="majorHAnsi" w:cstheme="majorBidi"/>
+          <w:color w:val="2F5496" w:themeColor="accent1" w:themeShade="BF"/>
+          <w:sz w:val="32"/>
+          <w:szCs w:val="32"/>
+        </w:rPr>
+      </w:pPr>
+    </w:p>
+    <w:p>
+      <w:pPr>
+        <w:rPr>
+          <w:rFonts w:asciiTheme="majorHAnsi" w:eastAsiaTheme="majorEastAsia" w:hAnsiTheme="majorHAnsi" w:cstheme="majorBidi"/>
+          <w:color w:val="2F5496" w:themeColor="accent1" w:themeShade="BF"/>
+          <w:sz w:val="32"/>
+          <w:szCs w:val="32"/>
+        </w:rPr>
+      </w:pPr>
+    </w:p>
+    <w:p>
+      <w:pPr>
+        <w:pStyle w:val="berschrift1"/>
+      </w:pPr>
+      <w:bookmarkStart w:id="7" w:name="_Toc481344803"/>
+      <w:r>
+        <w:lastRenderedPageBreak/>
+        <w:t>Design</w:t>
+      </w:r>
+      <w:bookmarkEnd w:id="7"/>
+    </w:p>
+    <w:p>
+      <w:r>
+        <w:t>Das graphische Design der Software wurde so gewählt, das die Anwendung aus einem Hauptfenster besteht und der Benutzer beim Aufruf des Programms standardmäßig eine unbenannte Markdown-Datei erhält. Durch die Verwendung der Menüleiste hat er die Möglichkeit ander</w:t>
+      </w:r>
+      <w:r>
+        <w:t xml:space="preserve">e Markdown-Dateien zu laden, </w:t>
+      </w:r>
+      <w:r>
+        <w:t xml:space="preserve">aktuelle Dateien </w:t>
+      </w:r>
+      <w:r>
+        <w:t xml:space="preserve">speichern oder </w:t>
+      </w:r>
+      <w:r>
+        <w:t>zu exportieren. Daneben gibt es in der</w:t>
+      </w:r>
+      <w:r>
+        <w:t xml:space="preserve"> Menüleiste ein Menüelement</w:t>
+      </w:r>
+      <w:r>
+        <w:t xml:space="preserve"> das</w:t>
+      </w:r>
+      <w:r>
+        <w:t xml:space="preserve"> die Undo-Redo-Funktion enthält. Über das Hilfe-Menüelement bekommt der Benutzer Hilfe in seiner jeweiligen Sprache. Im Hauptbereich des Hauptfensters erhält der Benutzer auf der linken Seite die Möglichkeit seinen Markdown-Code einzugeben und auf der rechten Seite eine Vorschau zu erhalten. In der Fußzeile wird die aktuelle Codezeile und Codespalte angegeben.</w:t>
+      </w:r>
+    </w:p>
+    <w:p>
+      <w:r>
+        <w:t>Die Design-Vorlage als Wireframe sieht man in Abbildung 3.</w:t>
+      </w:r>
+    </w:p>
+    <w:p>
+      <w:pPr>
+        <w:keepNext/>
         <w:jc w:val="center"/>
       </w:pPr>
       <w:r>
@@ -27,9 +3118,170 @@
         </w:rPr>
         <w:drawing>
           <wp:inline distT="0" distB="0" distL="0" distR="0">
+            <wp:extent cx="5524500" cy="3785305"/>
+            <wp:effectExtent l="0" t="0" r="0" b="5715"/>
+            <wp:docPr id="2" name="Grafik 2" descr="C:\Users\gross\AppData\Local\Microsoft\Windows\INetCache\Content.Word\MainWindow01.png"/>
+            <wp:cNvGraphicFramePr>
+              <a:graphicFrameLocks xmlns:a="http://schemas.openxmlformats.org/drawingml/2006/main" noChangeAspect="1"/>
+            </wp:cNvGraphicFramePr>
+            <a:graphic xmlns:a="http://schemas.openxmlformats.org/drawingml/2006/main">
+              <a:graphicData uri="http://schemas.openxmlformats.org/drawingml/2006/picture">
+                <pic:pic xmlns:pic="http://schemas.openxmlformats.org/drawingml/2006/picture">
+                  <pic:nvPicPr>
+                    <pic:cNvPr id="0" name="Picture 1" descr="C:\Users\gross\AppData\Local\Microsoft\Windows\INetCache\Content.Word\MainWindow01.png"/>
+                    <pic:cNvPicPr>
+                      <a:picLocks noChangeAspect="1" noChangeArrowheads="1"/>
+                    </pic:cNvPicPr>
+                  </pic:nvPicPr>
+                  <pic:blipFill>
+                    <a:blip r:embed="rId15">
+                      <a:extLst>
+                        <a:ext uri="{28A0092B-C50C-407E-A947-70E740481C1C}">
+                          <a14:useLocalDpi xmlns:a14="http://schemas.microsoft.com/office/drawing/2010/main" val="0"/>
+                        </a:ext>
+                      </a:extLst>
+                    </a:blip>
+                    <a:srcRect/>
+                    <a:stretch>
+                      <a:fillRect/>
+                    </a:stretch>
+                  </pic:blipFill>
+                  <pic:spPr bwMode="auto">
+                    <a:xfrm>
+                      <a:off x="0" y="0"/>
+                      <a:ext cx="5540324" cy="3796147"/>
+                    </a:xfrm>
+                    <a:prstGeom prst="rect">
+                      <a:avLst/>
+                    </a:prstGeom>
+                    <a:noFill/>
+                    <a:ln>
+                      <a:noFill/>
+                    </a:ln>
+                  </pic:spPr>
+                </pic:pic>
+              </a:graphicData>
+            </a:graphic>
+          </wp:inline>
+        </w:drawing>
+      </w:r>
+    </w:p>
+    <w:p>
+      <w:pPr>
+        <w:pStyle w:val="Beschriftung"/>
+        <w:jc w:val="center"/>
+      </w:pPr>
+      <w:bookmarkStart w:id="8" w:name="_Toc481344813"/>
+      <w:r>
+        <w:t xml:space="preserve">Abbildung </w:t>
+      </w:r>
+      <w:fldSimple w:instr=" SEQ Abbildung \* ARABIC ">
+        <w:r>
+          <w:rPr>
+            <w:noProof/>
+          </w:rPr>
+          <w:t>3</w:t>
+        </w:r>
+      </w:fldSimple>
+      <w:r>
+        <w:t xml:space="preserve"> Wireframe des Hauptfensters</w:t>
+      </w:r>
+      <w:bookmarkEnd w:id="8"/>
+    </w:p>
+    <w:p>
+      <w:r>
+        <w:t>Die graphische Umsetzung des Wireframes sieht man in Abbildung 4. Die Farben der Anwendung wurden so gewählt, da der Entwickler hiermit sehr zufrieden war.</w:t>
+      </w:r>
+    </w:p>
+    <w:p>
+      <w:pPr>
+        <w:keepNext/>
+      </w:pPr>
+      <w:r>
+        <w:rPr>
+          <w:noProof/>
+          <w:lang w:eastAsia="de-DE"/>
+        </w:rPr>
+        <w:lastRenderedPageBreak/>
+        <w:drawing>
+          <wp:inline distT="0" distB="0" distL="0" distR="0" wp14:anchorId="57794C61" wp14:editId="061F0AC9">
+            <wp:extent cx="5760720" cy="4211320"/>
+            <wp:effectExtent l="0" t="0" r="0" b="0"/>
+            <wp:docPr id="10" name="Grafik 10"/>
+            <wp:cNvGraphicFramePr>
+              <a:graphicFrameLocks xmlns:a="http://schemas.openxmlformats.org/drawingml/2006/main" noChangeAspect="1"/>
+            </wp:cNvGraphicFramePr>
+            <a:graphic xmlns:a="http://schemas.openxmlformats.org/drawingml/2006/main">
+              <a:graphicData uri="http://schemas.openxmlformats.org/drawingml/2006/picture">
+                <pic:pic xmlns:pic="http://schemas.openxmlformats.org/drawingml/2006/picture">
+                  <pic:nvPicPr>
+                    <pic:cNvPr id="1" name=""/>
+                    <pic:cNvPicPr/>
+                  </pic:nvPicPr>
+                  <pic:blipFill>
+                    <a:blip r:embed="rId16"/>
+                    <a:stretch>
+                      <a:fillRect/>
+                    </a:stretch>
+                  </pic:blipFill>
+                  <pic:spPr>
+                    <a:xfrm>
+                      <a:off x="0" y="0"/>
+                      <a:ext cx="5760720" cy="4211320"/>
+                    </a:xfrm>
+                    <a:prstGeom prst="rect">
+                      <a:avLst/>
+                    </a:prstGeom>
+                  </pic:spPr>
+                </pic:pic>
+              </a:graphicData>
+            </a:graphic>
+          </wp:inline>
+        </w:drawing>
+      </w:r>
+    </w:p>
+    <w:p>
+      <w:pPr>
+        <w:pStyle w:val="Beschriftung"/>
+        <w:jc w:val="center"/>
+      </w:pPr>
+      <w:bookmarkStart w:id="9" w:name="_Toc481344814"/>
+      <w:r>
+        <w:t xml:space="preserve">Abbildung </w:t>
+      </w:r>
+      <w:fldSimple w:instr=" SEQ Abbildung \* ARABIC ">
+        <w:r>
+          <w:rPr>
+            <w:noProof/>
+          </w:rPr>
+          <w:t>4</w:t>
+        </w:r>
+      </w:fldSimple>
+      <w:r>
+        <w:t xml:space="preserve"> DMarkdown-Editor</w:t>
+      </w:r>
+      <w:bookmarkEnd w:id="9"/>
+    </w:p>
+    <w:p>
+      <w:r>
+        <w:t>Das aktuelle Logo in Abbildung 5 ist bisher nur ein Platzhalter und kann noch verändert werden.</w:t>
+      </w:r>
+    </w:p>
+    <w:p>
+      <w:pPr>
+        <w:keepNext/>
+        <w:jc w:val="center"/>
+      </w:pPr>
+      <w:r>
+        <w:rPr>
+          <w:noProof/>
+          <w:lang w:eastAsia="de-DE"/>
+        </w:rPr>
+        <w:drawing>
+          <wp:inline distT="0" distB="0" distL="0" distR="0" wp14:anchorId="7060CD48" wp14:editId="4CB02A42">
             <wp:extent cx="1120140" cy="1052065"/>
             <wp:effectExtent l="0" t="0" r="0" b="0"/>
-            <wp:docPr id="9" name="Grafik 9" descr="C:\Users\gross\AppData\Local\Microsoft\Windows\INetCache\Content.Word\logo.png"/>
+            <wp:docPr id="5" name="Grafik 5" descr="C:\Users\gross\AppData\Local\Microsoft\Windows\INetCache\Content.Word\logo.png"/>
             <wp:cNvGraphicFramePr>
               <a:graphicFrameLocks xmlns:a="http://schemas.openxmlformats.org/drawingml/2006/main" noChangeAspect="1"/>
             </wp:cNvGraphicFramePr>
@@ -43,7 +3295,7 @@
                     </pic:cNvPicPr>
                   </pic:nvPicPr>
                   <pic:blipFill>
-                    <a:blip r:embed="rId5" cstate="print">
+                    <a:blip r:embed="rId17" cstate="print">
                       <a:extLst>
                         <a:ext uri="{28A0092B-C50C-407E-A947-70E740481C1C}">
                           <a14:useLocalDpi xmlns:a14="http://schemas.microsoft.com/office/drawing/2010/main" val="0"/>
@@ -74,1188 +3326,13 @@
           </wp:inline>
         </w:drawing>
       </w:r>
-      <w:r>
-        <w:br/>
-        <w:t xml:space="preserve">Ein moderner </w:t>
-      </w:r>
-      <w:proofErr w:type="spellStart"/>
-      <w:r>
-        <w:t>Markdown</w:t>
-      </w:r>
-      <w:proofErr w:type="spellEnd"/>
-      <w:r>
-        <w:t xml:space="preserve">-Parser </w:t>
-      </w:r>
-      <w:r>
-        <w:br/>
-        <w:t>von</w:t>
-      </w:r>
-      <w:r>
-        <w:br/>
-        <w:t>Dennis Groß</w:t>
-      </w:r>
-      <w:r>
-        <w:br/>
-      </w:r>
-      <w:r>
-        <w:br/>
-      </w:r>
-    </w:p>
-    <w:p>
-      <w:r>
-        <w:tab/>
-      </w:r>
-    </w:p>
-    <w:p>
-      <w:r>
-        <w:br w:type="page"/>
-      </w:r>
-    </w:p>
-    <w:p>
-      <w:pPr>
-        <w:pStyle w:val="berschrift1"/>
-      </w:pPr>
-      <w:r>
-        <w:lastRenderedPageBreak/>
-        <w:t>Einleitung</w:t>
-      </w:r>
-    </w:p>
-    <w:p>
-      <w:r>
-        <w:t xml:space="preserve">IT-Talents ist eine Plattform für IT-Nachwuchskräfte. Für die Förderung dieser Nachwuchskräfte bietet sie mit Partnern aus der Industrie monatliche Code-Competitions an. Im März 2017 wurde die Aufgabe gestellt einen </w:t>
-      </w:r>
-      <w:proofErr w:type="spellStart"/>
-      <w:r>
-        <w:t>Markdown</w:t>
-      </w:r>
-      <w:proofErr w:type="spellEnd"/>
-      <w:r>
-        <w:t xml:space="preserve"> Parser zu entwickeln.</w:t>
-      </w:r>
-    </w:p>
-    <w:p>
-      <w:r>
-        <w:t xml:space="preserve">In dieser Projektdokumentation wird auf die Softwarelösung von Dennis Groß eingegangen. Die Lösung wurde mit JavaScript und dem </w:t>
-      </w:r>
-      <w:proofErr w:type="spellStart"/>
-      <w:r>
-        <w:t>Node</w:t>
-      </w:r>
-      <w:proofErr w:type="spellEnd"/>
-      <w:r>
-        <w:t xml:space="preserve"> Package </w:t>
-      </w:r>
-      <w:proofErr w:type="spellStart"/>
-      <w:r>
-        <w:t>Electron</w:t>
-      </w:r>
-      <w:proofErr w:type="spellEnd"/>
-      <w:r>
-        <w:t xml:space="preserve"> realisiert. Da es bereits im Bereich der </w:t>
-      </w:r>
-      <w:proofErr w:type="spellStart"/>
-      <w:r>
-        <w:t>Markdown</w:t>
-      </w:r>
-      <w:proofErr w:type="spellEnd"/>
-      <w:r>
-        <w:t>-</w:t>
-      </w:r>
-      <w:r>
-        <w:t>Editoren einige</w:t>
-      </w:r>
-      <w:r>
-        <w:t xml:space="preserve"> Softwarelösungen gibt war es das Ziel einen einfach zu bedienenden, modernen und plattformübergreifenden Editor zu programmieren.</w:t>
-      </w:r>
-    </w:p>
-    <w:p>
-      <w:r>
-        <w:t xml:space="preserve">In der </w:t>
-      </w:r>
-      <w:r>
-        <w:t>vorliegenden</w:t>
-      </w:r>
-      <w:r>
-        <w:t xml:space="preserve"> Softwaredokumentation wird zuerst auf die Projektanforderungen e</w:t>
-      </w:r>
-      <w:r>
-        <w:t xml:space="preserve">ingegangen, </w:t>
-      </w:r>
-      <w:r>
-        <w:t>dann</w:t>
-      </w:r>
-      <w:r>
-        <w:t xml:space="preserve"> auf die Projektstruktur</w:t>
-      </w:r>
-      <w:r>
-        <w:t>, das</w:t>
-      </w:r>
-      <w:r>
-        <w:t xml:space="preserve"> Design des </w:t>
-      </w:r>
-      <w:proofErr w:type="spellStart"/>
-      <w:r>
-        <w:t>Markdown</w:t>
-      </w:r>
-      <w:proofErr w:type="spellEnd"/>
-      <w:r>
-        <w:t xml:space="preserve"> Editors</w:t>
-      </w:r>
-      <w:r>
-        <w:t>, auf die Softwarearchitektur</w:t>
-      </w:r>
-      <w:r>
-        <w:t xml:space="preserve"> und anschließend auf die </w:t>
-      </w:r>
-      <w:r>
-        <w:t>Softwaretests</w:t>
-      </w:r>
-      <w:r>
-        <w:t>.</w:t>
-      </w:r>
-      <w:r>
-        <w:t xml:space="preserve"> Im letzten Kapitel wird ein Ausblick für mögliche Weiterentwicklungen gegeben und das ganze Projekt zusammengefasst.</w:t>
-      </w:r>
-    </w:p>
-    <w:p/>
-    <w:p/>
-    <w:p/>
-    <w:p/>
-    <w:p/>
-    <w:p/>
-    <w:p/>
-    <w:p/>
-    <w:p/>
-    <w:p/>
-    <w:p/>
-    <w:p/>
-    <w:p/>
-    <w:p/>
-    <w:p/>
-    <w:p/>
-    <w:p/>
-    <w:p/>
-    <w:p/>
-    <w:p/>
-    <w:p/>
-    <w:p/>
-    <w:p>
-      <w:pPr>
-        <w:pStyle w:val="berschrift1"/>
-      </w:pPr>
-      <w:r>
-        <w:lastRenderedPageBreak/>
-        <w:t>Projektanforderungen</w:t>
-      </w:r>
-    </w:p>
-    <w:p>
-      <w:r>
-        <w:t>Die primären funktionalen Anforderungen für die Challenge waren:</w:t>
-      </w:r>
-    </w:p>
-    <w:p>
-      <w:pPr>
-        <w:pStyle w:val="Listenabsatz"/>
-        <w:numPr>
-          <w:ilvl w:val="0"/>
-          <w:numId w:val="2"/>
-        </w:numPr>
-      </w:pPr>
-      <w:r>
-        <w:t xml:space="preserve">Die Eingabe eines mit </w:t>
-      </w:r>
-      <w:proofErr w:type="spellStart"/>
-      <w:r>
-        <w:t>Markdown</w:t>
-      </w:r>
-      <w:proofErr w:type="spellEnd"/>
-      <w:r>
-        <w:t xml:space="preserve"> strukturierten Dokuments zu erlauben. Wobei die Eingabe über einen Textbereich in einer GUI möglich, aber auch das Einlesen einer Datei über eine GUI oder über die Kommandozeile möglich sein sollte.</w:t>
-      </w:r>
-    </w:p>
-    <w:p>
-      <w:pPr>
-        <w:pStyle w:val="Listenabsatz"/>
-        <w:numPr>
-          <w:ilvl w:val="0"/>
-          <w:numId w:val="2"/>
-        </w:numPr>
-      </w:pPr>
-      <w:r>
-        <w:t xml:space="preserve">Folgende </w:t>
-      </w:r>
-      <w:proofErr w:type="spellStart"/>
-      <w:r>
-        <w:t>Markdown</w:t>
-      </w:r>
-      <w:proofErr w:type="spellEnd"/>
-      <w:r>
-        <w:t>-Zeichen sollten unterstützt werden</w:t>
-      </w:r>
-    </w:p>
-    <w:p>
-      <w:pPr>
-        <w:pStyle w:val="Listenabsatz"/>
-        <w:keepNext/>
-        <w:ind w:left="768"/>
-        <w:jc w:val="center"/>
-      </w:pPr>
-      <w:r>
-        <w:rPr>
-          <w:noProof/>
-          <w:lang w:eastAsia="de-DE"/>
-        </w:rPr>
-        <w:drawing>
-          <wp:inline distT="0" distB="0" distL="0" distR="0" wp14:anchorId="6478706C" wp14:editId="7B7DC7FB">
-            <wp:extent cx="5760720" cy="2738120"/>
-            <wp:effectExtent l="0" t="0" r="0" b="5080"/>
-            <wp:docPr id="1" name="Grafik 1"/>
-            <wp:cNvGraphicFramePr>
-              <a:graphicFrameLocks xmlns:a="http://schemas.openxmlformats.org/drawingml/2006/main" noChangeAspect="1"/>
-            </wp:cNvGraphicFramePr>
-            <a:graphic xmlns:a="http://schemas.openxmlformats.org/drawingml/2006/main">
-              <a:graphicData uri="http://schemas.openxmlformats.org/drawingml/2006/picture">
-                <pic:pic xmlns:pic="http://schemas.openxmlformats.org/drawingml/2006/picture">
-                  <pic:nvPicPr>
-                    <pic:cNvPr id="1" name=""/>
-                    <pic:cNvPicPr/>
-                  </pic:nvPicPr>
-                  <pic:blipFill>
-                    <a:blip r:embed="rId6"/>
-                    <a:stretch>
-                      <a:fillRect/>
-                    </a:stretch>
-                  </pic:blipFill>
-                  <pic:spPr>
-                    <a:xfrm>
-                      <a:off x="0" y="0"/>
-                      <a:ext cx="5760720" cy="2738120"/>
-                    </a:xfrm>
-                    <a:prstGeom prst="rect">
-                      <a:avLst/>
-                    </a:prstGeom>
-                  </pic:spPr>
-                </pic:pic>
-              </a:graphicData>
-            </a:graphic>
-          </wp:inline>
-        </w:drawing>
-      </w:r>
     </w:p>
     <w:p>
       <w:pPr>
         <w:pStyle w:val="Beschriftung"/>
         <w:jc w:val="center"/>
       </w:pPr>
-      <w:r>
-        <w:t xml:space="preserve">Abbildung </w:t>
-      </w:r>
-      <w:fldSimple w:instr=" SEQ Abbildung \* ARABIC ">
-        <w:r>
-          <w:rPr>
-            <w:noProof/>
-          </w:rPr>
-          <w:t>1</w:t>
-        </w:r>
-      </w:fldSimple>
-      <w:r>
-        <w:t xml:space="preserve"> Zu unterstützende </w:t>
-      </w:r>
-      <w:proofErr w:type="spellStart"/>
-      <w:r>
-        <w:t>Markdown</w:t>
-      </w:r>
-      <w:proofErr w:type="spellEnd"/>
-      <w:r>
-        <w:t>-Zeichen für die IT-Talents Challenge</w:t>
-      </w:r>
-      <w:r>
-        <w:br/>
-        <w:t xml:space="preserve"> (</w:t>
-      </w:r>
-      <w:hyperlink r:id="rId7" w:history="1">
-        <w:r>
-          <w:rPr>
-            <w:rStyle w:val="Hyperlink"/>
-          </w:rPr>
-          <w:t>https://www.it-talents.de/foerderung/code-competition/code-competition-04-2017</w:t>
-        </w:r>
-      </w:hyperlink>
-      <w:r>
-        <w:t>)</w:t>
-      </w:r>
-    </w:p>
-    <w:p>
-      <w:r>
-        <w:t>Weitere funktionale Anforderungen die von Seiten des Entwicklers eingebaut werden sollten:</w:t>
-      </w:r>
-    </w:p>
-    <w:p>
-      <w:pPr>
-        <w:pStyle w:val="Listenabsatz"/>
-        <w:numPr>
-          <w:ilvl w:val="0"/>
-          <w:numId w:val="3"/>
-        </w:numPr>
-      </w:pPr>
-      <w:r>
-        <w:t xml:space="preserve">Die </w:t>
-      </w:r>
-      <w:proofErr w:type="spellStart"/>
-      <w:r>
-        <w:t>Markdown</w:t>
-      </w:r>
-      <w:proofErr w:type="spellEnd"/>
-      <w:r>
-        <w:t>-Datei muss exportiert werden können</w:t>
-      </w:r>
-    </w:p>
-    <w:p>
-      <w:pPr>
-        <w:pStyle w:val="Listenabsatz"/>
-        <w:numPr>
-          <w:ilvl w:val="0"/>
-          <w:numId w:val="3"/>
-        </w:numPr>
-      </w:pPr>
-      <w:r>
-        <w:t xml:space="preserve">Die </w:t>
-      </w:r>
-      <w:proofErr w:type="spellStart"/>
-      <w:r>
-        <w:t>Markdown</w:t>
-      </w:r>
-      <w:proofErr w:type="spellEnd"/>
-      <w:r>
-        <w:t>-Datei muss gespeichert werden können</w:t>
-      </w:r>
-    </w:p>
-    <w:p>
-      <w:pPr>
-        <w:pStyle w:val="Listenabsatz"/>
-        <w:numPr>
-          <w:ilvl w:val="0"/>
-          <w:numId w:val="3"/>
-        </w:numPr>
-      </w:pPr>
-      <w:r>
-        <w:t xml:space="preserve">Der Editor soll eine </w:t>
-      </w:r>
-      <w:proofErr w:type="spellStart"/>
-      <w:r>
-        <w:t>Undo</w:t>
-      </w:r>
-      <w:proofErr w:type="spellEnd"/>
-      <w:r>
-        <w:t>-</w:t>
-      </w:r>
-      <w:proofErr w:type="spellStart"/>
-      <w:r>
-        <w:t>Redo</w:t>
-      </w:r>
-      <w:proofErr w:type="spellEnd"/>
-      <w:r>
-        <w:t>-Funktion besitzen</w:t>
-      </w:r>
-    </w:p>
-    <w:p>
-      <w:pPr>
-        <w:pStyle w:val="Listenabsatz"/>
-        <w:numPr>
-          <w:ilvl w:val="0"/>
-          <w:numId w:val="3"/>
-        </w:numPr>
-      </w:pPr>
-      <w:r>
-        <w:t>Der Editor muss ein Code-</w:t>
-      </w:r>
-      <w:proofErr w:type="spellStart"/>
-      <w:r>
-        <w:t>Highlighting</w:t>
-      </w:r>
-      <w:proofErr w:type="spellEnd"/>
-      <w:r>
-        <w:t xml:space="preserve"> besitzen</w:t>
-      </w:r>
-    </w:p>
-    <w:p>
-      <w:pPr>
-        <w:pStyle w:val="Listenabsatz"/>
-        <w:numPr>
-          <w:ilvl w:val="0"/>
-          <w:numId w:val="3"/>
-        </w:numPr>
-      </w:pPr>
-      <w:r>
-        <w:t xml:space="preserve">Der Editor soll eine Vorschau des </w:t>
-      </w:r>
-      <w:proofErr w:type="spellStart"/>
-      <w:r>
-        <w:t>Markdown</w:t>
-      </w:r>
-      <w:proofErr w:type="spellEnd"/>
-      <w:r>
-        <w:t>-Codes enthalten</w:t>
-      </w:r>
-    </w:p>
-    <w:p>
-      <w:pPr>
-        <w:pStyle w:val="Listenabsatz"/>
-        <w:numPr>
-          <w:ilvl w:val="0"/>
-          <w:numId w:val="3"/>
-        </w:numPr>
-      </w:pPr>
-      <w:r>
-        <w:t xml:space="preserve">Die Vorschau soll bei jeder Änderung des </w:t>
-      </w:r>
-      <w:proofErr w:type="spellStart"/>
-      <w:r>
-        <w:t>Markdown</w:t>
-      </w:r>
-      <w:proofErr w:type="spellEnd"/>
-      <w:r>
-        <w:t>-Codes aktualisiert werden</w:t>
-      </w:r>
-    </w:p>
-    <w:p>
-      <w:pPr>
-        <w:pStyle w:val="Listenabsatz"/>
-        <w:numPr>
-          <w:ilvl w:val="0"/>
-          <w:numId w:val="3"/>
-        </w:numPr>
-      </w:pPr>
-      <w:r>
-        <w:t>Der Editor soll mindestens Deutsch und Englisch unterstützen</w:t>
-      </w:r>
-    </w:p>
-    <w:p>
-      <w:r>
-        <w:t>Die nicht-funktionalen Anforderungen waren die folgenden:</w:t>
-      </w:r>
-    </w:p>
-    <w:p>
-      <w:pPr>
-        <w:pStyle w:val="Listenabsatz"/>
-        <w:numPr>
-          <w:ilvl w:val="0"/>
-          <w:numId w:val="4"/>
-        </w:numPr>
-      </w:pPr>
-      <w:r>
-        <w:t>Der Editor sollte leicht bedienbar sein</w:t>
-      </w:r>
-    </w:p>
-    <w:p>
-      <w:pPr>
-        <w:pStyle w:val="Listenabsatz"/>
-        <w:numPr>
-          <w:ilvl w:val="0"/>
-          <w:numId w:val="4"/>
-        </w:numPr>
-      </w:pPr>
-      <w:r>
-        <w:t xml:space="preserve">Der Editor sollte das schnelle Editieren von </w:t>
-      </w:r>
-      <w:proofErr w:type="spellStart"/>
-      <w:r>
-        <w:t>Markdow</w:t>
-      </w:r>
-      <w:r>
-        <w:t>n</w:t>
-      </w:r>
-      <w:proofErr w:type="spellEnd"/>
-      <w:r>
-        <w:t>-Dateien erlauben</w:t>
-      </w:r>
-    </w:p>
-    <w:p>
-      <w:pPr>
-        <w:pStyle w:val="Listenabsatz"/>
-        <w:numPr>
-          <w:ilvl w:val="0"/>
-          <w:numId w:val="4"/>
-        </w:numPr>
-      </w:pPr>
-      <w:r>
-        <w:t>Der Editor sollte ein responsive Design besitzen</w:t>
-      </w:r>
-    </w:p>
-    <w:p/>
-    <w:p/>
-    <w:p/>
-    <w:p/>
-    <w:p/>
-    <w:p/>
-    <w:p>
-      <w:pPr>
-        <w:pStyle w:val="berschrift1"/>
-      </w:pPr>
-      <w:r>
-        <w:lastRenderedPageBreak/>
-        <w:t>Projektstruktur</w:t>
-      </w:r>
-    </w:p>
-    <w:p>
-      <w:r>
-        <w:t>Das Projekt wurde wie in Abbildung 2 gezeigt strukturiert.</w:t>
-      </w:r>
-    </w:p>
-    <w:tbl>
-      <w:tblPr>
-        <w:tblStyle w:val="Tabellenraster"/>
-        <w:tblW w:w="0" w:type="auto"/>
-        <w:tblBorders>
-          <w:top w:val="none" w:sz="0" w:space="0" w:color="auto"/>
-          <w:left w:val="none" w:sz="0" w:space="0" w:color="auto"/>
-          <w:bottom w:val="none" w:sz="0" w:space="0" w:color="auto"/>
-          <w:right w:val="none" w:sz="0" w:space="0" w:color="auto"/>
-          <w:insideH w:val="none" w:sz="0" w:space="0" w:color="auto"/>
-          <w:insideV w:val="none" w:sz="0" w:space="0" w:color="auto"/>
-        </w:tblBorders>
-        <w:tblLook w:val="04A0" w:firstRow="1" w:lastRow="0" w:firstColumn="1" w:lastColumn="0" w:noHBand="0" w:noVBand="1"/>
-      </w:tblPr>
-      <w:tblGrid>
-        <w:gridCol w:w="2892"/>
-        <w:gridCol w:w="6180"/>
-      </w:tblGrid>
-      <w:tr>
-        <w:tc>
-          <w:tcPr>
-            <w:tcW w:w="2830" w:type="dxa"/>
-          </w:tcPr>
-          <w:p>
-            <w:pPr>
-              <w:keepNext/>
-            </w:pPr>
-            <w:r>
-              <w:rPr>
-                <w:noProof/>
-                <w:lang w:eastAsia="de-DE"/>
-              </w:rPr>
-              <w:drawing>
-                <wp:inline distT="0" distB="0" distL="0" distR="0" wp14:anchorId="2B1007DC" wp14:editId="15638533">
-                  <wp:extent cx="1699260" cy="5195680"/>
-                  <wp:effectExtent l="0" t="0" r="0" b="5080"/>
-                  <wp:docPr id="7" name="Grafik 7"/>
-                  <wp:cNvGraphicFramePr>
-                    <a:graphicFrameLocks xmlns:a="http://schemas.openxmlformats.org/drawingml/2006/main" noChangeAspect="1"/>
-                  </wp:cNvGraphicFramePr>
-                  <a:graphic xmlns:a="http://schemas.openxmlformats.org/drawingml/2006/main">
-                    <a:graphicData uri="http://schemas.openxmlformats.org/drawingml/2006/picture">
-                      <pic:pic xmlns:pic="http://schemas.openxmlformats.org/drawingml/2006/picture">
-                        <pic:nvPicPr>
-                          <pic:cNvPr id="1" name=""/>
-                          <pic:cNvPicPr/>
-                        </pic:nvPicPr>
-                        <pic:blipFill>
-                          <a:blip r:embed="rId8"/>
-                          <a:stretch>
-                            <a:fillRect/>
-                          </a:stretch>
-                        </pic:blipFill>
-                        <pic:spPr>
-                          <a:xfrm>
-                            <a:off x="0" y="0"/>
-                            <a:ext cx="1708525" cy="5224010"/>
-                          </a:xfrm>
-                          <a:prstGeom prst="rect">
-                            <a:avLst/>
-                          </a:prstGeom>
-                        </pic:spPr>
-                      </pic:pic>
-                    </a:graphicData>
-                  </a:graphic>
-                </wp:inline>
-              </w:drawing>
-            </w:r>
-          </w:p>
-          <w:p>
-            <w:pPr>
-              <w:pStyle w:val="Beschriftung"/>
-              <w:jc w:val="center"/>
-            </w:pPr>
-            <w:r>
-              <w:t xml:space="preserve">Abbildung </w:t>
-            </w:r>
-            <w:fldSimple w:instr=" SEQ Abbildung \* ARABIC ">
-              <w:r>
-                <w:rPr>
-                  <w:noProof/>
-                </w:rPr>
-                <w:t>2</w:t>
-              </w:r>
-            </w:fldSimple>
-            <w:r>
-              <w:t xml:space="preserve"> Projektstruktur</w:t>
-            </w:r>
-          </w:p>
-        </w:tc>
-        <w:tc>
-          <w:tcPr>
-            <w:tcW w:w="6232" w:type="dxa"/>
-          </w:tcPr>
-          <w:p>
-            <w:r>
-              <w:t xml:space="preserve">Das Projekt besteht aus </w:t>
-            </w:r>
-            <w:r>
-              <w:t>vier</w:t>
-            </w:r>
-            <w:r>
-              <w:t xml:space="preserve"> Teilen. Der Code-Teil beinhaltet jeglichen Programmcode. Der Design-Teil beinhaltet die Designvorlagen des Logos und die </w:t>
-            </w:r>
-            <w:proofErr w:type="spellStart"/>
-            <w:r>
-              <w:t>Wireframes</w:t>
-            </w:r>
-            <w:proofErr w:type="spellEnd"/>
-            <w:r>
-              <w:t xml:space="preserve">. Der </w:t>
-            </w:r>
-            <w:proofErr w:type="spellStart"/>
-            <w:r>
-              <w:t>Documentation</w:t>
-            </w:r>
-            <w:proofErr w:type="spellEnd"/>
-            <w:r>
-              <w:t>-Teil beinhaltet Projektdokumentationen in verschiedenen Sprachen.</w:t>
-            </w:r>
-            <w:r>
-              <w:t xml:space="preserve"> </w:t>
-            </w:r>
-            <w:proofErr w:type="spellStart"/>
-            <w:r>
-              <w:t>Node_modules</w:t>
-            </w:r>
-            <w:proofErr w:type="spellEnd"/>
-            <w:r>
-              <w:t xml:space="preserve"> beinhaltet alle verwendeten </w:t>
-            </w:r>
-            <w:proofErr w:type="spellStart"/>
-            <w:r>
-              <w:t>Node</w:t>
-            </w:r>
-            <w:proofErr w:type="spellEnd"/>
-            <w:r>
-              <w:t>-Packages.</w:t>
-            </w:r>
-          </w:p>
-          <w:p/>
-          <w:p>
-            <w:r>
-              <w:t xml:space="preserve">Der Code-Teil ist wiederrum in einen Assets-, </w:t>
-            </w:r>
-            <w:proofErr w:type="spellStart"/>
-            <w:r>
-              <w:t>css</w:t>
-            </w:r>
-            <w:proofErr w:type="spellEnd"/>
-            <w:r>
-              <w:t xml:space="preserve">-, </w:t>
-            </w:r>
-            <w:proofErr w:type="spellStart"/>
-            <w:r>
-              <w:t>js</w:t>
-            </w:r>
-            <w:proofErr w:type="spellEnd"/>
-            <w:r>
-              <w:t xml:space="preserve">-, </w:t>
-            </w:r>
-            <w:proofErr w:type="spellStart"/>
-            <w:r>
-              <w:t>plugins</w:t>
-            </w:r>
-            <w:proofErr w:type="spellEnd"/>
-            <w:r>
-              <w:t xml:space="preserve">-, </w:t>
-            </w:r>
-            <w:proofErr w:type="spellStart"/>
-            <w:r>
-              <w:t>spec</w:t>
-            </w:r>
-            <w:proofErr w:type="spellEnd"/>
-            <w:r>
-              <w:t xml:space="preserve">-Ordner </w:t>
-            </w:r>
-            <w:r>
-              <w:t>aufgeteilt</w:t>
-            </w:r>
-            <w:r>
-              <w:t xml:space="preserve">. Der Einstiegspunkt des Programms ist die main.js-Datei. Hier wird mit Hilfe des </w:t>
-            </w:r>
-            <w:proofErr w:type="spellStart"/>
-            <w:r>
-              <w:t>Electron</w:t>
-            </w:r>
-            <w:proofErr w:type="spellEnd"/>
-            <w:r>
-              <w:t xml:space="preserve">-Frameworks eine GUI erstellt und die index.html geladen. Der Name der Applikation und der Haupteinstiegspunkt wird in der </w:t>
-            </w:r>
-            <w:proofErr w:type="spellStart"/>
-            <w:r>
-              <w:t>package.json</w:t>
-            </w:r>
-            <w:proofErr w:type="spellEnd"/>
-            <w:r>
-              <w:t>-Datei festgelegt.</w:t>
-            </w:r>
-          </w:p>
-          <w:p/>
-          <w:p>
-            <w:r>
-              <w:t xml:space="preserve">Der Design-Teil beinhaltet die </w:t>
-            </w:r>
-            <w:proofErr w:type="spellStart"/>
-            <w:r>
-              <w:t>Wireframes</w:t>
-            </w:r>
-            <w:proofErr w:type="spellEnd"/>
-            <w:r>
-              <w:t xml:space="preserve"> und alle anderen Design-Vorlagen.</w:t>
-            </w:r>
-          </w:p>
-          <w:p/>
-          <w:p>
-            <w:r>
-              <w:t xml:space="preserve">Der </w:t>
-            </w:r>
-            <w:proofErr w:type="spellStart"/>
-            <w:r>
-              <w:t>Documentation</w:t>
-            </w:r>
-            <w:proofErr w:type="spellEnd"/>
-            <w:r>
-              <w:t>-Ordner beinhaltet die Dokumentationen in verschiedenen Sprachen.</w:t>
-            </w:r>
-          </w:p>
-          <w:p/>
-          <w:p>
-            <w:proofErr w:type="spellStart"/>
-            <w:r>
-              <w:t>Node_modules</w:t>
-            </w:r>
-            <w:proofErr w:type="spellEnd"/>
-            <w:r>
-              <w:t xml:space="preserve"> hat alle </w:t>
-            </w:r>
-            <w:proofErr w:type="spellStart"/>
-            <w:r>
-              <w:t>Node</w:t>
-            </w:r>
-            <w:proofErr w:type="spellEnd"/>
-            <w:r>
-              <w:t>-Module als Inhalt.</w:t>
-            </w:r>
-          </w:p>
-        </w:tc>
-      </w:tr>
-    </w:tbl>
-    <w:p>
-      <w:pPr>
-        <w:rPr>
-          <w:rFonts w:asciiTheme="majorHAnsi" w:eastAsiaTheme="majorEastAsia" w:hAnsiTheme="majorHAnsi" w:cstheme="majorBidi"/>
-          <w:color w:val="2F5496" w:themeColor="accent1" w:themeShade="BF"/>
-          <w:sz w:val="32"/>
-          <w:szCs w:val="32"/>
-        </w:rPr>
-      </w:pPr>
-    </w:p>
-    <w:p>
-      <w:pPr>
-        <w:rPr>
-          <w:rFonts w:asciiTheme="majorHAnsi" w:eastAsiaTheme="majorEastAsia" w:hAnsiTheme="majorHAnsi" w:cstheme="majorBidi"/>
-          <w:color w:val="2F5496" w:themeColor="accent1" w:themeShade="BF"/>
-          <w:sz w:val="32"/>
-          <w:szCs w:val="32"/>
-        </w:rPr>
-      </w:pPr>
-    </w:p>
-    <w:p>
-      <w:pPr>
-        <w:rPr>
-          <w:rFonts w:asciiTheme="majorHAnsi" w:eastAsiaTheme="majorEastAsia" w:hAnsiTheme="majorHAnsi" w:cstheme="majorBidi"/>
-          <w:color w:val="2F5496" w:themeColor="accent1" w:themeShade="BF"/>
-          <w:sz w:val="32"/>
-          <w:szCs w:val="32"/>
-        </w:rPr>
-      </w:pPr>
-    </w:p>
-    <w:p>
-      <w:pPr>
-        <w:rPr>
-          <w:rFonts w:asciiTheme="majorHAnsi" w:eastAsiaTheme="majorEastAsia" w:hAnsiTheme="majorHAnsi" w:cstheme="majorBidi"/>
-          <w:color w:val="2F5496" w:themeColor="accent1" w:themeShade="BF"/>
-          <w:sz w:val="32"/>
-          <w:szCs w:val="32"/>
-        </w:rPr>
-      </w:pPr>
-    </w:p>
-    <w:p>
-      <w:pPr>
-        <w:rPr>
-          <w:rFonts w:asciiTheme="majorHAnsi" w:eastAsiaTheme="majorEastAsia" w:hAnsiTheme="majorHAnsi" w:cstheme="majorBidi"/>
-          <w:color w:val="2F5496" w:themeColor="accent1" w:themeShade="BF"/>
-          <w:sz w:val="32"/>
-          <w:szCs w:val="32"/>
-        </w:rPr>
-      </w:pPr>
-    </w:p>
-    <w:p>
-      <w:pPr>
-        <w:rPr>
-          <w:rFonts w:asciiTheme="majorHAnsi" w:eastAsiaTheme="majorEastAsia" w:hAnsiTheme="majorHAnsi" w:cstheme="majorBidi"/>
-          <w:color w:val="2F5496" w:themeColor="accent1" w:themeShade="BF"/>
-          <w:sz w:val="32"/>
-          <w:szCs w:val="32"/>
-        </w:rPr>
-      </w:pPr>
-    </w:p>
-    <w:p>
-      <w:pPr>
-        <w:rPr>
-          <w:rFonts w:asciiTheme="majorHAnsi" w:eastAsiaTheme="majorEastAsia" w:hAnsiTheme="majorHAnsi" w:cstheme="majorBidi"/>
-          <w:color w:val="2F5496" w:themeColor="accent1" w:themeShade="BF"/>
-          <w:sz w:val="32"/>
-          <w:szCs w:val="32"/>
-        </w:rPr>
-      </w:pPr>
-    </w:p>
-    <w:p>
-      <w:pPr>
-        <w:pStyle w:val="berschrift1"/>
-      </w:pPr>
-      <w:r>
-        <w:lastRenderedPageBreak/>
-        <w:t>Design</w:t>
-      </w:r>
-    </w:p>
-    <w:p>
-      <w:r>
-        <w:t xml:space="preserve">Das graphische Design der Software wurde so gewählt, das die Anwendung aus einem Hauptfenster besteht und der Benutzer beim Aufruf des Programms standardmäßig eine unbenannte </w:t>
-      </w:r>
-      <w:proofErr w:type="spellStart"/>
-      <w:r>
-        <w:t>Markdown</w:t>
-      </w:r>
-      <w:proofErr w:type="spellEnd"/>
-      <w:r>
-        <w:t>-Datei erhält. Durch die Verwendung der Menüleiste hat er die Möglichkeit ander</w:t>
-      </w:r>
-      <w:r>
-        <w:t xml:space="preserve">e </w:t>
-      </w:r>
-      <w:proofErr w:type="spellStart"/>
-      <w:r>
-        <w:t>Markdown</w:t>
-      </w:r>
-      <w:proofErr w:type="spellEnd"/>
-      <w:r>
-        <w:t xml:space="preserve">-Dateien zu laden, </w:t>
-      </w:r>
-      <w:r>
-        <w:t xml:space="preserve">aktuelle Dateien </w:t>
-      </w:r>
-      <w:r>
-        <w:t xml:space="preserve">speichern oder </w:t>
-      </w:r>
-      <w:r>
-        <w:t>zu exportieren. Daneben gibt es in der</w:t>
-      </w:r>
-      <w:r>
-        <w:t xml:space="preserve"> Menüleiste ein Menüelement</w:t>
-      </w:r>
-      <w:r>
-        <w:t xml:space="preserve"> das</w:t>
-      </w:r>
-      <w:r>
-        <w:t xml:space="preserve"> die </w:t>
-      </w:r>
-      <w:proofErr w:type="spellStart"/>
-      <w:r>
-        <w:t>Undo</w:t>
-      </w:r>
-      <w:proofErr w:type="spellEnd"/>
-      <w:r>
-        <w:t>-</w:t>
-      </w:r>
-      <w:proofErr w:type="spellStart"/>
-      <w:r>
-        <w:t>Redo</w:t>
-      </w:r>
-      <w:proofErr w:type="spellEnd"/>
-      <w:r>
-        <w:t xml:space="preserve">-Funktion enthält. Über das Hilfe-Menüelement bekommt der Benutzer Hilfe in seiner jeweiligen Sprache. Im Hauptbereich des Hauptfensters erhält der Benutzer auf der linken Seite die Möglichkeit seinen </w:t>
-      </w:r>
-      <w:proofErr w:type="spellStart"/>
-      <w:r>
-        <w:t>Markdown</w:t>
-      </w:r>
-      <w:proofErr w:type="spellEnd"/>
-      <w:r>
-        <w:t>-Code einzugeben und auf der rechten Seite eine Vorschau zu erhalten. In der Fußzeile wird die aktuelle Codezeile und Codespalte angegeben.</w:t>
-      </w:r>
-    </w:p>
-    <w:p>
-      <w:r>
-        <w:t xml:space="preserve">Die Design-Vorlage als </w:t>
-      </w:r>
-      <w:proofErr w:type="spellStart"/>
-      <w:r>
-        <w:t>Wireframe</w:t>
-      </w:r>
-      <w:proofErr w:type="spellEnd"/>
-      <w:r>
-        <w:t xml:space="preserve"> sieht man in Abbildung 3.</w:t>
-      </w:r>
-    </w:p>
-    <w:p>
-      <w:pPr>
-        <w:keepNext/>
-        <w:jc w:val="center"/>
-      </w:pPr>
-      <w:r>
-        <w:rPr>
-          <w:noProof/>
-          <w:lang w:eastAsia="de-DE"/>
-        </w:rPr>
-        <w:drawing>
-          <wp:inline distT="0" distB="0" distL="0" distR="0">
-            <wp:extent cx="5524500" cy="3785305"/>
-            <wp:effectExtent l="0" t="0" r="0" b="5715"/>
-            <wp:docPr id="2" name="Grafik 2" descr="C:\Users\gross\AppData\Local\Microsoft\Windows\INetCache\Content.Word\MainWindow01.png"/>
-            <wp:cNvGraphicFramePr>
-              <a:graphicFrameLocks xmlns:a="http://schemas.openxmlformats.org/drawingml/2006/main" noChangeAspect="1"/>
-            </wp:cNvGraphicFramePr>
-            <a:graphic xmlns:a="http://schemas.openxmlformats.org/drawingml/2006/main">
-              <a:graphicData uri="http://schemas.openxmlformats.org/drawingml/2006/picture">
-                <pic:pic xmlns:pic="http://schemas.openxmlformats.org/drawingml/2006/picture">
-                  <pic:nvPicPr>
-                    <pic:cNvPr id="0" name="Picture 1" descr="C:\Users\gross\AppData\Local\Microsoft\Windows\INetCache\Content.Word\MainWindow01.png"/>
-                    <pic:cNvPicPr>
-                      <a:picLocks noChangeAspect="1" noChangeArrowheads="1"/>
-                    </pic:cNvPicPr>
-                  </pic:nvPicPr>
-                  <pic:blipFill>
-                    <a:blip r:embed="rId9">
-                      <a:extLst>
-                        <a:ext uri="{28A0092B-C50C-407E-A947-70E740481C1C}">
-                          <a14:useLocalDpi xmlns:a14="http://schemas.microsoft.com/office/drawing/2010/main" val="0"/>
-                        </a:ext>
-                      </a:extLst>
-                    </a:blip>
-                    <a:srcRect/>
-                    <a:stretch>
-                      <a:fillRect/>
-                    </a:stretch>
-                  </pic:blipFill>
-                  <pic:spPr bwMode="auto">
-                    <a:xfrm>
-                      <a:off x="0" y="0"/>
-                      <a:ext cx="5540324" cy="3796147"/>
-                    </a:xfrm>
-                    <a:prstGeom prst="rect">
-                      <a:avLst/>
-                    </a:prstGeom>
-                    <a:noFill/>
-                    <a:ln>
-                      <a:noFill/>
-                    </a:ln>
-                  </pic:spPr>
-                </pic:pic>
-              </a:graphicData>
-            </a:graphic>
-          </wp:inline>
-        </w:drawing>
-      </w:r>
-    </w:p>
-    <w:p>
-      <w:pPr>
-        <w:pStyle w:val="Beschriftung"/>
-        <w:jc w:val="center"/>
-      </w:pPr>
-      <w:r>
-        <w:t xml:space="preserve">Abbildung </w:t>
-      </w:r>
-      <w:fldSimple w:instr=" SEQ Abbildung \* ARABIC ">
-        <w:r>
-          <w:rPr>
-            <w:noProof/>
-          </w:rPr>
-          <w:t>3</w:t>
-        </w:r>
-      </w:fldSimple>
-      <w:r>
-        <w:t xml:space="preserve"> </w:t>
-      </w:r>
-      <w:proofErr w:type="spellStart"/>
-      <w:r>
-        <w:t>Wireframe</w:t>
-      </w:r>
-      <w:proofErr w:type="spellEnd"/>
-      <w:r>
-        <w:t xml:space="preserve"> des Hauptfensters</w:t>
-      </w:r>
-    </w:p>
-    <w:p>
-      <w:r>
-        <w:t xml:space="preserve">Die graphische Umsetzung des </w:t>
-      </w:r>
-      <w:proofErr w:type="spellStart"/>
-      <w:r>
-        <w:t>Wireframes</w:t>
-      </w:r>
-      <w:proofErr w:type="spellEnd"/>
-      <w:r>
-        <w:t xml:space="preserve"> sieht man in Abbildung 4. Die Farben der Anwendung wurden so gewählt, da der Entwickler hiermit sehr zufrieden war.</w:t>
-      </w:r>
-    </w:p>
-    <w:p>
-      <w:pPr>
-        <w:keepNext/>
-      </w:pPr>
-      <w:r>
-        <w:rPr>
-          <w:noProof/>
-          <w:lang w:eastAsia="de-DE"/>
-        </w:rPr>
-        <w:lastRenderedPageBreak/>
-        <w:drawing>
-          <wp:inline distT="0" distB="0" distL="0" distR="0" wp14:anchorId="57794C61" wp14:editId="061F0AC9">
-            <wp:extent cx="5760720" cy="4211320"/>
-            <wp:effectExtent l="0" t="0" r="0" b="0"/>
-            <wp:docPr id="10" name="Grafik 10"/>
-            <wp:cNvGraphicFramePr>
-              <a:graphicFrameLocks xmlns:a="http://schemas.openxmlformats.org/drawingml/2006/main" noChangeAspect="1"/>
-            </wp:cNvGraphicFramePr>
-            <a:graphic xmlns:a="http://schemas.openxmlformats.org/drawingml/2006/main">
-              <a:graphicData uri="http://schemas.openxmlformats.org/drawingml/2006/picture">
-                <pic:pic xmlns:pic="http://schemas.openxmlformats.org/drawingml/2006/picture">
-                  <pic:nvPicPr>
-                    <pic:cNvPr id="1" name=""/>
-                    <pic:cNvPicPr/>
-                  </pic:nvPicPr>
-                  <pic:blipFill>
-                    <a:blip r:embed="rId10"/>
-                    <a:stretch>
-                      <a:fillRect/>
-                    </a:stretch>
-                  </pic:blipFill>
-                  <pic:spPr>
-                    <a:xfrm>
-                      <a:off x="0" y="0"/>
-                      <a:ext cx="5760720" cy="4211320"/>
-                    </a:xfrm>
-                    <a:prstGeom prst="rect">
-                      <a:avLst/>
-                    </a:prstGeom>
-                  </pic:spPr>
-                </pic:pic>
-              </a:graphicData>
-            </a:graphic>
-          </wp:inline>
-        </w:drawing>
-      </w:r>
-    </w:p>
-    <w:p>
-      <w:pPr>
-        <w:pStyle w:val="Beschriftung"/>
-        <w:jc w:val="center"/>
-      </w:pPr>
-      <w:r>
-        <w:t xml:space="preserve">Abbildung </w:t>
-      </w:r>
-      <w:fldSimple w:instr=" SEQ Abbildung \* ARABIC ">
-        <w:r>
-          <w:rPr>
-            <w:noProof/>
-          </w:rPr>
-          <w:t>4</w:t>
-        </w:r>
-      </w:fldSimple>
-      <w:r>
-        <w:t xml:space="preserve"> </w:t>
-      </w:r>
-      <w:proofErr w:type="spellStart"/>
-      <w:r>
-        <w:t>DMarkdown</w:t>
-      </w:r>
-      <w:proofErr w:type="spellEnd"/>
-      <w:r>
-        <w:t>-Editor</w:t>
-      </w:r>
-    </w:p>
-    <w:p>
-      <w:r>
-        <w:t>Das aktuelle Logo in Abbildung 5 ist bisher nur ein Platzhalter und kann noch verändert werden.</w:t>
-      </w:r>
-    </w:p>
-    <w:p>
-      <w:pPr>
-        <w:keepNext/>
-        <w:jc w:val="center"/>
-      </w:pPr>
-      <w:r>
-        <w:rPr>
-          <w:noProof/>
-          <w:lang w:eastAsia="de-DE"/>
-        </w:rPr>
-        <w:drawing>
-          <wp:inline distT="0" distB="0" distL="0" distR="0" wp14:anchorId="7060CD48" wp14:editId="4CB02A42">
-            <wp:extent cx="1120140" cy="1052065"/>
-            <wp:effectExtent l="0" t="0" r="0" b="0"/>
-            <wp:docPr id="5" name="Grafik 5" descr="C:\Users\gross\AppData\Local\Microsoft\Windows\INetCache\Content.Word\logo.png"/>
-            <wp:cNvGraphicFramePr>
-              <a:graphicFrameLocks xmlns:a="http://schemas.openxmlformats.org/drawingml/2006/main" noChangeAspect="1"/>
-            </wp:cNvGraphicFramePr>
-            <a:graphic xmlns:a="http://schemas.openxmlformats.org/drawingml/2006/main">
-              <a:graphicData uri="http://schemas.openxmlformats.org/drawingml/2006/picture">
-                <pic:pic xmlns:pic="http://schemas.openxmlformats.org/drawingml/2006/picture">
-                  <pic:nvPicPr>
-                    <pic:cNvPr id="0" name="Picture 3" descr="C:\Users\gross\AppData\Local\Microsoft\Windows\INetCache\Content.Word\logo.png"/>
-                    <pic:cNvPicPr>
-                      <a:picLocks noChangeAspect="1" noChangeArrowheads="1"/>
-                    </pic:cNvPicPr>
-                  </pic:nvPicPr>
-                  <pic:blipFill>
-                    <a:blip r:embed="rId5" cstate="print">
-                      <a:extLst>
-                        <a:ext uri="{28A0092B-C50C-407E-A947-70E740481C1C}">
-                          <a14:useLocalDpi xmlns:a14="http://schemas.microsoft.com/office/drawing/2010/main" val="0"/>
-                        </a:ext>
-                      </a:extLst>
-                    </a:blip>
-                    <a:srcRect/>
-                    <a:stretch>
-                      <a:fillRect/>
-                    </a:stretch>
-                  </pic:blipFill>
-                  <pic:spPr bwMode="auto">
-                    <a:xfrm>
-                      <a:off x="0" y="0"/>
-                      <a:ext cx="1155056" cy="1084859"/>
-                    </a:xfrm>
-                    <a:prstGeom prst="rect">
-                      <a:avLst/>
-                    </a:prstGeom>
-                    <a:noFill/>
-                    <a:ln>
-                      <a:noFill/>
-                    </a:ln>
-                  </pic:spPr>
-                </pic:pic>
-              </a:graphicData>
-            </a:graphic>
-          </wp:inline>
-        </w:drawing>
-      </w:r>
-    </w:p>
-    <w:p>
-      <w:pPr>
-        <w:pStyle w:val="Beschriftung"/>
-        <w:jc w:val="center"/>
-      </w:pPr>
+      <w:bookmarkStart w:id="10" w:name="_Toc481344815"/>
       <w:r>
         <w:t xml:space="preserve">Abbildung </w:t>
       </w:r>
@@ -1268,16 +3345,9 @@
         </w:r>
       </w:fldSimple>
       <w:r>
-        <w:t xml:space="preserve"> </w:t>
-      </w:r>
-      <w:proofErr w:type="spellStart"/>
-      <w:r>
-        <w:t>DMarkdown</w:t>
-      </w:r>
-      <w:proofErr w:type="spellEnd"/>
-      <w:r>
-        <w:t>-Logo</w:t>
-      </w:r>
+        <w:t xml:space="preserve"> DMarkdown-Logo</w:t>
+      </w:r>
+      <w:bookmarkEnd w:id="10"/>
     </w:p>
     <w:p/>
     <w:p/>
@@ -1290,10 +3360,12 @@
       <w:pPr>
         <w:pStyle w:val="berschrift1"/>
       </w:pPr>
+      <w:bookmarkStart w:id="11" w:name="_Toc481344804"/>
       <w:r>
         <w:lastRenderedPageBreak/>
         <w:t>Softwarearchitektur</w:t>
       </w:r>
+      <w:bookmarkEnd w:id="11"/>
     </w:p>
     <w:p>
       <w:r>
@@ -1323,8 +3395,6 @@
       <w:r>
         <w:t xml:space="preserve"> zu</w:t>
       </w:r>
-      <w:bookmarkStart w:id="1" w:name="_GoBack"/>
-      <w:bookmarkEnd w:id="1"/>
       <w:r>
         <w:t xml:space="preserve"> geben die Softwarelösung für ihre Bedürfnisse weiterzuentwickeln.</w:t>
       </w:r>
@@ -1333,9 +3403,11 @@
       <w:pPr>
         <w:pStyle w:val="berschrift2"/>
       </w:pPr>
+      <w:bookmarkStart w:id="12" w:name="_Toc481344805"/>
       <w:r>
         <w:t>Einflussfaktoren</w:t>
       </w:r>
+      <w:bookmarkEnd w:id="12"/>
     </w:p>
     <w:p>
       <w:r>
@@ -1565,13 +3637,8 @@
             <w:tcW w:w="4531" w:type="dxa"/>
           </w:tcPr>
           <w:p>
-            <w:proofErr w:type="spellStart"/>
-            <w:r>
-              <w:t>Node</w:t>
-            </w:r>
-            <w:proofErr w:type="spellEnd"/>
-            <w:r>
-              <w:t>-Packages</w:t>
+            <w:r>
+              <w:t>Node-Packages</w:t>
             </w:r>
           </w:p>
         </w:tc>
@@ -1608,21 +3675,7 @@
                 <w:lang w:val="en-US"/>
               </w:rPr>
               <w:br/>
-              <w:t>markdown-</w:t>
-            </w:r>
-            <w:proofErr w:type="spellStart"/>
-            <w:r>
-              <w:rPr>
-                <w:lang w:val="en-US"/>
-              </w:rPr>
-              <w:t>js</w:t>
-            </w:r>
-            <w:proofErr w:type="spellEnd"/>
-            <w:r>
-              <w:rPr>
-                <w:lang w:val="en-US"/>
-              </w:rPr>
-              <w:t xml:space="preserve"> Version 0.5.0</w:t>
+              <w:t>markdown-js Version 0.5.0</w:t>
             </w:r>
           </w:p>
         </w:tc>
@@ -1633,13 +3686,8 @@
             <w:tcW w:w="4531" w:type="dxa"/>
           </w:tcPr>
           <w:p>
-            <w:proofErr w:type="spellStart"/>
-            <w:r>
-              <w:t>Testing</w:t>
-            </w:r>
-            <w:proofErr w:type="spellEnd"/>
-            <w:r>
-              <w:t>-Framework</w:t>
+            <w:r>
+              <w:t>Testing-Framework</w:t>
             </w:r>
           </w:p>
         </w:tc>
@@ -1678,15 +3726,7 @@
     </w:p>
     <w:p>
       <w:r>
-        <w:t xml:space="preserve">Es ist zu empfehlen alle </w:t>
-      </w:r>
-      <w:proofErr w:type="spellStart"/>
-      <w:r>
-        <w:t>Node</w:t>
-      </w:r>
-      <w:proofErr w:type="spellEnd"/>
-      <w:r>
-        <w:t xml:space="preserve">-Packages global zu installieren, damit </w:t>
+        <w:t xml:space="preserve">Es ist zu empfehlen alle Node-Packages global zu installieren, damit </w:t>
       </w:r>
       <w:r>
         <w:t>e</w:t>
@@ -1701,15 +3741,7 @@
         <w:t xml:space="preserve">hier keine Komplikationen gibt. </w:t>
       </w:r>
       <w:r>
-        <w:t>Um das Programm anschließend ausführen zu können muss man in das Code-Verzeichnis wechseln und dort „</w:t>
-      </w:r>
-      <w:proofErr w:type="spellStart"/>
-      <w:r>
-        <w:t>electron</w:t>
-      </w:r>
-      <w:proofErr w:type="spellEnd"/>
-      <w:r>
-        <w:t xml:space="preserve"> .“ aufrufen.</w:t>
+        <w:t>Um das Programm anschließend ausführen zu können muss man in das Code-Verzeichnis wechseln und dort „electron .“ aufrufen.</w:t>
       </w:r>
     </w:p>
     <w:p>
@@ -1719,20 +3751,14 @@
           <w:lang w:val="en-US"/>
         </w:rPr>
       </w:pPr>
+      <w:bookmarkStart w:id="13" w:name="_Toc481344806"/>
       <w:r>
         <w:rPr>
           <w:lang w:val="en-US"/>
         </w:rPr>
-        <w:t>Use-Case-</w:t>
-      </w:r>
-      <w:proofErr w:type="spellStart"/>
-      <w:r>
-        <w:rPr>
-          <w:lang w:val="en-US"/>
-        </w:rPr>
-        <w:t>Diagramm</w:t>
-      </w:r>
-      <w:proofErr w:type="spellEnd"/>
+        <w:t>Use-Case-Diagramm</w:t>
+      </w:r>
+      <w:bookmarkEnd w:id="13"/>
     </w:p>
     <w:p>
       <w:pPr>
@@ -1745,15 +3771,7 @@
         <w:t xml:space="preserve"> sieht man wie der Benutzer mit d</w:t>
       </w:r>
       <w:r>
-        <w:t xml:space="preserve">em </w:t>
-      </w:r>
-      <w:proofErr w:type="spellStart"/>
-      <w:r>
-        <w:t>Markdown</w:t>
-      </w:r>
-      <w:proofErr w:type="spellEnd"/>
-      <w:r>
-        <w:t>-Parser interagiert.</w:t>
+        <w:t>em Markdown-Parser interagiert.</w:t>
       </w:r>
       <w:r>
         <w:br/>
@@ -1779,7 +3797,7 @@
                     <pic:cNvPicPr/>
                   </pic:nvPicPr>
                   <pic:blipFill>
-                    <a:blip r:embed="rId11"/>
+                    <a:blip r:embed="rId18"/>
                     <a:stretch>
                       <a:fillRect/>
                     </a:stretch>
@@ -1805,6 +3823,7 @@
         <w:pStyle w:val="Beschriftung"/>
         <w:jc w:val="center"/>
       </w:pPr>
+      <w:bookmarkStart w:id="14" w:name="_Toc481344816"/>
       <w:r>
         <w:t xml:space="preserve">Abbildung </w:t>
       </w:r>
@@ -1819,18 +3838,11 @@
       <w:r>
         <w:t xml:space="preserve"> Use-Case-Diagramm</w:t>
       </w:r>
-    </w:p>
-    <w:p>
-      <w:r>
-        <w:t xml:space="preserve">Der Benutzer hat die Möglichkeit </w:t>
-      </w:r>
-      <w:proofErr w:type="spellStart"/>
-      <w:r>
-        <w:t>Markdown</w:t>
-      </w:r>
-      <w:proofErr w:type="spellEnd"/>
-      <w:r>
-        <w:t xml:space="preserve">-Dateien zu laden, zu speichern oder zu exportieren. Des </w:t>
+      <w:bookmarkEnd w:id="14"/>
+    </w:p>
+    <w:p>
+      <w:r>
+        <w:t xml:space="preserve">Der Benutzer hat die Möglichkeit Markdown-Dateien zu laden, zu speichern oder zu exportieren. Des </w:t>
       </w:r>
       <w:r>
         <w:t>Weiteren</w:t>
@@ -1839,40 +3851,11 @@
         <w:t xml:space="preserve"> kann der</w:t>
       </w:r>
       <w:r>
-        <w:t xml:space="preserve"> Benutzer das Textfeld für den </w:t>
-      </w:r>
-      <w:proofErr w:type="spellStart"/>
-      <w:r>
-        <w:t>Markdown</w:t>
-      </w:r>
-      <w:proofErr w:type="spellEnd"/>
-      <w:r>
-        <w:t xml:space="preserve">-Code editieren. Über den </w:t>
-      </w:r>
-      <w:proofErr w:type="spellStart"/>
-      <w:r>
-        <w:t>Undo</w:t>
-      </w:r>
-      <w:proofErr w:type="spellEnd"/>
-      <w:r>
-        <w:t xml:space="preserve"> und </w:t>
-      </w:r>
-      <w:proofErr w:type="spellStart"/>
+        <w:t xml:space="preserve"> Benutzer das Textfeld für den Markdown-Code editieren. Über den Undo und </w:t>
+      </w:r>
       <w:r>
         <w:lastRenderedPageBreak/>
-        <w:t>Redo</w:t>
-      </w:r>
-      <w:proofErr w:type="spellEnd"/>
-      <w:r>
-        <w:t xml:space="preserve"> Use-Case kann Änderungen an seinem Programmcode wiederholen oder rückgängig machen. Der „</w:t>
-      </w:r>
-      <w:proofErr w:type="spellStart"/>
-      <w:r>
-        <w:t>Get</w:t>
-      </w:r>
-      <w:proofErr w:type="spellEnd"/>
-      <w:r>
-        <w:t xml:space="preserve"> Help“-Use-Case kann verwendet werden, um den Benutzer Hilfe über das Internet zu verschaffen.</w:t>
+        <w:t>Redo Use-Case kann Änderungen an seinem Programmcode wiederholen oder rückgängig machen. Der „Get Help“-Use-Case kann verwendet werden, um den Benutzer Hilfe über das Internet zu verschaffen.</w:t>
       </w:r>
     </w:p>
     <w:p/>
@@ -1880,9 +3863,11 @@
       <w:pPr>
         <w:pStyle w:val="berschrift2"/>
       </w:pPr>
+      <w:bookmarkStart w:id="15" w:name="_Toc481344807"/>
       <w:r>
         <w:t>Klassendiagramm</w:t>
       </w:r>
+      <w:bookmarkEnd w:id="15"/>
     </w:p>
     <w:p>
       <w:pPr>
@@ -1921,7 +3906,7 @@
                     <pic:cNvPicPr/>
                   </pic:nvPicPr>
                   <pic:blipFill>
-                    <a:blip r:embed="rId12"/>
+                    <a:blip r:embed="rId19"/>
                     <a:stretch>
                       <a:fillRect/>
                     </a:stretch>
@@ -1947,6 +3932,7 @@
         <w:pStyle w:val="Beschriftung"/>
         <w:jc w:val="center"/>
       </w:pPr>
+      <w:bookmarkStart w:id="16" w:name="_Toc481344817"/>
       <w:r>
         <w:t xml:space="preserve">Abbildung </w:t>
       </w:r>
@@ -1961,43 +3947,22 @@
       <w:r>
         <w:t xml:space="preserve"> Klassendiagramm</w:t>
       </w:r>
-    </w:p>
-    <w:p>
-      <w:r>
-        <w:t xml:space="preserve">Die Menu- und Editor-Klasse verwenden beide den </w:t>
-      </w:r>
-      <w:proofErr w:type="spellStart"/>
-      <w:r>
-        <w:t>Internationalizer</w:t>
-      </w:r>
-      <w:proofErr w:type="spellEnd"/>
-      <w:r>
-        <w:t xml:space="preserve">, um die Texte in die jeweiligen Ländersprachen zu übersetzen. Der Editor verwendet ebenfalls die </w:t>
-      </w:r>
-      <w:proofErr w:type="spellStart"/>
-      <w:r>
-        <w:t>markdown</w:t>
-      </w:r>
-      <w:proofErr w:type="spellEnd"/>
-      <w:r>
-        <w:t xml:space="preserve">-Klasse, um den </w:t>
-      </w:r>
-      <w:proofErr w:type="spellStart"/>
-      <w:r>
-        <w:t>Markdown</w:t>
-      </w:r>
-      <w:proofErr w:type="spellEnd"/>
-      <w:r>
-        <w:t>-Code in HTML zu parsen.</w:t>
+      <w:bookmarkEnd w:id="16"/>
+    </w:p>
+    <w:p>
+      <w:r>
+        <w:t>Die Menu- und Editor-Klasse verwenden beide den Internationalizer, um die Texte in die jeweiligen Ländersprachen zu übersetzen. Der Editor verwendet ebenfalls die markdown-Klasse, um den Markdown-Code in HTML zu parsen.</w:t>
       </w:r>
     </w:p>
     <w:p>
       <w:pPr>
         <w:pStyle w:val="berschrift2"/>
       </w:pPr>
+      <w:bookmarkStart w:id="17" w:name="_Toc481344808"/>
       <w:r>
         <w:t>Aktivitätsdiagramm</w:t>
       </w:r>
+      <w:bookmarkEnd w:id="17"/>
     </w:p>
     <w:p>
       <w:r>
@@ -2007,29 +3972,13 @@
         <w:t>8</w:t>
       </w:r>
       <w:r>
-        <w:t xml:space="preserve">) sieht man ein </w:t>
-      </w:r>
-      <w:proofErr w:type="spellStart"/>
-      <w:r>
-        <w:t>Highlevelablauf</w:t>
-      </w:r>
-      <w:proofErr w:type="spellEnd"/>
-      <w:r>
-        <w:t xml:space="preserve"> des Programms. Zuerst wird das GUI-Fenster erstellt. Anschließend kann man über die einzelnen Men</w:t>
+        <w:t>) sieht man ein Highlevelablauf des Programms. Zuerst wird das GUI-Fenster erstellt. Anschließend kann man über die einzelnen Men</w:t>
       </w:r>
       <w:r>
         <w:t>ü</w:t>
       </w:r>
       <w:r>
-        <w:t xml:space="preserve">items bestimmte Aktionen durch anklicken hervorrufen. Sobald man etwas in das </w:t>
-      </w:r>
-      <w:proofErr w:type="spellStart"/>
-      <w:r>
-        <w:t>Markdown</w:t>
-      </w:r>
-      <w:proofErr w:type="spellEnd"/>
-      <w:r>
-        <w:t>-Textfeld hineinschreibt, wird das Vorschaufenster aktualisiert. Durch klicken auf das Kreuz am oberen Fensterrand, wird das Programm beendet.</w:t>
+        <w:t>items bestimmte Aktionen durch anklicken hervorrufen. Sobald man etwas in das Markdown-Textfeld hineinschreibt, wird das Vorschaufenster aktualisiert. Durch klicken auf das Kreuz am oberen Fensterrand, wird das Programm beendet.</w:t>
       </w:r>
     </w:p>
     <w:p>
@@ -2058,7 +4007,7 @@
                     <pic:cNvPicPr/>
                   </pic:nvPicPr>
                   <pic:blipFill>
-                    <a:blip r:embed="rId13"/>
+                    <a:blip r:embed="rId20"/>
                     <a:stretch>
                       <a:fillRect/>
                     </a:stretch>
@@ -2084,6 +4033,7 @@
         <w:pStyle w:val="Beschriftung"/>
         <w:jc w:val="center"/>
       </w:pPr>
+      <w:bookmarkStart w:id="18" w:name="_Toc481344818"/>
       <w:r>
         <w:t xml:space="preserve">Abbildung </w:t>
       </w:r>
@@ -2098,6 +4048,7 @@
       <w:r>
         <w:t xml:space="preserve"> Aktivitätsdiagramm</w:t>
       </w:r>
+      <w:bookmarkEnd w:id="18"/>
     </w:p>
     <w:p>
       <w:pPr>
@@ -2268,41 +4219,19 @@
       <w:pPr>
         <w:pStyle w:val="berschrift1"/>
       </w:pPr>
+      <w:bookmarkStart w:id="19" w:name="_Toc481344809"/>
       <w:r>
         <w:lastRenderedPageBreak/>
         <w:t>Softwaretests</w:t>
       </w:r>
-    </w:p>
-    <w:p>
-      <w:r>
-        <w:t xml:space="preserve">Für die Unit-Tests wurde das </w:t>
-      </w:r>
-      <w:proofErr w:type="spellStart"/>
-      <w:r>
-        <w:t>Testing</w:t>
-      </w:r>
-      <w:proofErr w:type="spellEnd"/>
-      <w:r>
-        <w:t xml:space="preserve">-Framework Jasmine verwendet. Jasmine bietet für JavaScript, </w:t>
-      </w:r>
-      <w:proofErr w:type="spellStart"/>
-      <w:r>
-        <w:t>Node.Js</w:t>
-      </w:r>
-      <w:proofErr w:type="spellEnd"/>
-      <w:r>
-        <w:t xml:space="preserve"> und einige weitere Programmiersprachen die Möglichkeit seine Software zu testen. </w:t>
-      </w:r>
-      <w:r>
-        <w:t xml:space="preserve">Bei diesem Programm wurde vor allem die </w:t>
-      </w:r>
-      <w:proofErr w:type="spellStart"/>
-      <w:r>
-        <w:t>Internationalizer</w:t>
-      </w:r>
-      <w:proofErr w:type="spellEnd"/>
-      <w:r>
-        <w:t>-Klasse getestet, da diese eine fundamentale Bedeutung für die korrekte Darstellung der Texte und Menüitems spielte.</w:t>
+      <w:bookmarkEnd w:id="19"/>
+    </w:p>
+    <w:p>
+      <w:r>
+        <w:t xml:space="preserve">Für die Unit-Tests wurde das Testing-Framework Jasmine verwendet. Jasmine bietet für JavaScript, Node.Js und einige weitere Programmiersprachen die Möglichkeit seine Software zu testen. </w:t>
+      </w:r>
+      <w:r>
+        <w:t>Bei diesem Programm wurde vor allem die Internationalizer-Klasse getestet, da diese eine fundamentale Bedeutung für die korrekte Darstellung der Texte und Menüitems spielte.</w:t>
       </w:r>
     </w:p>
     <w:p>
@@ -2372,15 +4301,7 @@
     </w:p>
     <w:p>
       <w:r>
-        <w:t>Alle Tests waren erfolgreich und können im Code-Verzeichnis unter ‘</w:t>
-      </w:r>
-      <w:proofErr w:type="spellStart"/>
-      <w:r>
-        <w:t>spec</w:t>
-      </w:r>
-      <w:proofErr w:type="spellEnd"/>
-      <w:r>
-        <w:t>‘ wiederholt werden.</w:t>
+        <w:t>Alle Tests waren erfolgreich und können im Code-Verzeichnis unter ‘spec‘ wiederholt werden.</w:t>
       </w:r>
     </w:p>
     <w:p/>
@@ -2407,81 +4328,215 @@
       <w:pPr>
         <w:pStyle w:val="berschrift1"/>
       </w:pPr>
+      <w:bookmarkStart w:id="20" w:name="_Toc481344810"/>
       <w:r>
         <w:lastRenderedPageBreak/>
         <w:t>Zusammenfassung und Ausblick</w:t>
       </w:r>
-    </w:p>
-    <w:p>
-      <w:r>
-        <w:t xml:space="preserve">Der </w:t>
-      </w:r>
-      <w:proofErr w:type="spellStart"/>
-      <w:r>
-        <w:t>Markdown</w:t>
-      </w:r>
-      <w:proofErr w:type="spellEnd"/>
-      <w:r>
-        <w:t xml:space="preserve">-Editor erlaubt es dem Benutzer eine </w:t>
-      </w:r>
-      <w:proofErr w:type="spellStart"/>
-      <w:r>
-        <w:t>Markdown</w:t>
-      </w:r>
-      <w:proofErr w:type="spellEnd"/>
-      <w:r>
-        <w:t xml:space="preserve">-Datei zu bearbeiten, zu laden, zu speichern und zu exportieren. Des Weiteren unterstützt der Editor eine </w:t>
-      </w:r>
-      <w:proofErr w:type="spellStart"/>
-      <w:r>
-        <w:t>Undo</w:t>
-      </w:r>
-      <w:proofErr w:type="spellEnd"/>
-      <w:r>
-        <w:t>-</w:t>
-      </w:r>
-      <w:proofErr w:type="spellStart"/>
-      <w:r>
-        <w:t>Redo</w:t>
-      </w:r>
-      <w:proofErr w:type="spellEnd"/>
-      <w:r>
-        <w:t>-Funkt</w:t>
-      </w:r>
-      <w:r>
-        <w:t>ion. Syntax-</w:t>
-      </w:r>
-      <w:proofErr w:type="spellStart"/>
-      <w:r>
-        <w:t>Highlighting</w:t>
-      </w:r>
-      <w:proofErr w:type="spellEnd"/>
-      <w:r>
-        <w:t>, Zeilennummern, aktuelle Cursorposition und eine Ech</w:t>
+      <w:bookmarkEnd w:id="20"/>
+    </w:p>
+    <w:p>
+      <w:r>
+        <w:t>Der Markdown-Editor erlaubt es dem Benutzer eine Markdown-Datei zu bearbeiten, zu laden, zu speichern und zu exportieren. Des Weiteren unterstützt der Editor eine Undo-Redo-Funkt</w:t>
+      </w:r>
+      <w:r>
+        <w:t>ion. Syntax-Highlighting, Zeilennummern, aktuelle Cursorposition und eine Ech</w:t>
       </w:r>
       <w:r>
         <w:t>t</w:t>
       </w:r>
       <w:r>
-        <w:t xml:space="preserve">zeitvorschau des </w:t>
-      </w:r>
-      <w:proofErr w:type="spellStart"/>
-      <w:r>
-        <w:t>Markdown</w:t>
-      </w:r>
-      <w:proofErr w:type="spellEnd"/>
-      <w:r>
-        <w:t>-Codes wird ebenfalls unterstützt. Das Editordesign ist modern und übersichtlich.</w:t>
+        <w:t>zeitvorschau des Markdown-Codes wird ebenfalls unterstützt. Das Editordesign ist modern und übersichtlich.</w:t>
+      </w:r>
+    </w:p>
+    <w:p>
+      <w:r>
+        <w:t xml:space="preserve">Der Editor kann mit weiteren Features wie zum Beispiel </w:t>
+      </w:r>
+      <w:r>
+        <w:t>“</w:t>
+      </w:r>
+      <w:r>
+        <w:t>Schriftgrößen ändern“ etc. erweitert werden.</w:t>
       </w:r>
     </w:p>
     <w:sectPr>
+      <w:footerReference w:type="default" r:id="rId21"/>
+      <w:headerReference w:type="first" r:id="rId22"/>
+      <w:footerReference w:type="first" r:id="rId23"/>
       <w:pgSz w:w="11906" w:h="16838"/>
       <w:pgMar w:top="1417" w:right="1417" w:bottom="1134" w:left="1417" w:header="708" w:footer="708" w:gutter="0"/>
+      <w:pgNumType w:start="1"/>
       <w:cols w:space="708"/>
       <w:docGrid w:linePitch="360"/>
     </w:sectPr>
   </w:body>
 </w:document>
+</file>
+
+<file path=word/endnotes.xml><?xml version="1.0" encoding="utf-8"?>
+<w:endnotes xmlns:wpc="http://schemas.microsoft.com/office/word/2010/wordprocessingCanvas" xmlns:cx="http://schemas.microsoft.com/office/drawing/2014/chartex" xmlns:cx1="http://schemas.microsoft.com/office/drawing/2015/9/8/chartex" xmlns:cx2="http://schemas.microsoft.com/office/drawing/2015/10/21/chartex" xmlns:cx3="http://schemas.microsoft.com/office/drawing/2016/5/9/chartex" xmlns:cx4="http://schemas.microsoft.com/office/drawing/2016/5/10/chartex" xmlns:cx5="http://schemas.microsoft.com/office/drawing/2016/5/11/chartex" xmlns:cx6="http://schemas.microsoft.com/office/drawing/2016/5/12/chartex" xmlns:cx7="http://schemas.microsoft.com/office/drawing/2016/5/13/chartex" xmlns:cx8="http://schemas.microsoft.com/office/drawing/2016/5/14/chartex" xmlns:mc="http://schemas.openxmlformats.org/markup-compatibility/2006" xmlns:o="urn:schemas-microsoft-com:office:office" xmlns:r="http://schemas.openxmlformats.org/officeDocument/2006/relationships" xmlns:m="http://schemas.openxmlformats.org/officeDocument/2006/math" xmlns:v="urn:schemas-microsoft-com:vml" xmlns:wp14="http://schemas.microsoft.com/office/word/2010/wordprocessingDrawing" xmlns:wp="http://schemas.openxmlformats.org/drawingml/2006/wordprocessingDrawing" xmlns:w10="urn:schemas-microsoft-com:office:word" xmlns:w="http://schemas.openxmlformats.org/wordprocessingml/2006/main" xmlns:w14="http://schemas.microsoft.com/office/word/2010/wordml" xmlns:w15="http://schemas.microsoft.com/office/word/2012/wordml" xmlns:w16se="http://schemas.microsoft.com/office/word/2015/wordml/symex" xmlns:wpg="http://schemas.microsoft.com/office/word/2010/wordprocessingGroup" xmlns:wpi="http://schemas.microsoft.com/office/word/2010/wordprocessingInk" xmlns:wne="http://schemas.microsoft.com/office/word/2006/wordml" xmlns:wps="http://schemas.microsoft.com/office/word/2010/wordprocessingShape" mc:Ignorable="w14 w15 w16se wp14">
+  <w:endnote w:type="separator" w:id="-1">
+    <w:p>
+      <w:pPr>
+        <w:spacing w:after="0" w:line="240" w:lineRule="auto"/>
+      </w:pPr>
+      <w:r>
+        <w:separator/>
+      </w:r>
+    </w:p>
+  </w:endnote>
+  <w:endnote w:type="continuationSeparator" w:id="0">
+    <w:p>
+      <w:pPr>
+        <w:spacing w:after="0" w:line="240" w:lineRule="auto"/>
+      </w:pPr>
+      <w:r>
+        <w:continuationSeparator/>
+      </w:r>
+    </w:p>
+  </w:endnote>
+</w:endnotes>
+</file>
+
+<file path=word/footer1.xml><?xml version="1.0" encoding="utf-8"?>
+<w:ftr xmlns:wpc="http://schemas.microsoft.com/office/word/2010/wordprocessingCanvas" xmlns:cx="http://schemas.microsoft.com/office/drawing/2014/chartex" xmlns:cx1="http://schemas.microsoft.com/office/drawing/2015/9/8/chartex" xmlns:cx2="http://schemas.microsoft.com/office/drawing/2015/10/21/chartex" xmlns:cx3="http://schemas.microsoft.com/office/drawing/2016/5/9/chartex" xmlns:cx4="http://schemas.microsoft.com/office/drawing/2016/5/10/chartex" xmlns:cx5="http://schemas.microsoft.com/office/drawing/2016/5/11/chartex" xmlns:cx6="http://schemas.microsoft.com/office/drawing/2016/5/12/chartex" xmlns:cx7="http://schemas.microsoft.com/office/drawing/2016/5/13/chartex" xmlns:cx8="http://schemas.microsoft.com/office/drawing/2016/5/14/chartex" xmlns:mc="http://schemas.openxmlformats.org/markup-compatibility/2006" xmlns:o="urn:schemas-microsoft-com:office:office" xmlns:r="http://schemas.openxmlformats.org/officeDocument/2006/relationships" xmlns:m="http://schemas.openxmlformats.org/officeDocument/2006/math" xmlns:v="urn:schemas-microsoft-com:vml" xmlns:wp14="http://schemas.microsoft.com/office/word/2010/wordprocessingDrawing" xmlns:wp="http://schemas.openxmlformats.org/drawingml/2006/wordprocessingDrawing" xmlns:w10="urn:schemas-microsoft-com:office:word" xmlns:w="http://schemas.openxmlformats.org/wordprocessingml/2006/main" xmlns:w14="http://schemas.microsoft.com/office/word/2010/wordml" xmlns:w15="http://schemas.microsoft.com/office/word/2012/wordml" xmlns:w16se="http://schemas.microsoft.com/office/word/2015/wordml/symex" xmlns:wpg="http://schemas.microsoft.com/office/word/2010/wordprocessingGroup" xmlns:wpi="http://schemas.microsoft.com/office/word/2010/wordprocessingInk" xmlns:wne="http://schemas.microsoft.com/office/word/2006/wordml" xmlns:wps="http://schemas.microsoft.com/office/word/2010/wordprocessingShape" mc:Ignorable="w14 w15 w16se wp14">
+  <w:p>
+    <w:pPr>
+      <w:pStyle w:val="Fuzeile"/>
+      <w:tabs>
+        <w:tab w:val="clear" w:pos="4536"/>
+        <w:tab w:val="clear" w:pos="9072"/>
+        <w:tab w:val="left" w:pos="3636"/>
+      </w:tabs>
+    </w:pPr>
+  </w:p>
+</w:ftr>
+</file>
+
+<file path=word/footer2.xml><?xml version="1.0" encoding="utf-8"?>
+<w:ftr xmlns:wpc="http://schemas.microsoft.com/office/word/2010/wordprocessingCanvas" xmlns:cx="http://schemas.microsoft.com/office/drawing/2014/chartex" xmlns:cx1="http://schemas.microsoft.com/office/drawing/2015/9/8/chartex" xmlns:cx2="http://schemas.microsoft.com/office/drawing/2015/10/21/chartex" xmlns:cx3="http://schemas.microsoft.com/office/drawing/2016/5/9/chartex" xmlns:cx4="http://schemas.microsoft.com/office/drawing/2016/5/10/chartex" xmlns:cx5="http://schemas.microsoft.com/office/drawing/2016/5/11/chartex" xmlns:cx6="http://schemas.microsoft.com/office/drawing/2016/5/12/chartex" xmlns:cx7="http://schemas.microsoft.com/office/drawing/2016/5/13/chartex" xmlns:cx8="http://schemas.microsoft.com/office/drawing/2016/5/14/chartex" xmlns:mc="http://schemas.openxmlformats.org/markup-compatibility/2006" xmlns:o="urn:schemas-microsoft-com:office:office" xmlns:r="http://schemas.openxmlformats.org/officeDocument/2006/relationships" xmlns:m="http://schemas.openxmlformats.org/officeDocument/2006/math" xmlns:v="urn:schemas-microsoft-com:vml" xmlns:wp14="http://schemas.microsoft.com/office/word/2010/wordprocessingDrawing" xmlns:wp="http://schemas.openxmlformats.org/drawingml/2006/wordprocessingDrawing" xmlns:w10="urn:schemas-microsoft-com:office:word" xmlns:w="http://schemas.openxmlformats.org/wordprocessingml/2006/main" xmlns:w14="http://schemas.microsoft.com/office/word/2010/wordml" xmlns:w15="http://schemas.microsoft.com/office/word/2012/wordml" xmlns:w16se="http://schemas.microsoft.com/office/word/2015/wordml/symex" xmlns:wpg="http://schemas.microsoft.com/office/word/2010/wordprocessingGroup" xmlns:wpi="http://schemas.microsoft.com/office/word/2010/wordprocessingInk" xmlns:wne="http://schemas.microsoft.com/office/word/2006/wordml" xmlns:wps="http://schemas.microsoft.com/office/word/2010/wordprocessingShape" mc:Ignorable="w14 w15 w16se wp14">
+  <w:p>
+    <w:pPr>
+      <w:pStyle w:val="Fuzeile"/>
+    </w:pPr>
+  </w:p>
+</w:ftr>
+</file>
+
+<file path=word/footnotes.xml><?xml version="1.0" encoding="utf-8"?>
+<w:footnotes xmlns:wpc="http://schemas.microsoft.com/office/word/2010/wordprocessingCanvas" xmlns:cx="http://schemas.microsoft.com/office/drawing/2014/chartex" xmlns:cx1="http://schemas.microsoft.com/office/drawing/2015/9/8/chartex" xmlns:cx2="http://schemas.microsoft.com/office/drawing/2015/10/21/chartex" xmlns:cx3="http://schemas.microsoft.com/office/drawing/2016/5/9/chartex" xmlns:cx4="http://schemas.microsoft.com/office/drawing/2016/5/10/chartex" xmlns:cx5="http://schemas.microsoft.com/office/drawing/2016/5/11/chartex" xmlns:cx6="http://schemas.microsoft.com/office/drawing/2016/5/12/chartex" xmlns:cx7="http://schemas.microsoft.com/office/drawing/2016/5/13/chartex" xmlns:cx8="http://schemas.microsoft.com/office/drawing/2016/5/14/chartex" xmlns:mc="http://schemas.openxmlformats.org/markup-compatibility/2006" xmlns:o="urn:schemas-microsoft-com:office:office" xmlns:r="http://schemas.openxmlformats.org/officeDocument/2006/relationships" xmlns:m="http://schemas.openxmlformats.org/officeDocument/2006/math" xmlns:v="urn:schemas-microsoft-com:vml" xmlns:wp14="http://schemas.microsoft.com/office/word/2010/wordprocessingDrawing" xmlns:wp="http://schemas.openxmlformats.org/drawingml/2006/wordprocessingDrawing" xmlns:w10="urn:schemas-microsoft-com:office:word" xmlns:w="http://schemas.openxmlformats.org/wordprocessingml/2006/main" xmlns:w14="http://schemas.microsoft.com/office/word/2010/wordml" xmlns:w15="http://schemas.microsoft.com/office/word/2012/wordml" xmlns:w16se="http://schemas.microsoft.com/office/word/2015/wordml/symex" xmlns:wpg="http://schemas.microsoft.com/office/word/2010/wordprocessingGroup" xmlns:wpi="http://schemas.microsoft.com/office/word/2010/wordprocessingInk" xmlns:wne="http://schemas.microsoft.com/office/word/2006/wordml" xmlns:wps="http://schemas.microsoft.com/office/word/2010/wordprocessingShape" mc:Ignorable="w14 w15 w16se wp14">
+  <w:footnote w:type="separator" w:id="-1">
+    <w:p>
+      <w:pPr>
+        <w:spacing w:after="0" w:line="240" w:lineRule="auto"/>
+      </w:pPr>
+      <w:r>
+        <w:separator/>
+      </w:r>
+    </w:p>
+  </w:footnote>
+  <w:footnote w:type="continuationSeparator" w:id="0">
+    <w:p>
+      <w:pPr>
+        <w:spacing w:after="0" w:line="240" w:lineRule="auto"/>
+      </w:pPr>
+      <w:r>
+        <w:continuationSeparator/>
+      </w:r>
+    </w:p>
+  </w:footnote>
+</w:footnotes>
+</file>
+
+<file path=word/header1.xml><?xml version="1.0" encoding="utf-8"?>
+<w:hdr xmlns:wpc="http://schemas.microsoft.com/office/word/2010/wordprocessingCanvas" xmlns:cx="http://schemas.microsoft.com/office/drawing/2014/chartex" xmlns:cx1="http://schemas.microsoft.com/office/drawing/2015/9/8/chartex" xmlns:cx2="http://schemas.microsoft.com/office/drawing/2015/10/21/chartex" xmlns:cx3="http://schemas.microsoft.com/office/drawing/2016/5/9/chartex" xmlns:cx4="http://schemas.microsoft.com/office/drawing/2016/5/10/chartex" xmlns:cx5="http://schemas.microsoft.com/office/drawing/2016/5/11/chartex" xmlns:cx6="http://schemas.microsoft.com/office/drawing/2016/5/12/chartex" xmlns:cx7="http://schemas.microsoft.com/office/drawing/2016/5/13/chartex" xmlns:cx8="http://schemas.microsoft.com/office/drawing/2016/5/14/chartex" xmlns:mc="http://schemas.openxmlformats.org/markup-compatibility/2006" xmlns:o="urn:schemas-microsoft-com:office:office" xmlns:r="http://schemas.openxmlformats.org/officeDocument/2006/relationships" xmlns:m="http://schemas.openxmlformats.org/officeDocument/2006/math" xmlns:v="urn:schemas-microsoft-com:vml" xmlns:wp14="http://schemas.microsoft.com/office/word/2010/wordprocessingDrawing" xmlns:wp="http://schemas.openxmlformats.org/drawingml/2006/wordprocessingDrawing" xmlns:w10="urn:schemas-microsoft-com:office:word" xmlns:w="http://schemas.openxmlformats.org/wordprocessingml/2006/main" xmlns:w14="http://schemas.microsoft.com/office/word/2010/wordml" xmlns:w15="http://schemas.microsoft.com/office/word/2012/wordml" xmlns:w16se="http://schemas.microsoft.com/office/word/2015/wordml/symex" xmlns:wpg="http://schemas.microsoft.com/office/word/2010/wordprocessingGroup" xmlns:wpi="http://schemas.microsoft.com/office/word/2010/wordprocessingInk" xmlns:wne="http://schemas.microsoft.com/office/word/2006/wordml" xmlns:wps="http://schemas.microsoft.com/office/word/2010/wordprocessingShape" mc:Ignorable="w14 w15 w16se wp14">
+  <w:sdt>
+    <w:sdtPr>
+      <w:id w:val="1197048707"/>
+      <w:docPartObj>
+        <w:docPartGallery w:val="Page Numbers (Top of Page)"/>
+        <w:docPartUnique/>
+      </w:docPartObj>
+    </w:sdtPr>
+    <w:sdtContent>
+      <w:p>
+        <w:pPr>
+          <w:pStyle w:val="Kopfzeile"/>
+          <w:jc w:val="right"/>
+        </w:pPr>
+        <w:r>
+          <w:fldChar w:fldCharType="begin"/>
+        </w:r>
+        <w:r>
+          <w:instrText>PAGE   \* MERGEFORMAT</w:instrText>
+        </w:r>
+        <w:r>
+          <w:fldChar w:fldCharType="separate"/>
+        </w:r>
+        <w:r>
+          <w:rPr>
+            <w:noProof/>
+          </w:rPr>
+          <w:t>10</w:t>
+        </w:r>
+        <w:r>
+          <w:fldChar w:fldCharType="end"/>
+        </w:r>
+      </w:p>
+    </w:sdtContent>
+  </w:sdt>
+  <w:p>
+    <w:pPr>
+      <w:pStyle w:val="Kopfzeile"/>
+    </w:pPr>
+  </w:p>
+</w:hdr>
+</file>
+
+<file path=word/header2.xml><?xml version="1.0" encoding="utf-8"?>
+<w:hdr xmlns:wpc="http://schemas.microsoft.com/office/word/2010/wordprocessingCanvas" xmlns:cx="http://schemas.microsoft.com/office/drawing/2014/chartex" xmlns:cx1="http://schemas.microsoft.com/office/drawing/2015/9/8/chartex" xmlns:cx2="http://schemas.microsoft.com/office/drawing/2015/10/21/chartex" xmlns:cx3="http://schemas.microsoft.com/office/drawing/2016/5/9/chartex" xmlns:cx4="http://schemas.microsoft.com/office/drawing/2016/5/10/chartex" xmlns:cx5="http://schemas.microsoft.com/office/drawing/2016/5/11/chartex" xmlns:cx6="http://schemas.microsoft.com/office/drawing/2016/5/12/chartex" xmlns:cx7="http://schemas.microsoft.com/office/drawing/2016/5/13/chartex" xmlns:cx8="http://schemas.microsoft.com/office/drawing/2016/5/14/chartex" xmlns:mc="http://schemas.openxmlformats.org/markup-compatibility/2006" xmlns:o="urn:schemas-microsoft-com:office:office" xmlns:r="http://schemas.openxmlformats.org/officeDocument/2006/relationships" xmlns:m="http://schemas.openxmlformats.org/officeDocument/2006/math" xmlns:v="urn:schemas-microsoft-com:vml" xmlns:wp14="http://schemas.microsoft.com/office/word/2010/wordprocessingDrawing" xmlns:wp="http://schemas.openxmlformats.org/drawingml/2006/wordprocessingDrawing" xmlns:w10="urn:schemas-microsoft-com:office:word" xmlns:w="http://schemas.openxmlformats.org/wordprocessingml/2006/main" xmlns:w14="http://schemas.microsoft.com/office/word/2010/wordml" xmlns:w15="http://schemas.microsoft.com/office/word/2012/wordml" xmlns:w16se="http://schemas.microsoft.com/office/word/2015/wordml/symex" xmlns:wpg="http://schemas.microsoft.com/office/word/2010/wordprocessingGroup" xmlns:wpi="http://schemas.microsoft.com/office/word/2010/wordprocessingInk" xmlns:wne="http://schemas.microsoft.com/office/word/2006/wordml" xmlns:wps="http://schemas.microsoft.com/office/word/2010/wordprocessingShape" mc:Ignorable="w14 w15 w16se wp14">
+  <w:sdt>
+    <w:sdtPr>
+      <w:id w:val="1551118902"/>
+      <w:docPartObj>
+        <w:docPartGallery w:val="Page Numbers (Top of Page)"/>
+        <w:docPartUnique/>
+      </w:docPartObj>
+    </w:sdtPr>
+    <w:sdtContent>
+      <w:p>
+        <w:pPr>
+          <w:pStyle w:val="Kopfzeile"/>
+          <w:jc w:val="right"/>
+        </w:pPr>
+        <w:r>
+          <w:fldChar w:fldCharType="begin"/>
+        </w:r>
+        <w:r>
+          <w:instrText>PAGE   \* MERGEFORMAT</w:instrText>
+        </w:r>
+        <w:r>
+          <w:fldChar w:fldCharType="separate"/>
+        </w:r>
+        <w:r>
+          <w:rPr>
+            <w:noProof/>
+          </w:rPr>
+          <w:t>1</w:t>
+        </w:r>
+        <w:r>
+          <w:fldChar w:fldCharType="end"/>
+        </w:r>
+      </w:p>
+    </w:sdtContent>
+  </w:sdt>
+  <w:p>
+    <w:pPr>
+      <w:pStyle w:val="Kopfzeile"/>
+    </w:pPr>
+  </w:p>
+</w:hdr>
 </file>
 
 <file path=word/numbering.xml><?xml version="1.0" encoding="utf-8"?>
@@ -3647,6 +5702,7 @@
   </w:style>
   <w:style w:type="paragraph" w:styleId="KeinLeerraum">
     <w:name w:val="No Spacing"/>
+    <w:link w:val="KeinLeerraumZchn"/>
     <w:uiPriority w:val="1"/>
     <w:qFormat/>
     <w:rsid w:val="00005929"/>
@@ -3718,6 +5774,108 @@
       <w:color w:val="5A5A5A" w:themeColor="text1" w:themeTint="A5"/>
       <w:spacing w:val="15"/>
     </w:rPr>
+  </w:style>
+  <w:style w:type="character" w:customStyle="1" w:styleId="KeinLeerraumZchn">
+    <w:name w:val="Kein Leerraum Zchn"/>
+    <w:basedOn w:val="Absatz-Standardschriftart"/>
+    <w:link w:val="KeinLeerraum"/>
+    <w:uiPriority w:val="1"/>
+    <w:rsid w:val="002F3586"/>
+  </w:style>
+  <w:style w:type="paragraph" w:styleId="Inhaltsverzeichnisberschrift">
+    <w:name w:val="TOC Heading"/>
+    <w:basedOn w:val="berschrift1"/>
+    <w:next w:val="Standard"/>
+    <w:uiPriority w:val="39"/>
+    <w:unhideWhenUsed/>
+    <w:qFormat/>
+    <w:rsid w:val="00BB01A0"/>
+    <w:pPr>
+      <w:outlineLvl w:val="9"/>
+    </w:pPr>
+    <w:rPr>
+      <w:lang w:eastAsia="de-DE"/>
+    </w:rPr>
+  </w:style>
+  <w:style w:type="paragraph" w:styleId="Verzeichnis1">
+    <w:name w:val="toc 1"/>
+    <w:basedOn w:val="Standard"/>
+    <w:next w:val="Standard"/>
+    <w:autoRedefine/>
+    <w:uiPriority w:val="39"/>
+    <w:unhideWhenUsed/>
+    <w:rsid w:val="00BB01A0"/>
+    <w:pPr>
+      <w:spacing w:after="100"/>
+    </w:pPr>
+  </w:style>
+  <w:style w:type="paragraph" w:styleId="Verzeichnis2">
+    <w:name w:val="toc 2"/>
+    <w:basedOn w:val="Standard"/>
+    <w:next w:val="Standard"/>
+    <w:autoRedefine/>
+    <w:uiPriority w:val="39"/>
+    <w:unhideWhenUsed/>
+    <w:rsid w:val="00BB01A0"/>
+    <w:pPr>
+      <w:spacing w:after="100"/>
+      <w:ind w:left="220"/>
+    </w:pPr>
+  </w:style>
+  <w:style w:type="paragraph" w:styleId="Abbildungsverzeichnis">
+    <w:name w:val="table of figures"/>
+    <w:basedOn w:val="Standard"/>
+    <w:next w:val="Standard"/>
+    <w:uiPriority w:val="99"/>
+    <w:unhideWhenUsed/>
+    <w:rsid w:val="00BB01A0"/>
+    <w:pPr>
+      <w:spacing w:after="0"/>
+    </w:pPr>
+  </w:style>
+  <w:style w:type="paragraph" w:styleId="Kopfzeile">
+    <w:name w:val="header"/>
+    <w:basedOn w:val="Standard"/>
+    <w:link w:val="KopfzeileZchn"/>
+    <w:uiPriority w:val="99"/>
+    <w:unhideWhenUsed/>
+    <w:rsid w:val="00BB01A0"/>
+    <w:pPr>
+      <w:tabs>
+        <w:tab w:val="center" w:pos="4536"/>
+        <w:tab w:val="right" w:pos="9072"/>
+      </w:tabs>
+      <w:spacing w:after="0" w:line="240" w:lineRule="auto"/>
+    </w:pPr>
+  </w:style>
+  <w:style w:type="character" w:customStyle="1" w:styleId="KopfzeileZchn">
+    <w:name w:val="Kopfzeile Zchn"/>
+    <w:basedOn w:val="Absatz-Standardschriftart"/>
+    <w:link w:val="Kopfzeile"/>
+    <w:uiPriority w:val="99"/>
+    <w:rsid w:val="00BB01A0"/>
+  </w:style>
+  <w:style w:type="paragraph" w:styleId="Fuzeile">
+    <w:name w:val="footer"/>
+    <w:basedOn w:val="Standard"/>
+    <w:link w:val="FuzeileZchn"/>
+    <w:uiPriority w:val="99"/>
+    <w:unhideWhenUsed/>
+    <w:rsid w:val="00BB01A0"/>
+    <w:pPr>
+      <w:tabs>
+        <w:tab w:val="center" w:pos="4536"/>
+        <w:tab w:val="right" w:pos="9072"/>
+      </w:tabs>
+      <w:spacing w:after="0" w:line="240" w:lineRule="auto"/>
+    </w:pPr>
+  </w:style>
+  <w:style w:type="character" w:customStyle="1" w:styleId="FuzeileZchn">
+    <w:name w:val="Fußzeile Zchn"/>
+    <w:basedOn w:val="Absatz-Standardschriftart"/>
+    <w:link w:val="Fuzeile"/>
+    <w:uiPriority w:val="99"/>
+    <w:rsid w:val="00BB01A0"/>
   </w:style>
 </w:styles>
 </file>
@@ -4015,4 +6173,36 @@
     </a:ext>
   </a:extLst>
 </a:theme>
+</file>
+
+<file path=customXml/item1.xml><?xml version="1.0" encoding="utf-8"?>
+<CoverPageProperties xmlns="http://schemas.microsoft.com/office/2006/coverPageProps">
+  <PublishDate/>
+  <Abstract>In diesem Dokument findet man die Projektdokumentation des 
+DMarkdown-Editors</Abstract>
+  <CompanyAddress/>
+  <CompanyPhone/>
+  <CompanyFax/>
+  <CompanyEmail>apolol92@web.de</CompanyEmail>
+</CoverPageProperties>
+</file>
+
+<file path=customXml/item2.xml><?xml version="1.0" encoding="utf-8"?>
+<b:Sources xmlns:b="http://schemas.openxmlformats.org/officeDocument/2006/bibliography" xmlns="http://schemas.openxmlformats.org/officeDocument/2006/bibliography" SelectedStyle="\APASixthEditionOfficeOnline.xsl" StyleName="APA" Version="6"/>
+</file>
+
+<file path=customXml/itemProps1.xml><?xml version="1.0" encoding="utf-8"?>
+<ds:datastoreItem xmlns:ds="http://schemas.openxmlformats.org/officeDocument/2006/customXml" ds:itemID="{55AF091B-3C7A-41E3-B477-F2FDAA23CFDA}">
+  <ds:schemaRefs>
+    <ds:schemaRef ds:uri="http://schemas.microsoft.com/office/2006/coverPageProps"/>
+  </ds:schemaRefs>
+</ds:datastoreItem>
+</file>
+
+<file path=customXml/itemProps2.xml><?xml version="1.0" encoding="utf-8"?>
+<ds:datastoreItem xmlns:ds="http://schemas.openxmlformats.org/officeDocument/2006/customXml" ds:itemID="{D1ACC6C8-59BF-46B7-AEDE-512AD534608C}">
+  <ds:schemaRefs>
+    <ds:schemaRef ds:uri="http://schemas.openxmlformats.org/officeDocument/2006/bibliography"/>
+  </ds:schemaRefs>
+</ds:datastoreItem>
 </file>
--- a/Documentation/de/DMarkdown.docx
+++ b/Documentation/de/DMarkdown.docx
@@ -12,11 +12,13 @@
           <w:docPartUnique/>
         </w:docPartObj>
       </w:sdtPr>
+      <w:sdtEndPr/>
       <w:sdtContent>
         <w:p>
           <w:r>
             <w:rPr>
               <w:noProof/>
+              <w:lang w:eastAsia="de-DE"/>
             </w:rPr>
             <mc:AlternateContent>
               <mc:Choice Requires="wpg">
@@ -285,6 +287,7 @@
           <w:r>
             <w:rPr>
               <w:noProof/>
+              <w:lang w:eastAsia="de-DE"/>
             </w:rPr>
             <mc:AlternateContent>
               <mc:Choice Requires="wps">
@@ -358,6 +361,7 @@
                                   <w:dataBinding w:prefixMappings="xmlns:ns0='http://purl.org/dc/elements/1.1/' xmlns:ns1='http://schemas.openxmlformats.org/package/2006/metadata/core-properties' " w:xpath="/ns1:coreProperties[1]/ns0:creator[1]" w:storeItemID="{6C3C8BC8-F283-45AE-878A-BAB7291924A1}"/>
                                   <w:text/>
                                 </w:sdtPr>
+                                <w:sdtEndPr/>
                                 <w:sdtContent>
                                   <w:p>
                                     <w:pPr>
@@ -403,6 +407,7 @@
                                     <w:dataBinding w:prefixMappings="xmlns:ns0='http://schemas.microsoft.com/office/2006/coverPageProps' " w:xpath="/ns0:CoverPageProperties[1]/ns0:CompanyEmail[1]" w:storeItemID="{55AF091B-3C7A-41E3-B477-F2FDAA23CFDA}"/>
                                     <w:text/>
                                   </w:sdtPr>
+                                  <w:sdtEndPr/>
                                   <w:sdtContent>
                                     <w:r>
                                       <w:rPr>
@@ -457,6 +462,7 @@
                             <w:dataBinding w:prefixMappings="xmlns:ns0='http://purl.org/dc/elements/1.1/' xmlns:ns1='http://schemas.openxmlformats.org/package/2006/metadata/core-properties' " w:xpath="/ns1:coreProperties[1]/ns0:creator[1]" w:storeItemID="{6C3C8BC8-F283-45AE-878A-BAB7291924A1}"/>
                             <w:text/>
                           </w:sdtPr>
+                          <w:sdtEndPr/>
                           <w:sdtContent>
                             <w:p>
                               <w:pPr>
@@ -502,6 +508,7 @@
                               <w:dataBinding w:prefixMappings="xmlns:ns0='http://schemas.microsoft.com/office/2006/coverPageProps' " w:xpath="/ns0:CoverPageProperties[1]/ns0:CompanyEmail[1]" w:storeItemID="{55AF091B-3C7A-41E3-B477-F2FDAA23CFDA}"/>
                               <w:text/>
                             </w:sdtPr>
+                            <w:sdtEndPr/>
                             <w:sdtContent>
                               <w:r>
                                 <w:rPr>
@@ -525,6 +532,7 @@
           <w:r>
             <w:rPr>
               <w:noProof/>
+              <w:lang w:eastAsia="de-DE"/>
             </w:rPr>
             <mc:AlternateContent>
               <mc:Choice Requires="wps">
@@ -627,6 +635,7 @@
                                     <w:dataBinding w:prefixMappings="xmlns:ns0='http://schemas.microsoft.com/office/2006/coverPageProps' " w:xpath="/ns0:CoverPageProperties[1]/ns0:Abstract[1]" w:storeItemID="{55AF091B-3C7A-41E3-B477-F2FDAA23CFDA}"/>
                                     <w:text w:multiLine="1"/>
                                   </w:sdtPr>
+                                  <w:sdtEndPr/>
                                   <w:sdtContent>
                                     <w:r>
                                       <w:rPr>
@@ -731,6 +740,7 @@
                               <w:dataBinding w:prefixMappings="xmlns:ns0='http://schemas.microsoft.com/office/2006/coverPageProps' " w:xpath="/ns0:CoverPageProperties[1]/ns0:Abstract[1]" w:storeItemID="{55AF091B-3C7A-41E3-B477-F2FDAA23CFDA}"/>
                               <w:text w:multiLine="1"/>
                             </w:sdtPr>
+                            <w:sdtEndPr/>
                             <w:sdtContent>
                               <w:r>
                                 <w:rPr>
@@ -779,6 +789,7 @@
           <w:r>
             <w:rPr>
               <w:noProof/>
+              <w:lang w:eastAsia="de-DE"/>
             </w:rPr>
             <mc:AlternateContent>
               <mc:Choice Requires="wps">
@@ -893,6 +904,7 @@
                                   <w:dataBinding w:prefixMappings="xmlns:ns0='http://purl.org/dc/elements/1.1/' xmlns:ns1='http://schemas.openxmlformats.org/package/2006/metadata/core-properties' " w:xpath="/ns1:coreProperties[1]/ns0:subject[1]" w:storeItemID="{6C3C8BC8-F283-45AE-878A-BAB7291924A1}"/>
                                   <w:text/>
                                 </w:sdtPr>
+                                <w:sdtEndPr/>
                                 <w:sdtContent>
                                   <w:p>
                                     <w:pPr>
@@ -994,6 +1006,7 @@
                             <w:dataBinding w:prefixMappings="xmlns:ns0='http://purl.org/dc/elements/1.1/' xmlns:ns1='http://schemas.openxmlformats.org/package/2006/metadata/core-properties' " w:xpath="/ns1:coreProperties[1]/ns0:subject[1]" w:storeItemID="{6C3C8BC8-F283-45AE-878A-BAB7291924A1}"/>
                             <w:text/>
                           </w:sdtPr>
+                          <w:sdtEndPr/>
                           <w:sdtContent>
                             <w:p>
                               <w:pPr>
@@ -1040,11 +1053,16 @@
           <w:r>
             <w:br w:type="page"/>
           </w:r>
-          <w:bookmarkStart w:id="1" w:name="_GoBack"/>
-          <w:bookmarkEnd w:id="1"/>
         </w:p>
         <w:sdt>
           <w:sdtPr>
+            <w:rPr>
+              <w:rFonts w:asciiTheme="minorHAnsi" w:eastAsiaTheme="minorHAnsi" w:hAnsiTheme="minorHAnsi" w:cstheme="minorBidi"/>
+              <w:color w:val="auto"/>
+              <w:sz w:val="22"/>
+              <w:szCs w:val="22"/>
+              <w:lang w:eastAsia="en-US"/>
+            </w:rPr>
             <w:id w:val="324408438"/>
             <w:docPartObj>
               <w:docPartGallery w:val="Table of Contents"/>
@@ -1053,13 +1071,8 @@
           </w:sdtPr>
           <w:sdtEndPr>
             <w:rPr>
-              <w:rFonts w:asciiTheme="minorHAnsi" w:eastAsiaTheme="minorHAnsi" w:hAnsiTheme="minorHAnsi" w:cstheme="minorBidi"/>
               <w:b/>
               <w:bCs/>
-              <w:color w:val="auto"/>
-              <w:sz w:val="22"/>
-              <w:szCs w:val="22"/>
-              <w:lang w:eastAsia="en-US"/>
             </w:rPr>
           </w:sdtEndPr>
           <w:sdtContent>
@@ -2478,14 +2491,14 @@
       <w:pPr>
         <w:pStyle w:val="berschrift1"/>
       </w:pPr>
-      <w:bookmarkStart w:id="2" w:name="_Toc481344800"/>
+      <w:bookmarkStart w:id="1" w:name="_Toc481344800"/>
       <w:r>
         <w:t>E</w:t>
       </w:r>
       <w:r>
         <w:t>inleitung</w:t>
       </w:r>
-      <w:bookmarkEnd w:id="2"/>
+      <w:bookmarkEnd w:id="1"/>
     </w:p>
     <w:p>
       <w:r>
@@ -2571,12 +2584,12 @@
       <w:pPr>
         <w:pStyle w:val="berschrift1"/>
       </w:pPr>
-      <w:bookmarkStart w:id="3" w:name="_Toc481344801"/>
+      <w:bookmarkStart w:id="2" w:name="_Toc481344801"/>
       <w:r>
         <w:lastRenderedPageBreak/>
         <w:t>Projektanforderungen</w:t>
       </w:r>
-      <w:bookmarkEnd w:id="3"/>
+      <w:bookmarkEnd w:id="2"/>
     </w:p>
     <w:p>
       <w:r>
@@ -2661,18 +2674,31 @@
         <w:pStyle w:val="Beschriftung"/>
         <w:jc w:val="center"/>
       </w:pPr>
-      <w:bookmarkStart w:id="4" w:name="_Toc481344811"/>
+      <w:bookmarkStart w:id="3" w:name="_Toc481344811"/>
       <w:r>
         <w:t xml:space="preserve">Abbildung </w:t>
       </w:r>
-      <w:fldSimple w:instr=" SEQ Abbildung \* ARABIC ">
-        <w:r>
-          <w:rPr>
-            <w:noProof/>
-          </w:rPr>
-          <w:t>1</w:t>
-        </w:r>
-      </w:fldSimple>
+      <w:r>
+        <w:fldChar w:fldCharType="begin"/>
+      </w:r>
+      <w:r>
+        <w:instrText xml:space="preserve"> SEQ Abbildung \* ARABIC </w:instrText>
+      </w:r>
+      <w:r>
+        <w:fldChar w:fldCharType="separate"/>
+      </w:r>
+      <w:r>
+        <w:rPr>
+          <w:noProof/>
+        </w:rPr>
+        <w:t>1</w:t>
+      </w:r>
+      <w:r>
+        <w:rPr>
+          <w:noProof/>
+        </w:rPr>
+        <w:fldChar w:fldCharType="end"/>
+      </w:r>
       <w:r>
         <w:t xml:space="preserve"> Zu unterstützende Markdown-Zeichen für die IT-Talents Challenge</w:t>
       </w:r>
@@ -2691,7 +2717,7 @@
       <w:r>
         <w:t>)</w:t>
       </w:r>
-      <w:bookmarkEnd w:id="4"/>
+      <w:bookmarkEnd w:id="3"/>
     </w:p>
     <w:p>
       <w:r>
@@ -2839,12 +2865,12 @@
       <w:pPr>
         <w:pStyle w:val="berschrift1"/>
       </w:pPr>
-      <w:bookmarkStart w:id="5" w:name="_Toc481344802"/>
+      <w:bookmarkStart w:id="4" w:name="_Toc481344802"/>
       <w:r>
         <w:lastRenderedPageBreak/>
         <w:t>Projektstruktur</w:t>
       </w:r>
-      <w:bookmarkEnd w:id="5"/>
+      <w:bookmarkEnd w:id="4"/>
     </w:p>
     <w:p>
       <w:r>
@@ -2925,22 +2951,35 @@
               <w:pStyle w:val="Beschriftung"/>
               <w:jc w:val="center"/>
             </w:pPr>
-            <w:bookmarkStart w:id="6" w:name="_Toc481344812"/>
+            <w:bookmarkStart w:id="5" w:name="_Toc481344812"/>
             <w:r>
               <w:t xml:space="preserve">Abbildung </w:t>
             </w:r>
-            <w:fldSimple w:instr=" SEQ Abbildung \* ARABIC ">
-              <w:r>
-                <w:rPr>
-                  <w:noProof/>
-                </w:rPr>
-                <w:t>2</w:t>
-              </w:r>
-            </w:fldSimple>
+            <w:r>
+              <w:fldChar w:fldCharType="begin"/>
+            </w:r>
+            <w:r>
+              <w:instrText xml:space="preserve"> SEQ Abbildung \* ARABIC </w:instrText>
+            </w:r>
+            <w:r>
+              <w:fldChar w:fldCharType="separate"/>
+            </w:r>
+            <w:r>
+              <w:rPr>
+                <w:noProof/>
+              </w:rPr>
+              <w:t>2</w:t>
+            </w:r>
+            <w:r>
+              <w:rPr>
+                <w:noProof/>
+              </w:rPr>
+              <w:fldChar w:fldCharType="end"/>
+            </w:r>
             <w:r>
               <w:t xml:space="preserve"> Projektstruktur</w:t>
             </w:r>
-            <w:bookmarkEnd w:id="6"/>
+            <w:bookmarkEnd w:id="5"/>
           </w:p>
         </w:tc>
         <w:tc>
@@ -3068,12 +3107,12 @@
       <w:pPr>
         <w:pStyle w:val="berschrift1"/>
       </w:pPr>
-      <w:bookmarkStart w:id="7" w:name="_Toc481344803"/>
+      <w:bookmarkStart w:id="6" w:name="_Toc481344803"/>
       <w:r>
         <w:lastRenderedPageBreak/>
         <w:t>Design</w:t>
       </w:r>
-      <w:bookmarkEnd w:id="7"/>
+      <w:bookmarkEnd w:id="6"/>
     </w:p>
     <w:p>
       <w:r>
@@ -3171,22 +3210,35 @@
         <w:pStyle w:val="Beschriftung"/>
         <w:jc w:val="center"/>
       </w:pPr>
-      <w:bookmarkStart w:id="8" w:name="_Toc481344813"/>
+      <w:bookmarkStart w:id="7" w:name="_Toc481344813"/>
       <w:r>
         <w:t xml:space="preserve">Abbildung </w:t>
       </w:r>
-      <w:fldSimple w:instr=" SEQ Abbildung \* ARABIC ">
-        <w:r>
-          <w:rPr>
-            <w:noProof/>
-          </w:rPr>
-          <w:t>3</w:t>
-        </w:r>
-      </w:fldSimple>
+      <w:r>
+        <w:fldChar w:fldCharType="begin"/>
+      </w:r>
+      <w:r>
+        <w:instrText xml:space="preserve"> SEQ Abbildung \* ARABIC </w:instrText>
+      </w:r>
+      <w:r>
+        <w:fldChar w:fldCharType="separate"/>
+      </w:r>
+      <w:r>
+        <w:rPr>
+          <w:noProof/>
+        </w:rPr>
+        <w:t>3</w:t>
+      </w:r>
+      <w:r>
+        <w:rPr>
+          <w:noProof/>
+        </w:rPr>
+        <w:fldChar w:fldCharType="end"/>
+      </w:r>
       <w:r>
         <w:t xml:space="preserve"> Wireframe des Hauptfensters</w:t>
       </w:r>
-      <w:bookmarkEnd w:id="8"/>
+      <w:bookmarkEnd w:id="7"/>
     </w:p>
     <w:p>
       <w:r>
@@ -3245,22 +3297,35 @@
         <w:pStyle w:val="Beschriftung"/>
         <w:jc w:val="center"/>
       </w:pPr>
-      <w:bookmarkStart w:id="9" w:name="_Toc481344814"/>
+      <w:bookmarkStart w:id="8" w:name="_Toc481344814"/>
       <w:r>
         <w:t xml:space="preserve">Abbildung </w:t>
       </w:r>
-      <w:fldSimple w:instr=" SEQ Abbildung \* ARABIC ">
-        <w:r>
-          <w:rPr>
-            <w:noProof/>
-          </w:rPr>
-          <w:t>4</w:t>
-        </w:r>
-      </w:fldSimple>
+      <w:r>
+        <w:fldChar w:fldCharType="begin"/>
+      </w:r>
+      <w:r>
+        <w:instrText xml:space="preserve"> SEQ Abbildung \* ARABIC </w:instrText>
+      </w:r>
+      <w:r>
+        <w:fldChar w:fldCharType="separate"/>
+      </w:r>
+      <w:r>
+        <w:rPr>
+          <w:noProof/>
+        </w:rPr>
+        <w:t>4</w:t>
+      </w:r>
+      <w:r>
+        <w:rPr>
+          <w:noProof/>
+        </w:rPr>
+        <w:fldChar w:fldCharType="end"/>
+      </w:r>
       <w:r>
         <w:t xml:space="preserve"> DMarkdown-Editor</w:t>
       </w:r>
-      <w:bookmarkEnd w:id="9"/>
+      <w:bookmarkEnd w:id="8"/>
     </w:p>
     <w:p>
       <w:r>
@@ -3332,22 +3397,35 @@
         <w:pStyle w:val="Beschriftung"/>
         <w:jc w:val="center"/>
       </w:pPr>
-      <w:bookmarkStart w:id="10" w:name="_Toc481344815"/>
+      <w:bookmarkStart w:id="9" w:name="_Toc481344815"/>
       <w:r>
         <w:t xml:space="preserve">Abbildung </w:t>
       </w:r>
-      <w:fldSimple w:instr=" SEQ Abbildung \* ARABIC ">
-        <w:r>
-          <w:rPr>
-            <w:noProof/>
-          </w:rPr>
-          <w:t>5</w:t>
-        </w:r>
-      </w:fldSimple>
+      <w:r>
+        <w:fldChar w:fldCharType="begin"/>
+      </w:r>
+      <w:r>
+        <w:instrText xml:space="preserve"> SEQ Abbildung \* ARABIC </w:instrText>
+      </w:r>
+      <w:r>
+        <w:fldChar w:fldCharType="separate"/>
+      </w:r>
+      <w:r>
+        <w:rPr>
+          <w:noProof/>
+        </w:rPr>
+        <w:t>5</w:t>
+      </w:r>
+      <w:r>
+        <w:rPr>
+          <w:noProof/>
+        </w:rPr>
+        <w:fldChar w:fldCharType="end"/>
+      </w:r>
       <w:r>
         <w:t xml:space="preserve"> DMarkdown-Logo</w:t>
       </w:r>
-      <w:bookmarkEnd w:id="10"/>
+      <w:bookmarkEnd w:id="9"/>
     </w:p>
     <w:p/>
     <w:p/>
@@ -3360,54 +3438,54 @@
       <w:pPr>
         <w:pStyle w:val="berschrift1"/>
       </w:pPr>
-      <w:bookmarkStart w:id="11" w:name="_Toc481344804"/>
+      <w:bookmarkStart w:id="10" w:name="_Toc481344804"/>
       <w:r>
         <w:lastRenderedPageBreak/>
         <w:t>Softwarearchitektur</w:t>
       </w:r>
+      <w:bookmarkEnd w:id="10"/>
+    </w:p>
+    <w:p>
+      <w:r>
+        <w:t>In diesem Kapitel wird auf die Softwarearchitektur des Projekts eingegangen. Ziel dieses Kapitel</w:t>
+      </w:r>
+      <w:r>
+        <w:t>s</w:t>
+      </w:r>
+      <w:r>
+        <w:t xml:space="preserve"> soll es sein</w:t>
+      </w:r>
+      <w:r>
+        <w:t>,</w:t>
+      </w:r>
+      <w:r>
+        <w:t xml:space="preserve"> Software</w:t>
+      </w:r>
+      <w:r>
+        <w:t>entwickler</w:t>
+      </w:r>
+      <w:r>
+        <w:t>n</w:t>
+      </w:r>
+      <w:r>
+        <w:t xml:space="preserve"> einen Überblick über das Projekt zu verschaffen und ihnen die Möglichkeit</w:t>
+      </w:r>
+      <w:r>
+        <w:t xml:space="preserve"> zu</w:t>
+      </w:r>
+      <w:r>
+        <w:t xml:space="preserve"> geben die Softwarelösung für ihre Bedürfnisse weiterzuentwickeln.</w:t>
+      </w:r>
+    </w:p>
+    <w:p>
+      <w:pPr>
+        <w:pStyle w:val="berschrift2"/>
+      </w:pPr>
+      <w:bookmarkStart w:id="11" w:name="_Toc481344805"/>
+      <w:r>
+        <w:t>Einflussfaktoren</w:t>
+      </w:r>
       <w:bookmarkEnd w:id="11"/>
-    </w:p>
-    <w:p>
-      <w:r>
-        <w:t>In diesem Kapitel wird auf die Softwarearchitektur des Projekts eingegangen. Ziel dieses Kapitel</w:t>
-      </w:r>
-      <w:r>
-        <w:t>s</w:t>
-      </w:r>
-      <w:r>
-        <w:t xml:space="preserve"> soll es sein</w:t>
-      </w:r>
-      <w:r>
-        <w:t>,</w:t>
-      </w:r>
-      <w:r>
-        <w:t xml:space="preserve"> Software</w:t>
-      </w:r>
-      <w:r>
-        <w:t>entwickler</w:t>
-      </w:r>
-      <w:r>
-        <w:t>n</w:t>
-      </w:r>
-      <w:r>
-        <w:t xml:space="preserve"> einen Überblick über das Projekt zu verschaffen und ihnen die Möglichkeit</w:t>
-      </w:r>
-      <w:r>
-        <w:t xml:space="preserve"> zu</w:t>
-      </w:r>
-      <w:r>
-        <w:t xml:space="preserve"> geben die Softwarelösung für ihre Bedürfnisse weiterzuentwickeln.</w:t>
-      </w:r>
-    </w:p>
-    <w:p>
-      <w:pPr>
-        <w:pStyle w:val="berschrift2"/>
-      </w:pPr>
-      <w:bookmarkStart w:id="12" w:name="_Toc481344805"/>
-      <w:r>
-        <w:t>Einflussfaktoren</w:t>
-      </w:r>
-      <w:bookmarkEnd w:id="12"/>
     </w:p>
     <w:p>
       <w:r>
@@ -3743,19 +3821,30 @@
       <w:r>
         <w:t>Um das Programm anschließend ausführen zu können muss man in das Code-Verzeichnis wechseln und dort „electron .“ aufrufen.</w:t>
       </w:r>
+      <w:r>
+        <w:t xml:space="preserve"> Um das Programm zu kompilieren führt man den Befehl „</w:t>
+      </w:r>
+      <w:r>
+        <w:t xml:space="preserve">electron-packager ./ --electron-version=1.4.15 --asar </w:t>
+      </w:r>
+      <w:r>
+        <w:t>–</w:t>
+      </w:r>
+      <w:r>
+        <w:t>all</w:t>
+      </w:r>
+      <w:r>
+        <w:t>“ aus. Dadurch wird für jede Plattform eine Applikation kompiliert.</w:t>
+      </w:r>
+      <w:bookmarkStart w:id="12" w:name="_GoBack"/>
+      <w:bookmarkEnd w:id="12"/>
     </w:p>
     <w:p>
       <w:pPr>
         <w:pStyle w:val="berschrift2"/>
-        <w:rPr>
-          <w:lang w:val="en-US"/>
-        </w:rPr>
       </w:pPr>
       <w:bookmarkStart w:id="13" w:name="_Toc481344806"/>
       <w:r>
-        <w:rPr>
-          <w:lang w:val="en-US"/>
-        </w:rPr>
         <w:t>Use-Case-Diagramm</w:t>
       </w:r>
       <w:bookmarkEnd w:id="13"/>
@@ -3827,14 +3916,27 @@
       <w:r>
         <w:t xml:space="preserve">Abbildung </w:t>
       </w:r>
-      <w:fldSimple w:instr=" SEQ Abbildung \* ARABIC ">
-        <w:r>
-          <w:rPr>
-            <w:noProof/>
-          </w:rPr>
-          <w:t>6</w:t>
-        </w:r>
-      </w:fldSimple>
+      <w:r>
+        <w:fldChar w:fldCharType="begin"/>
+      </w:r>
+      <w:r>
+        <w:instrText xml:space="preserve"> SEQ Abbildung \* ARABIC </w:instrText>
+      </w:r>
+      <w:r>
+        <w:fldChar w:fldCharType="separate"/>
+      </w:r>
+      <w:r>
+        <w:rPr>
+          <w:noProof/>
+        </w:rPr>
+        <w:t>6</w:t>
+      </w:r>
+      <w:r>
+        <w:rPr>
+          <w:noProof/>
+        </w:rPr>
+        <w:fldChar w:fldCharType="end"/>
+      </w:r>
       <w:r>
         <w:t xml:space="preserve"> Use-Case-Diagramm</w:t>
       </w:r>
@@ -3842,6 +3944,7 @@
     </w:p>
     <w:p>
       <w:r>
+        <w:lastRenderedPageBreak/>
         <w:t xml:space="preserve">Der Benutzer hat die Möglichkeit Markdown-Dateien zu laden, zu speichern oder zu exportieren. Des </w:t>
       </w:r>
       <w:r>
@@ -3851,11 +3954,7 @@
         <w:t xml:space="preserve"> kann der</w:t>
       </w:r>
       <w:r>
-        <w:t xml:space="preserve"> Benutzer das Textfeld für den Markdown-Code editieren. Über den Undo und </w:t>
-      </w:r>
-      <w:r>
-        <w:lastRenderedPageBreak/>
-        <w:t>Redo Use-Case kann Änderungen an seinem Programmcode wiederholen oder rückgängig machen. Der „Get Help“-Use-Case kann verwendet werden, um den Benutzer Hilfe über das Internet zu verschaffen.</w:t>
+        <w:t xml:space="preserve"> Benutzer das Textfeld für den Markdown-Code editieren. Über den Undo und Redo Use-Case kann Änderungen an seinem Programmcode wiederholen oder rückgängig machen. Der „Get Help“-Use-Case kann verwendet werden, um den Benutzer Hilfe über das Internet zu verschaffen.</w:t>
       </w:r>
     </w:p>
     <w:p/>
@@ -3936,14 +4035,27 @@
       <w:r>
         <w:t xml:space="preserve">Abbildung </w:t>
       </w:r>
-      <w:fldSimple w:instr=" SEQ Abbildung \* ARABIC ">
-        <w:r>
-          <w:rPr>
-            <w:noProof/>
-          </w:rPr>
-          <w:t>7</w:t>
-        </w:r>
-      </w:fldSimple>
+      <w:r>
+        <w:fldChar w:fldCharType="begin"/>
+      </w:r>
+      <w:r>
+        <w:instrText xml:space="preserve"> SEQ Abbildung \* ARABIC </w:instrText>
+      </w:r>
+      <w:r>
+        <w:fldChar w:fldCharType="separate"/>
+      </w:r>
+      <w:r>
+        <w:rPr>
+          <w:noProof/>
+        </w:rPr>
+        <w:t>7</w:t>
+      </w:r>
+      <w:r>
+        <w:rPr>
+          <w:noProof/>
+        </w:rPr>
+        <w:fldChar w:fldCharType="end"/>
+      </w:r>
       <w:r>
         <w:t xml:space="preserve"> Klassendiagramm</w:t>
       </w:r>
@@ -4037,14 +4149,27 @@
       <w:r>
         <w:t xml:space="preserve">Abbildung </w:t>
       </w:r>
-      <w:fldSimple w:instr=" SEQ Abbildung \* ARABIC ">
-        <w:r>
-          <w:rPr>
-            <w:noProof/>
-          </w:rPr>
-          <w:t>8</w:t>
-        </w:r>
-      </w:fldSimple>
+      <w:r>
+        <w:fldChar w:fldCharType="begin"/>
+      </w:r>
+      <w:r>
+        <w:instrText xml:space="preserve"> SEQ Abbildung \* ARABIC </w:instrText>
+      </w:r>
+      <w:r>
+        <w:fldChar w:fldCharType="separate"/>
+      </w:r>
+      <w:r>
+        <w:rPr>
+          <w:noProof/>
+        </w:rPr>
+        <w:t>8</w:t>
+      </w:r>
+      <w:r>
+        <w:rPr>
+          <w:noProof/>
+        </w:rPr>
+        <w:fldChar w:fldCharType="end"/>
+      </w:r>
       <w:r>
         <w:t xml:space="preserve"> Aktivitätsdiagramm</w:t>
       </w:r>
@@ -4351,13 +4476,7 @@
     </w:p>
     <w:p>
       <w:r>
-        <w:t xml:space="preserve">Der Editor kann mit weiteren Features wie zum Beispiel </w:t>
-      </w:r>
-      <w:r>
-        <w:t>“</w:t>
-      </w:r>
-      <w:r>
-        <w:t>Schriftgrößen ändern“ etc. erweitert werden.</w:t>
+        <w:t>Der Editor kann mit weiteren Features wie zum Beispiel “Schriftgrößen ändern“ etc. erweitert werden.</w:t>
       </w:r>
     </w:p>
     <w:sectPr>
@@ -4459,6 +4578,7 @@
         <w:docPartUnique/>
       </w:docPartObj>
     </w:sdtPr>
+    <w:sdtEndPr/>
     <w:sdtContent>
       <w:p>
         <w:pPr>
@@ -4478,7 +4598,7 @@
           <w:rPr>
             <w:noProof/>
           </w:rPr>
-          <w:t>10</w:t>
+          <w:t>6</w:t>
         </w:r>
         <w:r>
           <w:fldChar w:fldCharType="end"/>
@@ -4504,6 +4624,7 @@
         <w:docPartUnique/>
       </w:docPartObj>
     </w:sdtPr>
+    <w:sdtEndPr/>
     <w:sdtContent>
       <w:p>
         <w:pPr>
@@ -6200,7 +6321,7 @@
 </file>
 
 <file path=customXml/itemProps2.xml><?xml version="1.0" encoding="utf-8"?>
-<ds:datastoreItem xmlns:ds="http://schemas.openxmlformats.org/officeDocument/2006/customXml" ds:itemID="{D1ACC6C8-59BF-46B7-AEDE-512AD534608C}">
+<ds:datastoreItem xmlns:ds="http://schemas.openxmlformats.org/officeDocument/2006/customXml" ds:itemID="{1A11AE9E-23A2-40F2-BD0D-CDA907D822CA}">
   <ds:schemaRefs>
     <ds:schemaRef ds:uri="http://schemas.openxmlformats.org/officeDocument/2006/bibliography"/>
   </ds:schemaRefs>
